--- a/Report.docx
+++ b/Report.docx
@@ -520,11 +520,6 @@
     </w:p>
     <w:p>
       <w:pPr>
-        <w:pStyle w:val="ListParagraph"/>
-        <w:numPr>
-          <w:ilvl w:val="0"/>
-          <w:numId w:val="1"/>
-        </w:numPr>
         <w:rPr>
           <w:sz w:val="24"/>
           <w:szCs w:val="24"/>
@@ -535,87 +530,227 @@
           <w:sz w:val="24"/>
           <w:szCs w:val="24"/>
         </w:rPr>
-        <w:t>High-level design</w:t>
+        <w:drawing>
+          <wp:anchor distT="0" distB="0" distL="114300" distR="114300" simplePos="0" relativeHeight="251661312" behindDoc="0" locked="0" layoutInCell="1" allowOverlap="1" wp14:anchorId="5E30A00B" wp14:editId="40CCFCF6">
+            <wp:simplePos x="0" y="0"/>
+            <wp:positionH relativeFrom="column">
+              <wp:posOffset>0</wp:posOffset>
+            </wp:positionH>
+            <wp:positionV relativeFrom="paragraph">
+              <wp:posOffset>4740910</wp:posOffset>
+            </wp:positionV>
+            <wp:extent cx="2914650" cy="1983105"/>
+            <wp:effectExtent l="0" t="0" r="0" b="0"/>
+            <wp:wrapSquare wrapText="bothSides"/>
+            <wp:docPr id="4" name="Picture 4"/>
+            <wp:cNvGraphicFramePr>
+              <a:graphicFrameLocks xmlns:a="http://schemas.openxmlformats.org/drawingml/2006/main" noChangeAspect="1"/>
+            </wp:cNvGraphicFramePr>
+            <a:graphic xmlns:a="http://schemas.openxmlformats.org/drawingml/2006/main">
+              <a:graphicData uri="http://schemas.openxmlformats.org/drawingml/2006/picture">
+                <pic:pic xmlns:pic="http://schemas.openxmlformats.org/drawingml/2006/picture">
+                  <pic:nvPicPr>
+                    <pic:cNvPr id="1" name=""/>
+                    <pic:cNvPicPr/>
+                  </pic:nvPicPr>
+                  <pic:blipFill>
+                    <a:blip r:embed="rId7" cstate="print">
+                      <a:extLst>
+                        <a:ext uri="{28A0092B-C50C-407E-A947-70E740481C1C}">
+                          <a14:useLocalDpi xmlns:a14="http://schemas.microsoft.com/office/drawing/2010/main" val="0"/>
+                        </a:ext>
+                      </a:extLst>
+                    </a:blip>
+                    <a:stretch>
+                      <a:fillRect/>
+                    </a:stretch>
+                  </pic:blipFill>
+                  <pic:spPr>
+                    <a:xfrm>
+                      <a:off x="0" y="0"/>
+                      <a:ext cx="2914650" cy="1983105"/>
+                    </a:xfrm>
+                    <a:prstGeom prst="rect">
+                      <a:avLst/>
+                    </a:prstGeom>
+                  </pic:spPr>
+                </pic:pic>
+              </a:graphicData>
+            </a:graphic>
+          </wp:anchor>
+        </w:drawing>
       </w:r>
-    </w:p>
-    <w:p>
-      <w:pPr>
-        <w:pStyle w:val="ListParagraph"/>
-        <w:numPr>
-          <w:ilvl w:val="1"/>
-          <w:numId w:val="1"/>
-        </w:numPr>
-        <w:rPr>
-          <w:sz w:val="24"/>
-          <w:szCs w:val="24"/>
-        </w:rPr>
-      </w:pPr>
       <w:r>
         <w:rPr>
           <w:sz w:val="24"/>
           <w:szCs w:val="24"/>
         </w:rPr>
-        <w:t>System Diagram</w:t>
+        <w:drawing>
+          <wp:anchor distT="0" distB="0" distL="114300" distR="114300" simplePos="0" relativeHeight="251660288" behindDoc="0" locked="0" layoutInCell="1" allowOverlap="1" wp14:anchorId="547C6DD8" wp14:editId="298A7C3D">
+            <wp:simplePos x="0" y="0"/>
+            <wp:positionH relativeFrom="column">
+              <wp:posOffset>0</wp:posOffset>
+            </wp:positionH>
+            <wp:positionV relativeFrom="paragraph">
+              <wp:posOffset>2927985</wp:posOffset>
+            </wp:positionV>
+            <wp:extent cx="2914650" cy="1788795"/>
+            <wp:effectExtent l="0" t="0" r="0" b="1905"/>
+            <wp:wrapSquare wrapText="bothSides"/>
+            <wp:docPr id="3" name="Picture 3"/>
+            <wp:cNvGraphicFramePr>
+              <a:graphicFrameLocks xmlns:a="http://schemas.openxmlformats.org/drawingml/2006/main" noChangeAspect="1"/>
+            </wp:cNvGraphicFramePr>
+            <a:graphic xmlns:a="http://schemas.openxmlformats.org/drawingml/2006/main">
+              <a:graphicData uri="http://schemas.openxmlformats.org/drawingml/2006/picture">
+                <pic:pic xmlns:pic="http://schemas.openxmlformats.org/drawingml/2006/picture">
+                  <pic:nvPicPr>
+                    <pic:cNvPr id="1" name=""/>
+                    <pic:cNvPicPr/>
+                  </pic:nvPicPr>
+                  <pic:blipFill>
+                    <a:blip r:embed="rId8" cstate="print">
+                      <a:extLst>
+                        <a:ext uri="{28A0092B-C50C-407E-A947-70E740481C1C}">
+                          <a14:useLocalDpi xmlns:a14="http://schemas.microsoft.com/office/drawing/2010/main" val="0"/>
+                        </a:ext>
+                      </a:extLst>
+                    </a:blip>
+                    <a:stretch>
+                      <a:fillRect/>
+                    </a:stretch>
+                  </pic:blipFill>
+                  <pic:spPr>
+                    <a:xfrm>
+                      <a:off x="0" y="0"/>
+                      <a:ext cx="2914650" cy="1788795"/>
+                    </a:xfrm>
+                    <a:prstGeom prst="rect">
+                      <a:avLst/>
+                    </a:prstGeom>
+                  </pic:spPr>
+                </pic:pic>
+              </a:graphicData>
+            </a:graphic>
+          </wp:anchor>
+        </w:drawing>
       </w:r>
-    </w:p>
-    <w:p>
-      <w:pPr>
-        <w:pStyle w:val="ListParagraph"/>
-        <w:numPr>
-          <w:ilvl w:val="0"/>
-          <w:numId w:val="1"/>
-        </w:numPr>
-        <w:rPr>
-          <w:sz w:val="24"/>
-          <w:szCs w:val="24"/>
-        </w:rPr>
-      </w:pPr>
       <w:r>
         <w:rPr>
           <w:sz w:val="24"/>
           <w:szCs w:val="24"/>
         </w:rPr>
-        <w:t>Detailed design</w:t>
+        <w:drawing>
+          <wp:anchor distT="0" distB="0" distL="114300" distR="114300" simplePos="0" relativeHeight="251659264" behindDoc="0" locked="0" layoutInCell="1" allowOverlap="1" wp14:anchorId="51CC8047" wp14:editId="07925AE9">
+            <wp:simplePos x="0" y="0"/>
+            <wp:positionH relativeFrom="column">
+              <wp:posOffset>0</wp:posOffset>
+            </wp:positionH>
+            <wp:positionV relativeFrom="paragraph">
+              <wp:posOffset>966239</wp:posOffset>
+            </wp:positionV>
+            <wp:extent cx="2914650" cy="1945253"/>
+            <wp:effectExtent l="0" t="0" r="0" b="0"/>
+            <wp:wrapSquare wrapText="bothSides"/>
+            <wp:docPr id="2" name="Picture 2"/>
+            <wp:cNvGraphicFramePr>
+              <a:graphicFrameLocks xmlns:a="http://schemas.openxmlformats.org/drawingml/2006/main" noChangeAspect="1"/>
+            </wp:cNvGraphicFramePr>
+            <a:graphic xmlns:a="http://schemas.openxmlformats.org/drawingml/2006/main">
+              <a:graphicData uri="http://schemas.openxmlformats.org/drawingml/2006/picture">
+                <pic:pic xmlns:pic="http://schemas.openxmlformats.org/drawingml/2006/picture">
+                  <pic:nvPicPr>
+                    <pic:cNvPr id="1" name=""/>
+                    <pic:cNvPicPr/>
+                  </pic:nvPicPr>
+                  <pic:blipFill>
+                    <a:blip r:embed="rId9" cstate="print">
+                      <a:extLst>
+                        <a:ext uri="{28A0092B-C50C-407E-A947-70E740481C1C}">
+                          <a14:useLocalDpi xmlns:a14="http://schemas.microsoft.com/office/drawing/2010/main" val="0"/>
+                        </a:ext>
+                      </a:extLst>
+                    </a:blip>
+                    <a:stretch>
+                      <a:fillRect/>
+                    </a:stretch>
+                  </pic:blipFill>
+                  <pic:spPr>
+                    <a:xfrm>
+                      <a:off x="0" y="0"/>
+                      <a:ext cx="2914650" cy="1945253"/>
+                    </a:xfrm>
+                    <a:prstGeom prst="rect">
+                      <a:avLst/>
+                    </a:prstGeom>
+                  </pic:spPr>
+                </pic:pic>
+              </a:graphicData>
+            </a:graphic>
+          </wp:anchor>
+        </w:drawing>
       </w:r>
-    </w:p>
-    <w:p>
-      <w:pPr>
-        <w:pStyle w:val="ListParagraph"/>
-        <w:numPr>
-          <w:ilvl w:val="1"/>
-          <w:numId w:val="1"/>
-        </w:numPr>
-        <w:rPr>
-          <w:sz w:val="24"/>
-          <w:szCs w:val="24"/>
-        </w:rPr>
-      </w:pPr>
       <w:r>
         <w:rPr>
           <w:sz w:val="24"/>
           <w:szCs w:val="24"/>
         </w:rPr>
-        <w:t>Interface</w:t>
+        <w:t>Provided are the class outlines, with docstrings describing each function to be implemented</w:t>
       </w:r>
-    </w:p>
-    <w:p>
-      <w:pPr>
-        <w:pStyle w:val="ListParagraph"/>
-        <w:numPr>
-          <w:ilvl w:val="1"/>
-          <w:numId w:val="1"/>
-        </w:numPr>
-        <w:rPr>
-          <w:sz w:val="24"/>
-          <w:szCs w:val="24"/>
-        </w:rPr>
-      </w:pPr>
       <w:r>
         <w:rPr>
           <w:sz w:val="24"/>
           <w:szCs w:val="24"/>
         </w:rPr>
-        <w:t>Docstrings</w:t>
+        <w:drawing>
+          <wp:anchor distT="0" distB="0" distL="114300" distR="114300" simplePos="0" relativeHeight="251658240" behindDoc="0" locked="0" layoutInCell="1" allowOverlap="1" wp14:anchorId="7BAFF8C5" wp14:editId="55F34DFA">
+            <wp:simplePos x="0" y="0"/>
+            <wp:positionH relativeFrom="column">
+              <wp:posOffset>0</wp:posOffset>
+            </wp:positionH>
+            <wp:positionV relativeFrom="paragraph">
+              <wp:posOffset>635</wp:posOffset>
+            </wp:positionV>
+            <wp:extent cx="2914650" cy="947420"/>
+            <wp:effectExtent l="0" t="0" r="0" b="5080"/>
+            <wp:wrapSquare wrapText="bothSides"/>
+            <wp:docPr id="1" name="Picture 1"/>
+            <wp:cNvGraphicFramePr>
+              <a:graphicFrameLocks xmlns:a="http://schemas.openxmlformats.org/drawingml/2006/main" noChangeAspect="1"/>
+            </wp:cNvGraphicFramePr>
+            <a:graphic xmlns:a="http://schemas.openxmlformats.org/drawingml/2006/main">
+              <a:graphicData uri="http://schemas.openxmlformats.org/drawingml/2006/picture">
+                <pic:pic xmlns:pic="http://schemas.openxmlformats.org/drawingml/2006/picture">
+                  <pic:nvPicPr>
+                    <pic:cNvPr id="1" name=""/>
+                    <pic:cNvPicPr/>
+                  </pic:nvPicPr>
+                  <pic:blipFill>
+                    <a:blip r:embed="rId10" cstate="print">
+                      <a:extLst>
+                        <a:ext uri="{28A0092B-C50C-407E-A947-70E740481C1C}">
+                          <a14:useLocalDpi xmlns:a14="http://schemas.microsoft.com/office/drawing/2010/main" val="0"/>
+                        </a:ext>
+                      </a:extLst>
+                    </a:blip>
+                    <a:stretch>
+                      <a:fillRect/>
+                    </a:stretch>
+                  </pic:blipFill>
+                  <pic:spPr>
+                    <a:xfrm>
+                      <a:off x="0" y="0"/>
+                      <a:ext cx="2914650" cy="947420"/>
+                    </a:xfrm>
+                    <a:prstGeom prst="rect">
+                      <a:avLst/>
+                    </a:prstGeom>
+                  </pic:spPr>
+                </pic:pic>
+              </a:graphicData>
+            </a:graphic>
+          </wp:anchor>
+        </w:drawing>
       </w:r>
     </w:p>
     <w:sectPr>

--- a/Report.docx
+++ b/Report.docx
@@ -519,19 +519,9 @@
       </w:r>
     </w:p>
     <w:p>
-      <w:pPr>
-        <w:rPr>
-          <w:sz w:val="24"/>
-          <w:szCs w:val="24"/>
-        </w:rPr>
-      </w:pPr>
-      <w:r>
-        <w:rPr>
-          <w:sz w:val="24"/>
-          <w:szCs w:val="24"/>
-        </w:rPr>
+      <w:r>
         <w:drawing>
-          <wp:anchor distT="0" distB="0" distL="114300" distR="114300" simplePos="0" relativeHeight="251661312" behindDoc="0" locked="0" layoutInCell="1" allowOverlap="1" wp14:anchorId="5E30A00B" wp14:editId="40CCFCF6">
+          <wp:anchor distT="0" distB="0" distL="114300" distR="114300" simplePos="0" relativeHeight="251661312" behindDoc="0" locked="0" layoutInCell="1" allowOverlap="1" wp14:anchorId="5E30A00B" wp14:editId="00908306">
             <wp:simplePos x="0" y="0"/>
             <wp:positionH relativeFrom="column">
               <wp:posOffset>0</wp:posOffset>
@@ -581,12 +571,8 @@
         </w:drawing>
       </w:r>
       <w:r>
-        <w:rPr>
-          <w:sz w:val="24"/>
-          <w:szCs w:val="24"/>
-        </w:rPr>
         <w:drawing>
-          <wp:anchor distT="0" distB="0" distL="114300" distR="114300" simplePos="0" relativeHeight="251660288" behindDoc="0" locked="0" layoutInCell="1" allowOverlap="1" wp14:anchorId="547C6DD8" wp14:editId="298A7C3D">
+          <wp:anchor distT="0" distB="0" distL="114300" distR="114300" simplePos="0" relativeHeight="251660288" behindDoc="0" locked="0" layoutInCell="1" allowOverlap="1" wp14:anchorId="547C6DD8" wp14:editId="42FF2BDC">
             <wp:simplePos x="0" y="0"/>
             <wp:positionH relativeFrom="column">
               <wp:posOffset>0</wp:posOffset>
@@ -636,10 +622,6 @@
         </w:drawing>
       </w:r>
       <w:r>
-        <w:rPr>
-          <w:sz w:val="24"/>
-          <w:szCs w:val="24"/>
-        </w:rPr>
         <w:drawing>
           <wp:anchor distT="0" distB="0" distL="114300" distR="114300" simplePos="0" relativeHeight="251659264" behindDoc="0" locked="0" layoutInCell="1" allowOverlap="1" wp14:anchorId="51CC8047" wp14:editId="07925AE9">
             <wp:simplePos x="0" y="0"/>
@@ -691,17 +673,9 @@
         </w:drawing>
       </w:r>
       <w:r>
-        <w:rPr>
-          <w:sz w:val="24"/>
-          <w:szCs w:val="24"/>
-        </w:rPr>
         <w:t>Provided are the class outlines, with docstrings describing each function to be implemented</w:t>
       </w:r>
       <w:r>
-        <w:rPr>
-          <w:sz w:val="24"/>
-          <w:szCs w:val="24"/>
-        </w:rPr>
         <w:drawing>
           <wp:anchor distT="0" distB="0" distL="114300" distR="114300" simplePos="0" relativeHeight="251658240" behindDoc="0" locked="0" layoutInCell="1" allowOverlap="1" wp14:anchorId="7BAFF8C5" wp14:editId="55F34DFA">
             <wp:simplePos x="0" y="0"/>
@@ -751,6 +725,19 @@
             </a:graphic>
           </wp:anchor>
         </w:drawing>
+      </w:r>
+      <w:r>
+        <w:t>.</w:t>
+      </w:r>
+    </w:p>
+    <w:p>
+      <w:r>
+        <w:t>Most instance variables have been confined by using private variables and getter methods.</w:t>
+      </w:r>
+    </w:p>
+    <w:p>
+      <w:r>
+        <w:t>The Deck class has been syncronised, as it is likely that different player thread will be adding/removing cards simutaneously. This is the only data structure that will be accessed by multiple threads (at the same time; instances of Card will be passed between threads but never modified during this time).</w:t>
       </w:r>
     </w:p>
     <w:sectPr>

--- a/Report.docx
+++ b/Report.docx
@@ -48,14 +48,7 @@
           <w:sz w:val="24"/>
           <w:szCs w:val="24"/>
         </w:rPr>
-        <w:t xml:space="preserve"> – </w:t>
-      </w:r>
-      <w:r>
-        <w:rPr>
-          <w:sz w:val="24"/>
-          <w:szCs w:val="24"/>
-        </w:rPr>
-        <w:t>71000126</w:t>
+        <w:t xml:space="preserve"> – 71000126</w:t>
       </w:r>
     </w:p>
     <w:p>
@@ -350,7 +343,15 @@
           </w:tcPr>
           <w:p>
             <w:r>
-              <w:t>Duration (hh:mm)</w:t>
+              <w:t>Duration (</w:t>
+            </w:r>
+            <w:proofErr w:type="spellStart"/>
+            <w:r>
+              <w:t>hh:mm</w:t>
+            </w:r>
+            <w:proofErr w:type="spellEnd"/>
+            <w:r>
+              <w:t>)</w:t>
             </w:r>
           </w:p>
         </w:tc>
@@ -414,31 +415,103 @@
           <w:tcPr>
             <w:tcW w:w="1696" w:type="dxa"/>
           </w:tcPr>
-          <w:p/>
+          <w:p>
+            <w:r>
+              <w:t>08/11/2022</w:t>
+            </w:r>
+          </w:p>
         </w:tc>
         <w:tc>
           <w:tcPr>
             <w:tcW w:w="1418" w:type="dxa"/>
           </w:tcPr>
-          <w:p/>
+          <w:p>
+            <w:r>
+              <w:t>11:30</w:t>
+            </w:r>
+          </w:p>
         </w:tc>
         <w:tc>
           <w:tcPr>
             <w:tcW w:w="1843" w:type="dxa"/>
           </w:tcPr>
-          <w:p/>
+          <w:p>
+            <w:r>
+              <w:t>01:00</w:t>
+            </w:r>
+          </w:p>
         </w:tc>
         <w:tc>
           <w:tcPr>
             <w:tcW w:w="1984" w:type="dxa"/>
           </w:tcPr>
-          <w:p/>
+          <w:p>
+            <w:r>
+              <w:t>Observer</w:t>
+            </w:r>
+          </w:p>
         </w:tc>
         <w:tc>
           <w:tcPr>
             <w:tcW w:w="2075" w:type="dxa"/>
           </w:tcPr>
-          <w:p/>
+          <w:p>
+            <w:r>
+              <w:t>Driver</w:t>
+            </w:r>
+          </w:p>
+        </w:tc>
+      </w:tr>
+      <w:tr>
+        <w:tc>
+          <w:tcPr>
+            <w:tcW w:w="1696" w:type="dxa"/>
+          </w:tcPr>
+          <w:p>
+            <w:r>
+              <w:t>08/11/2022</w:t>
+            </w:r>
+          </w:p>
+        </w:tc>
+        <w:tc>
+          <w:tcPr>
+            <w:tcW w:w="1418" w:type="dxa"/>
+          </w:tcPr>
+          <w:p>
+            <w:r>
+              <w:t>12:30</w:t>
+            </w:r>
+          </w:p>
+        </w:tc>
+        <w:tc>
+          <w:tcPr>
+            <w:tcW w:w="1843" w:type="dxa"/>
+          </w:tcPr>
+          <w:p>
+            <w:r>
+              <w:t>01:00</w:t>
+            </w:r>
+          </w:p>
+        </w:tc>
+        <w:tc>
+          <w:tcPr>
+            <w:tcW w:w="1984" w:type="dxa"/>
+          </w:tcPr>
+          <w:p>
+            <w:r>
+              <w:t>Driver</w:t>
+            </w:r>
+          </w:p>
+        </w:tc>
+        <w:tc>
+          <w:tcPr>
+            <w:tcW w:w="2075" w:type="dxa"/>
+          </w:tcPr>
+          <w:p>
+            <w:r>
+              <w:t>Observer</w:t>
+            </w:r>
+          </w:p>
         </w:tc>
       </w:tr>
       <w:tr>
@@ -520,6 +593,9 @@
     </w:p>
     <w:p>
       <w:r>
+        <w:rPr>
+          <w:noProof/>
+        </w:rPr>
         <w:drawing>
           <wp:anchor distT="0" distB="0" distL="114300" distR="114300" simplePos="0" relativeHeight="251661312" behindDoc="0" locked="0" layoutInCell="1" allowOverlap="1" wp14:anchorId="5E30A00B" wp14:editId="00908306">
             <wp:simplePos x="0" y="0"/>
@@ -571,6 +647,9 @@
         </w:drawing>
       </w:r>
       <w:r>
+        <w:rPr>
+          <w:noProof/>
+        </w:rPr>
         <w:drawing>
           <wp:anchor distT="0" distB="0" distL="114300" distR="114300" simplePos="0" relativeHeight="251660288" behindDoc="0" locked="0" layoutInCell="1" allowOverlap="1" wp14:anchorId="547C6DD8" wp14:editId="42FF2BDC">
             <wp:simplePos x="0" y="0"/>
@@ -622,6 +701,9 @@
         </w:drawing>
       </w:r>
       <w:r>
+        <w:rPr>
+          <w:noProof/>
+        </w:rPr>
         <w:drawing>
           <wp:anchor distT="0" distB="0" distL="114300" distR="114300" simplePos="0" relativeHeight="251659264" behindDoc="0" locked="0" layoutInCell="1" allowOverlap="1" wp14:anchorId="51CC8047" wp14:editId="07925AE9">
             <wp:simplePos x="0" y="0"/>
@@ -676,6 +758,9 @@
         <w:t>Provided are the class outlines, with docstrings describing each function to be implemented</w:t>
       </w:r>
       <w:r>
+        <w:rPr>
+          <w:noProof/>
+        </w:rPr>
         <w:drawing>
           <wp:anchor distT="0" distB="0" distL="114300" distR="114300" simplePos="0" relativeHeight="251658240" behindDoc="0" locked="0" layoutInCell="1" allowOverlap="1" wp14:anchorId="7BAFF8C5" wp14:editId="55F34DFA">
             <wp:simplePos x="0" y="0"/>
@@ -737,9 +822,22 @@
     </w:p>
     <w:p>
       <w:r>
-        <w:t>The Deck class has been syncronised, as it is likely that different player thread will be adding/removing cards simutaneously. This is the only data structure that will be accessed by multiple threads (at the same time; instances of Card will be passed between threads but never modified during this time).</w:t>
-      </w:r>
-    </w:p>
+        <w:t xml:space="preserve">The Deck class has been </w:t>
+      </w:r>
+      <w:r>
+        <w:t>synchronised</w:t>
+      </w:r>
+      <w:r>
+        <w:t xml:space="preserve">, as it is likely that different player thread will be adding/removing cards </w:t>
+      </w:r>
+      <w:r>
+        <w:t>simultaneously</w:t>
+      </w:r>
+      <w:r>
+        <w:t>. This is the only data structure that will be accessed by multiple threads (at the same time; instances of Card will be passed between threads but never modified during this time).</w:t>
+      </w:r>
+    </w:p>
+    <w:p/>
     <w:sectPr>
       <w:pgSz w:w="11906" w:h="16838"/>
       <w:pgMar w:top="1440" w:right="1440" w:bottom="1440" w:left="1440" w:header="708" w:footer="708" w:gutter="0"/>

--- a/Report.docx
+++ b/Report.docx
@@ -343,15 +343,7 @@
           </w:tcPr>
           <w:p>
             <w:r>
-              <w:t>Duration (</w:t>
-            </w:r>
-            <w:proofErr w:type="spellStart"/>
-            <w:r>
-              <w:t>hh:mm</w:t>
-            </w:r>
-            <w:proofErr w:type="spellEnd"/>
-            <w:r>
-              <w:t>)</w:t>
+              <w:t>Duration (hh:mm)</w:t>
             </w:r>
           </w:p>
         </w:tc>
@@ -597,18 +589,18 @@
           <w:noProof/>
         </w:rPr>
         <w:drawing>
-          <wp:anchor distT="0" distB="0" distL="114300" distR="114300" simplePos="0" relativeHeight="251661312" behindDoc="0" locked="0" layoutInCell="1" allowOverlap="1" wp14:anchorId="5E30A00B" wp14:editId="00908306">
+          <wp:anchor distT="0" distB="0" distL="114300" distR="114300" simplePos="0" relativeHeight="251659264" behindDoc="0" locked="0" layoutInCell="1" allowOverlap="1" wp14:anchorId="51CC8047" wp14:editId="7D5557A6">
             <wp:simplePos x="0" y="0"/>
             <wp:positionH relativeFrom="column">
               <wp:posOffset>0</wp:posOffset>
             </wp:positionH>
             <wp:positionV relativeFrom="paragraph">
-              <wp:posOffset>4740910</wp:posOffset>
+              <wp:posOffset>966239</wp:posOffset>
             </wp:positionV>
-            <wp:extent cx="2914650" cy="1983105"/>
+            <wp:extent cx="2914650" cy="1945253"/>
             <wp:effectExtent l="0" t="0" r="0" b="0"/>
             <wp:wrapSquare wrapText="bothSides"/>
-            <wp:docPr id="4" name="Picture 4"/>
+            <wp:docPr id="2" name="Picture 2"/>
             <wp:cNvGraphicFramePr>
               <a:graphicFrameLocks xmlns:a="http://schemas.openxmlformats.org/drawingml/2006/main" noChangeAspect="1"/>
             </wp:cNvGraphicFramePr>
@@ -634,7 +626,7 @@
                   <pic:spPr>
                     <a:xfrm>
                       <a:off x="0" y="0"/>
-                      <a:ext cx="2914650" cy="1983105"/>
+                      <a:ext cx="2914650" cy="1945253"/>
                     </a:xfrm>
                     <a:prstGeom prst="rect">
                       <a:avLst/>
@@ -647,22 +639,25 @@
         </w:drawing>
       </w:r>
       <w:r>
+        <w:t>Provided are the class outlines, with docstrings describing each function to be implemented</w:t>
+      </w:r>
+      <w:r>
         <w:rPr>
           <w:noProof/>
         </w:rPr>
         <w:drawing>
-          <wp:anchor distT="0" distB="0" distL="114300" distR="114300" simplePos="0" relativeHeight="251660288" behindDoc="0" locked="0" layoutInCell="1" allowOverlap="1" wp14:anchorId="547C6DD8" wp14:editId="42FF2BDC">
+          <wp:anchor distT="0" distB="0" distL="114300" distR="114300" simplePos="0" relativeHeight="251658240" behindDoc="0" locked="0" layoutInCell="1" allowOverlap="1" wp14:anchorId="7BAFF8C5" wp14:editId="55F34DFA">
             <wp:simplePos x="0" y="0"/>
             <wp:positionH relativeFrom="column">
               <wp:posOffset>0</wp:posOffset>
             </wp:positionH>
             <wp:positionV relativeFrom="paragraph">
-              <wp:posOffset>2927985</wp:posOffset>
+              <wp:posOffset>635</wp:posOffset>
             </wp:positionV>
-            <wp:extent cx="2914650" cy="1788795"/>
-            <wp:effectExtent l="0" t="0" r="0" b="1905"/>
+            <wp:extent cx="2914650" cy="947420"/>
+            <wp:effectExtent l="0" t="0" r="0" b="5080"/>
             <wp:wrapSquare wrapText="bothSides"/>
-            <wp:docPr id="3" name="Picture 3"/>
+            <wp:docPr id="1" name="Picture 1"/>
             <wp:cNvGraphicFramePr>
               <a:graphicFrameLocks xmlns:a="http://schemas.openxmlformats.org/drawingml/2006/main" noChangeAspect="1"/>
             </wp:cNvGraphicFramePr>
@@ -688,7 +683,7 @@
                   <pic:spPr>
                     <a:xfrm>
                       <a:off x="0" y="0"/>
-                      <a:ext cx="2914650" cy="1788795"/>
+                      <a:ext cx="2914650" cy="947420"/>
                     </a:xfrm>
                     <a:prstGeom prst="rect">
                       <a:avLst/>
@@ -701,22 +696,46 @@
         </w:drawing>
       </w:r>
       <w:r>
-        <w:rPr>
-          <w:noProof/>
-        </w:rPr>
+        <w:t>.</w:t>
+      </w:r>
+    </w:p>
+    <w:p>
+      <w:r>
+        <w:t>Most instance variables have been confined by using private variables and getter methods.</w:t>
+      </w:r>
+    </w:p>
+    <w:p>
+      <w:r>
+        <w:t xml:space="preserve">The Deck class has been </w:t>
+      </w:r>
+      <w:r>
+        <w:t>synchronised</w:t>
+      </w:r>
+      <w:r>
+        <w:t xml:space="preserve">, as it is likely that different player thread will be adding/removing cards </w:t>
+      </w:r>
+      <w:r>
+        <w:t>simultaneously</w:t>
+      </w:r>
+      <w:r>
+        <w:t>. This is the only data structure that will be accessed by multiple threads (at the same time; instances of Card will be passed between threads but never modified during this time).</w:t>
+      </w:r>
+    </w:p>
+    <w:p>
+      <w:r>
         <w:drawing>
-          <wp:anchor distT="0" distB="0" distL="114300" distR="114300" simplePos="0" relativeHeight="251659264" behindDoc="0" locked="0" layoutInCell="1" allowOverlap="1" wp14:anchorId="51CC8047" wp14:editId="07925AE9">
+          <wp:anchor distT="0" distB="0" distL="114300" distR="114300" simplePos="0" relativeHeight="251663360" behindDoc="0" locked="0" layoutInCell="1" allowOverlap="1" wp14:anchorId="0C453EAD" wp14:editId="714A7CDF">
             <wp:simplePos x="0" y="0"/>
             <wp:positionH relativeFrom="column">
               <wp:posOffset>0</wp:posOffset>
             </wp:positionH>
             <wp:positionV relativeFrom="paragraph">
-              <wp:posOffset>966239</wp:posOffset>
+              <wp:posOffset>2452370</wp:posOffset>
             </wp:positionV>
-            <wp:extent cx="2914650" cy="1945253"/>
+            <wp:extent cx="2914650" cy="2477135"/>
             <wp:effectExtent l="0" t="0" r="0" b="0"/>
             <wp:wrapSquare wrapText="bothSides"/>
-            <wp:docPr id="2" name="Picture 2"/>
+            <wp:docPr id="6" name="Picture 6"/>
             <wp:cNvGraphicFramePr>
               <a:graphicFrameLocks xmlns:a="http://schemas.openxmlformats.org/drawingml/2006/main" noChangeAspect="1"/>
             </wp:cNvGraphicFramePr>
@@ -742,7 +761,7 @@
                   <pic:spPr>
                     <a:xfrm>
                       <a:off x="0" y="0"/>
-                      <a:ext cx="2914650" cy="1945253"/>
+                      <a:ext cx="2914650" cy="2477135"/>
                     </a:xfrm>
                     <a:prstGeom prst="rect">
                       <a:avLst/>
@@ -751,29 +770,29 @@
                 </pic:pic>
               </a:graphicData>
             </a:graphic>
+            <wp14:sizeRelH relativeFrom="margin">
+              <wp14:pctWidth>0</wp14:pctWidth>
+            </wp14:sizeRelH>
+            <wp14:sizeRelV relativeFrom="margin">
+              <wp14:pctHeight>0</wp14:pctHeight>
+            </wp14:sizeRelV>
           </wp:anchor>
         </w:drawing>
       </w:r>
       <w:r>
-        <w:t>Provided are the class outlines, with docstrings describing each function to be implemented</w:t>
-      </w:r>
-      <w:r>
-        <w:rPr>
-          <w:noProof/>
-        </w:rPr>
         <w:drawing>
-          <wp:anchor distT="0" distB="0" distL="114300" distR="114300" simplePos="0" relativeHeight="251658240" behindDoc="0" locked="0" layoutInCell="1" allowOverlap="1" wp14:anchorId="7BAFF8C5" wp14:editId="55F34DFA">
+          <wp:anchor distT="0" distB="0" distL="114300" distR="114300" simplePos="0" relativeHeight="251662336" behindDoc="0" locked="0" layoutInCell="1" allowOverlap="1" wp14:anchorId="275580CA" wp14:editId="708A269C">
             <wp:simplePos x="0" y="0"/>
             <wp:positionH relativeFrom="column">
               <wp:posOffset>0</wp:posOffset>
             </wp:positionH>
             <wp:positionV relativeFrom="paragraph">
-              <wp:posOffset>635</wp:posOffset>
+              <wp:posOffset>614680</wp:posOffset>
             </wp:positionV>
-            <wp:extent cx="2914650" cy="947420"/>
-            <wp:effectExtent l="0" t="0" r="0" b="5080"/>
+            <wp:extent cx="2914650" cy="1810385"/>
+            <wp:effectExtent l="0" t="0" r="0" b="0"/>
             <wp:wrapSquare wrapText="bothSides"/>
-            <wp:docPr id="1" name="Picture 1"/>
+            <wp:docPr id="5" name="Picture 5"/>
             <wp:cNvGraphicFramePr>
               <a:graphicFrameLocks xmlns:a="http://schemas.openxmlformats.org/drawingml/2006/main" noChangeAspect="1"/>
             </wp:cNvGraphicFramePr>
@@ -799,7 +818,7 @@
                   <pic:spPr>
                     <a:xfrm>
                       <a:off x="0" y="0"/>
-                      <a:ext cx="2914650" cy="947420"/>
+                      <a:ext cx="2914650" cy="1810385"/>
                     </a:xfrm>
                     <a:prstGeom prst="rect">
                       <a:avLst/>
@@ -808,36 +827,19 @@
                 </pic:pic>
               </a:graphicData>
             </a:graphic>
+            <wp14:sizeRelH relativeFrom="margin">
+              <wp14:pctWidth>0</wp14:pctWidth>
+            </wp14:sizeRelH>
+            <wp14:sizeRelV relativeFrom="margin">
+              <wp14:pctHeight>0</wp14:pctHeight>
+            </wp14:sizeRelV>
           </wp:anchor>
         </w:drawing>
       </w:r>
       <w:r>
-        <w:t>.</w:t>
-      </w:r>
-    </w:p>
-    <w:p>
-      <w:r>
-        <w:t>Most instance variables have been confined by using private variables and getter methods.</w:t>
-      </w:r>
-    </w:p>
-    <w:p>
-      <w:r>
-        <w:t xml:space="preserve">The Deck class has been </w:t>
-      </w:r>
-      <w:r>
-        <w:t>synchronised</w:t>
-      </w:r>
-      <w:r>
-        <w:t xml:space="preserve">, as it is likely that different player thread will be adding/removing cards </w:t>
-      </w:r>
-      <w:r>
-        <w:t>simultaneously</w:t>
-      </w:r>
-      <w:r>
-        <w:t>. This is the only data structure that will be accessed by multiple threads (at the same time; instances of Card will be passed between threads but never modified during this time).</w:t>
-      </w:r>
-    </w:p>
-    <w:p/>
+        <w:t>The Player class defines drawCard and discardCard methods, which will be contained within the atomicTurn method. This effectively makes the drawing/discarding of a card an atomic action, so outside of this, the Player’s hand will always have a constant number of cards.</w:t>
+      </w:r>
+    </w:p>
     <w:sectPr>
       <w:pgSz w:w="11906" w:h="16838"/>
       <w:pgMar w:top="1440" w:right="1440" w:bottom="1440" w:left="1440" w:header="708" w:footer="708" w:gutter="0"/>

--- a/Report.docx
+++ b/Report.docx
@@ -65,8 +65,19 @@
           <w:sz w:val="24"/>
           <w:szCs w:val="24"/>
         </w:rPr>
-        <w:t>Steven Jangcan</w:t>
-      </w:r>
+        <w:t xml:space="preserve">Steven </w:t>
+      </w:r>
+      <w:proofErr w:type="spellStart"/>
+      <w:r>
+        <w:rPr>
+          <w:b/>
+          <w:bCs/>
+          <w:sz w:val="24"/>
+          <w:szCs w:val="24"/>
+        </w:rPr>
+        <w:t>Jangcan</w:t>
+      </w:r>
+      <w:proofErr w:type="spellEnd"/>
       <w:r>
         <w:rPr>
           <w:sz w:val="24"/>
@@ -343,7 +354,15 @@
           </w:tcPr>
           <w:p>
             <w:r>
-              <w:t>Duration (hh:mm)</w:t>
+              <w:t>Duration (</w:t>
+            </w:r>
+            <w:proofErr w:type="spellStart"/>
+            <w:r>
+              <w:t>hh:mm</w:t>
+            </w:r>
+            <w:proofErr w:type="spellEnd"/>
+            <w:r>
+              <w:t>)</w:t>
             </w:r>
           </w:p>
         </w:tc>
@@ -575,32 +594,22 @@
       </w:pPr>
       <w:r>
         <w:rPr>
-          <w:rFonts w:asciiTheme="majorHAnsi" w:hAnsiTheme="majorHAnsi" w:cstheme="majorHAnsi"/>
-          <w:sz w:val="28"/>
-          <w:szCs w:val="28"/>
+          <w:noProof/>
         </w:rPr>
         <w:lastRenderedPageBreak/>
-        <w:t>Design</w:t>
-      </w:r>
-    </w:p>
-    <w:p>
-      <w:r>
-        <w:rPr>
-          <w:noProof/>
-        </w:rPr>
         <w:drawing>
-          <wp:anchor distT="0" distB="0" distL="114300" distR="114300" simplePos="0" relativeHeight="251659264" behindDoc="0" locked="0" layoutInCell="1" allowOverlap="1" wp14:anchorId="51CC8047" wp14:editId="7D5557A6">
+          <wp:anchor distT="0" distB="0" distL="114300" distR="114300" simplePos="0" relativeHeight="251658240" behindDoc="0" locked="0" layoutInCell="1" allowOverlap="1" wp14:anchorId="7BAFF8C5" wp14:editId="15AF991B">
             <wp:simplePos x="0" y="0"/>
             <wp:positionH relativeFrom="column">
-              <wp:posOffset>0</wp:posOffset>
+              <wp:posOffset>3014784</wp:posOffset>
             </wp:positionH>
             <wp:positionV relativeFrom="paragraph">
-              <wp:posOffset>966239</wp:posOffset>
+              <wp:posOffset>414997</wp:posOffset>
             </wp:positionV>
-            <wp:extent cx="2914650" cy="1945253"/>
-            <wp:effectExtent l="0" t="0" r="0" b="0"/>
+            <wp:extent cx="2914650" cy="947420"/>
+            <wp:effectExtent l="0" t="0" r="0" b="5080"/>
             <wp:wrapSquare wrapText="bothSides"/>
-            <wp:docPr id="2" name="Picture 2"/>
+            <wp:docPr id="1" name="Picture 1"/>
             <wp:cNvGraphicFramePr>
               <a:graphicFrameLocks xmlns:a="http://schemas.openxmlformats.org/drawingml/2006/main" noChangeAspect="1"/>
             </wp:cNvGraphicFramePr>
@@ -626,7 +635,7 @@
                   <pic:spPr>
                     <a:xfrm>
                       <a:off x="0" y="0"/>
-                      <a:ext cx="2914650" cy="1945253"/>
+                      <a:ext cx="2914650" cy="947420"/>
                     </a:xfrm>
                     <a:prstGeom prst="rect">
                       <a:avLst/>
@@ -639,25 +648,32 @@
         </w:drawing>
       </w:r>
       <w:r>
-        <w:t>Provided are the class outlines, with docstrings describing each function to be implemented</w:t>
-      </w:r>
+        <w:rPr>
+          <w:rFonts w:asciiTheme="majorHAnsi" w:hAnsiTheme="majorHAnsi" w:cstheme="majorHAnsi"/>
+          <w:sz w:val="28"/>
+          <w:szCs w:val="28"/>
+        </w:rPr>
+        <w:t>Design</w:t>
+      </w:r>
+    </w:p>
+    <w:p>
       <w:r>
         <w:rPr>
           <w:noProof/>
         </w:rPr>
         <w:drawing>
-          <wp:anchor distT="0" distB="0" distL="114300" distR="114300" simplePos="0" relativeHeight="251658240" behindDoc="0" locked="0" layoutInCell="1" allowOverlap="1" wp14:anchorId="7BAFF8C5" wp14:editId="55F34DFA">
+          <wp:anchor distT="0" distB="0" distL="114300" distR="114300" simplePos="0" relativeHeight="251659264" behindDoc="0" locked="0" layoutInCell="1" allowOverlap="1" wp14:anchorId="51CC8047" wp14:editId="2EB38C17">
             <wp:simplePos x="0" y="0"/>
             <wp:positionH relativeFrom="column">
-              <wp:posOffset>0</wp:posOffset>
+              <wp:posOffset>20887</wp:posOffset>
             </wp:positionH>
             <wp:positionV relativeFrom="paragraph">
-              <wp:posOffset>635</wp:posOffset>
+              <wp:posOffset>57199</wp:posOffset>
             </wp:positionV>
-            <wp:extent cx="2914650" cy="947420"/>
-            <wp:effectExtent l="0" t="0" r="0" b="5080"/>
+            <wp:extent cx="2914650" cy="1945253"/>
+            <wp:effectExtent l="0" t="0" r="0" b="0"/>
             <wp:wrapSquare wrapText="bothSides"/>
-            <wp:docPr id="1" name="Picture 1"/>
+            <wp:docPr id="2" name="Picture 2"/>
             <wp:cNvGraphicFramePr>
               <a:graphicFrameLocks xmlns:a="http://schemas.openxmlformats.org/drawingml/2006/main" noChangeAspect="1"/>
             </wp:cNvGraphicFramePr>
@@ -683,7 +699,7 @@
                   <pic:spPr>
                     <a:xfrm>
                       <a:off x="0" y="0"/>
-                      <a:ext cx="2914650" cy="947420"/>
+                      <a:ext cx="2914650" cy="1945253"/>
                     </a:xfrm>
                     <a:prstGeom prst="rect">
                       <a:avLst/>
@@ -696,6 +712,9 @@
         </w:drawing>
       </w:r>
       <w:r>
+        <w:t>Provided are the class outlines, with docstrings describing each function to be implemented</w:t>
+      </w:r>
+      <w:r>
         <w:t>.</w:t>
       </w:r>
     </w:p>
@@ -706,31 +725,94 @@
     </w:p>
     <w:p>
       <w:r>
-        <w:t xml:space="preserve">The Deck class has been </w:t>
-      </w:r>
-      <w:r>
-        <w:t>synchronised</w:t>
-      </w:r>
-      <w:r>
-        <w:t xml:space="preserve">, as it is likely that different player thread will be adding/removing cards </w:t>
-      </w:r>
-      <w:r>
-        <w:t>simultaneously</w:t>
-      </w:r>
-      <w:r>
-        <w:t>. This is the only data structure that will be accessed by multiple threads (at the same time; instances of Card will be passed between threads but never modified during this time).</w:t>
-      </w:r>
-    </w:p>
-    <w:p>
-      <w:r>
+        <w:rPr>
+          <w:noProof/>
+        </w:rPr>
         <w:drawing>
-          <wp:anchor distT="0" distB="0" distL="114300" distR="114300" simplePos="0" relativeHeight="251663360" behindDoc="0" locked="0" layoutInCell="1" allowOverlap="1" wp14:anchorId="0C453EAD" wp14:editId="714A7CDF">
+          <wp:anchor distT="0" distB="0" distL="114300" distR="114300" simplePos="0" relativeHeight="251662336" behindDoc="0" locked="0" layoutInCell="1" allowOverlap="1" wp14:anchorId="275580CA" wp14:editId="5A92F1B9">
             <wp:simplePos x="0" y="0"/>
             <wp:positionH relativeFrom="column">
-              <wp:posOffset>0</wp:posOffset>
+              <wp:posOffset>19685</wp:posOffset>
             </wp:positionH>
             <wp:positionV relativeFrom="paragraph">
-              <wp:posOffset>2452370</wp:posOffset>
+              <wp:posOffset>75956</wp:posOffset>
+            </wp:positionV>
+            <wp:extent cx="2914650" cy="1810385"/>
+            <wp:effectExtent l="0" t="0" r="0" b="0"/>
+            <wp:wrapSquare wrapText="bothSides"/>
+            <wp:docPr id="5" name="Picture 5"/>
+            <wp:cNvGraphicFramePr>
+              <a:graphicFrameLocks xmlns:a="http://schemas.openxmlformats.org/drawingml/2006/main" noChangeAspect="1"/>
+            </wp:cNvGraphicFramePr>
+            <a:graphic xmlns:a="http://schemas.openxmlformats.org/drawingml/2006/main">
+              <a:graphicData uri="http://schemas.openxmlformats.org/drawingml/2006/picture">
+                <pic:pic xmlns:pic="http://schemas.openxmlformats.org/drawingml/2006/picture">
+                  <pic:nvPicPr>
+                    <pic:cNvPr id="1" name=""/>
+                    <pic:cNvPicPr/>
+                  </pic:nvPicPr>
+                  <pic:blipFill>
+                    <a:blip r:embed="rId9" cstate="print">
+                      <a:extLst>
+                        <a:ext uri="{28A0092B-C50C-407E-A947-70E740481C1C}">
+                          <a14:useLocalDpi xmlns:a14="http://schemas.microsoft.com/office/drawing/2010/main" val="0"/>
+                        </a:ext>
+                      </a:extLst>
+                    </a:blip>
+                    <a:stretch>
+                      <a:fillRect/>
+                    </a:stretch>
+                  </pic:blipFill>
+                  <pic:spPr>
+                    <a:xfrm>
+                      <a:off x="0" y="0"/>
+                      <a:ext cx="2914650" cy="1810385"/>
+                    </a:xfrm>
+                    <a:prstGeom prst="rect">
+                      <a:avLst/>
+                    </a:prstGeom>
+                  </pic:spPr>
+                </pic:pic>
+              </a:graphicData>
+            </a:graphic>
+            <wp14:sizeRelH relativeFrom="margin">
+              <wp14:pctWidth>0</wp14:pctWidth>
+            </wp14:sizeRelH>
+            <wp14:sizeRelV relativeFrom="margin">
+              <wp14:pctHeight>0</wp14:pctHeight>
+            </wp14:sizeRelV>
+          </wp:anchor>
+        </w:drawing>
+      </w:r>
+      <w:r>
+        <w:t xml:space="preserve">The Deck class has been </w:t>
+      </w:r>
+      <w:r>
+        <w:t>synchronised</w:t>
+      </w:r>
+      <w:r>
+        <w:t xml:space="preserve">, as it is likely that different player thread will be adding/removing cards </w:t>
+      </w:r>
+      <w:r>
+        <w:t>simultaneously</w:t>
+      </w:r>
+      <w:r>
+        <w:t>. This is the only data structure that will be accessed by multiple threads (at the same time; instances of Card will be passed between threads but never modified during this time).</w:t>
+      </w:r>
+    </w:p>
+    <w:p>
+      <w:r>
+        <w:rPr>
+          <w:noProof/>
+        </w:rPr>
+        <w:drawing>
+          <wp:anchor distT="0" distB="0" distL="114300" distR="114300" simplePos="0" relativeHeight="251663360" behindDoc="0" locked="0" layoutInCell="1" allowOverlap="1" wp14:anchorId="0C453EAD" wp14:editId="1502554B">
+            <wp:simplePos x="0" y="0"/>
+            <wp:positionH relativeFrom="column">
+              <wp:posOffset>20320</wp:posOffset>
+            </wp:positionH>
+            <wp:positionV relativeFrom="paragraph">
+              <wp:posOffset>541313</wp:posOffset>
             </wp:positionV>
             <wp:extent cx="2914650" cy="2477135"/>
             <wp:effectExtent l="0" t="0" r="0" b="0"/>
@@ -747,7 +829,7 @@
                     <pic:cNvPicPr/>
                   </pic:nvPicPr>
                   <pic:blipFill>
-                    <a:blip r:embed="rId9" cstate="print">
+                    <a:blip r:embed="rId10" cstate="print">
                       <a:extLst>
                         <a:ext uri="{28A0092B-C50C-407E-A947-70E740481C1C}">
                           <a14:useLocalDpi xmlns:a14="http://schemas.microsoft.com/office/drawing/2010/main" val="0"/>
@@ -780,64 +862,31 @@
         </w:drawing>
       </w:r>
       <w:r>
-        <w:drawing>
-          <wp:anchor distT="0" distB="0" distL="114300" distR="114300" simplePos="0" relativeHeight="251662336" behindDoc="0" locked="0" layoutInCell="1" allowOverlap="1" wp14:anchorId="275580CA" wp14:editId="708A269C">
-            <wp:simplePos x="0" y="0"/>
-            <wp:positionH relativeFrom="column">
-              <wp:posOffset>0</wp:posOffset>
-            </wp:positionH>
-            <wp:positionV relativeFrom="paragraph">
-              <wp:posOffset>614680</wp:posOffset>
-            </wp:positionV>
-            <wp:extent cx="2914650" cy="1810385"/>
-            <wp:effectExtent l="0" t="0" r="0" b="0"/>
-            <wp:wrapSquare wrapText="bothSides"/>
-            <wp:docPr id="5" name="Picture 5"/>
-            <wp:cNvGraphicFramePr>
-              <a:graphicFrameLocks xmlns:a="http://schemas.openxmlformats.org/drawingml/2006/main" noChangeAspect="1"/>
-            </wp:cNvGraphicFramePr>
-            <a:graphic xmlns:a="http://schemas.openxmlformats.org/drawingml/2006/main">
-              <a:graphicData uri="http://schemas.openxmlformats.org/drawingml/2006/picture">
-                <pic:pic xmlns:pic="http://schemas.openxmlformats.org/drawingml/2006/picture">
-                  <pic:nvPicPr>
-                    <pic:cNvPr id="1" name=""/>
-                    <pic:cNvPicPr/>
-                  </pic:nvPicPr>
-                  <pic:blipFill>
-                    <a:blip r:embed="rId10" cstate="print">
-                      <a:extLst>
-                        <a:ext uri="{28A0092B-C50C-407E-A947-70E740481C1C}">
-                          <a14:useLocalDpi xmlns:a14="http://schemas.microsoft.com/office/drawing/2010/main" val="0"/>
-                        </a:ext>
-                      </a:extLst>
-                    </a:blip>
-                    <a:stretch>
-                      <a:fillRect/>
-                    </a:stretch>
-                  </pic:blipFill>
-                  <pic:spPr>
-                    <a:xfrm>
-                      <a:off x="0" y="0"/>
-                      <a:ext cx="2914650" cy="1810385"/>
-                    </a:xfrm>
-                    <a:prstGeom prst="rect">
-                      <a:avLst/>
-                    </a:prstGeom>
-                  </pic:spPr>
-                </pic:pic>
-              </a:graphicData>
-            </a:graphic>
-            <wp14:sizeRelH relativeFrom="margin">
-              <wp14:pctWidth>0</wp14:pctWidth>
-            </wp14:sizeRelH>
-            <wp14:sizeRelV relativeFrom="margin">
-              <wp14:pctHeight>0</wp14:pctHeight>
-            </wp14:sizeRelV>
-          </wp:anchor>
-        </w:drawing>
-      </w:r>
-      <w:r>
-        <w:t>The Player class defines drawCard and discardCard methods, which will be contained within the atomicTurn method. This effectively makes the drawing/discarding of a card an atomic action, so outside of this, the Player’s hand will always have a constant number of cards.</w:t>
+        <w:t xml:space="preserve">The Player class defines </w:t>
+      </w:r>
+      <w:proofErr w:type="spellStart"/>
+      <w:r>
+        <w:t>drawCard</w:t>
+      </w:r>
+      <w:proofErr w:type="spellEnd"/>
+      <w:r>
+        <w:t xml:space="preserve"> and </w:t>
+      </w:r>
+      <w:proofErr w:type="spellStart"/>
+      <w:r>
+        <w:t>discardCard</w:t>
+      </w:r>
+      <w:proofErr w:type="spellEnd"/>
+      <w:r>
+        <w:t xml:space="preserve"> methods, which will be contained within the </w:t>
+      </w:r>
+      <w:proofErr w:type="spellStart"/>
+      <w:r>
+        <w:t>atomicTurn</w:t>
+      </w:r>
+      <w:proofErr w:type="spellEnd"/>
+      <w:r>
+        <w:t xml:space="preserve"> method. This effectively makes the drawing/discarding of a card an atomic action, so outside of this, the Player’s hand will always have a constant number of cards.</w:t>
       </w:r>
     </w:p>
     <w:sectPr>

--- a/Report.docx
+++ b/Report.docx
@@ -530,38 +530,210 @@
           <w:tcPr>
             <w:tcW w:w="1696" w:type="dxa"/>
           </w:tcPr>
-          <w:p/>
+          <w:p>
+            <w:r>
+              <w:t>12/11/2022</w:t>
+            </w:r>
+          </w:p>
         </w:tc>
         <w:tc>
           <w:tcPr>
             <w:tcW w:w="1418" w:type="dxa"/>
           </w:tcPr>
-          <w:p/>
+          <w:p>
+            <w:r>
+              <w:t>10:00</w:t>
+            </w:r>
+          </w:p>
         </w:tc>
         <w:tc>
           <w:tcPr>
             <w:tcW w:w="1843" w:type="dxa"/>
           </w:tcPr>
-          <w:p/>
+          <w:p>
+            <w:r>
+              <w:t>01:30</w:t>
+            </w:r>
+          </w:p>
         </w:tc>
         <w:tc>
           <w:tcPr>
             <w:tcW w:w="1984" w:type="dxa"/>
           </w:tcPr>
-          <w:p/>
+          <w:p>
+            <w:r>
+              <w:t>Driver</w:t>
+            </w:r>
+          </w:p>
         </w:tc>
         <w:tc>
           <w:tcPr>
             <w:tcW w:w="2075" w:type="dxa"/>
           </w:tcPr>
-          <w:p/>
+          <w:p>
+            <w:r>
+              <w:t>Observer</w:t>
+            </w:r>
+          </w:p>
+        </w:tc>
+      </w:tr>
+      <w:tr>
+        <w:tc>
+          <w:tcPr>
+            <w:tcW w:w="1696" w:type="dxa"/>
+          </w:tcPr>
+          <w:p>
+            <w:r>
+              <w:t>12/11/2022</w:t>
+            </w:r>
+          </w:p>
+        </w:tc>
+        <w:tc>
+          <w:tcPr>
+            <w:tcW w:w="1418" w:type="dxa"/>
+          </w:tcPr>
+          <w:p>
+            <w:r>
+              <w:t>11:30</w:t>
+            </w:r>
+          </w:p>
+        </w:tc>
+        <w:tc>
+          <w:tcPr>
+            <w:tcW w:w="1843" w:type="dxa"/>
+          </w:tcPr>
+          <w:p>
+            <w:r>
+              <w:t>01:30</w:t>
+            </w:r>
+          </w:p>
+        </w:tc>
+        <w:tc>
+          <w:tcPr>
+            <w:tcW w:w="1984" w:type="dxa"/>
+          </w:tcPr>
+          <w:p>
+            <w:r>
+              <w:t>Observer</w:t>
+            </w:r>
+          </w:p>
+        </w:tc>
+        <w:tc>
+          <w:tcPr>
+            <w:tcW w:w="2075" w:type="dxa"/>
+          </w:tcPr>
+          <w:p>
+            <w:r>
+              <w:t>Driver</w:t>
+            </w:r>
+          </w:p>
+        </w:tc>
+      </w:tr>
+      <w:tr>
+        <w:tc>
+          <w:tcPr>
+            <w:tcW w:w="1696" w:type="dxa"/>
+          </w:tcPr>
+          <w:p>
+            <w:r>
+              <w:t>12/11/2022</w:t>
+            </w:r>
+          </w:p>
+        </w:tc>
+        <w:tc>
+          <w:tcPr>
+            <w:tcW w:w="1418" w:type="dxa"/>
+          </w:tcPr>
+          <w:p>
+            <w:r>
+              <w:t>01:00</w:t>
+            </w:r>
+          </w:p>
+        </w:tc>
+        <w:tc>
+          <w:tcPr>
+            <w:tcW w:w="1843" w:type="dxa"/>
+          </w:tcPr>
+          <w:p>
+            <w:r>
+              <w:t>01:00</w:t>
+            </w:r>
+          </w:p>
+        </w:tc>
+        <w:tc>
+          <w:tcPr>
+            <w:tcW w:w="1984" w:type="dxa"/>
+          </w:tcPr>
+          <w:p>
+            <w:r>
+              <w:t>Driver</w:t>
+            </w:r>
+          </w:p>
+        </w:tc>
+        <w:tc>
+          <w:tcPr>
+            <w:tcW w:w="2075" w:type="dxa"/>
+          </w:tcPr>
+          <w:p>
+            <w:r>
+              <w:t>Observer</w:t>
+            </w:r>
+          </w:p>
+        </w:tc>
+      </w:tr>
+      <w:tr>
+        <w:tc>
+          <w:tcPr>
+            <w:tcW w:w="1696" w:type="dxa"/>
+          </w:tcPr>
+          <w:p>
+            <w:r>
+              <w:t>12/11/2022</w:t>
+            </w:r>
+          </w:p>
+        </w:tc>
+        <w:tc>
+          <w:tcPr>
+            <w:tcW w:w="1418" w:type="dxa"/>
+          </w:tcPr>
+          <w:p>
+            <w:r>
+              <w:t>02:00</w:t>
+            </w:r>
+          </w:p>
+        </w:tc>
+        <w:tc>
+          <w:tcPr>
+            <w:tcW w:w="1843" w:type="dxa"/>
+          </w:tcPr>
+          <w:p>
+            <w:r>
+              <w:t>01:00</w:t>
+            </w:r>
+          </w:p>
+        </w:tc>
+        <w:tc>
+          <w:tcPr>
+            <w:tcW w:w="1984" w:type="dxa"/>
+          </w:tcPr>
+          <w:p>
+            <w:r>
+              <w:t>Observer</w:t>
+            </w:r>
+          </w:p>
+        </w:tc>
+        <w:tc>
+          <w:tcPr>
+            <w:tcW w:w="2075" w:type="dxa"/>
+          </w:tcPr>
+          <w:p>
+            <w:r>
+              <w:t>Driver</w:t>
+            </w:r>
+          </w:p>
         </w:tc>
       </w:tr>
     </w:tbl>
-    <w:p/>
-    <w:p/>
-    <w:p/>
-    <w:p/>
     <w:p/>
     <w:p/>
     <w:p/>

--- a/Report.docx
+++ b/Report.docx
@@ -65,19 +65,8 @@
           <w:sz w:val="24"/>
           <w:szCs w:val="24"/>
         </w:rPr>
-        <w:t xml:space="preserve">Steven </w:t>
-      </w:r>
-      <w:proofErr w:type="spellStart"/>
-      <w:r>
-        <w:rPr>
-          <w:b/>
-          <w:bCs/>
-          <w:sz w:val="24"/>
-          <w:szCs w:val="24"/>
-        </w:rPr>
-        <w:t>Jangcan</w:t>
-      </w:r>
-      <w:proofErr w:type="spellEnd"/>
+        <w:t>Steven Jangcan</w:t>
+      </w:r>
       <w:r>
         <w:rPr>
           <w:sz w:val="24"/>
@@ -354,15 +343,7 @@
           </w:tcPr>
           <w:p>
             <w:r>
-              <w:t>Duration (</w:t>
-            </w:r>
-            <w:proofErr w:type="spellStart"/>
-            <w:r>
-              <w:t>hh:mm</w:t>
-            </w:r>
-            <w:proofErr w:type="spellEnd"/>
-            <w:r>
-              <w:t>)</w:t>
+              <w:t>Duration (hh:mm)</w:t>
             </w:r>
           </w:p>
         </w:tc>
@@ -733,8 +714,166 @@
           </w:p>
         </w:tc>
       </w:tr>
+      <w:tr>
+        <w:tc>
+          <w:tcPr>
+            <w:tcW w:w="1696" w:type="dxa"/>
+          </w:tcPr>
+          <w:p>
+            <w:r>
+              <w:t>15/11/2022</w:t>
+            </w:r>
+          </w:p>
+        </w:tc>
+        <w:tc>
+          <w:tcPr>
+            <w:tcW w:w="1418" w:type="dxa"/>
+          </w:tcPr>
+          <w:p>
+            <w:r>
+              <w:t>11:30</w:t>
+            </w:r>
+          </w:p>
+        </w:tc>
+        <w:tc>
+          <w:tcPr>
+            <w:tcW w:w="1843" w:type="dxa"/>
+          </w:tcPr>
+          <w:p>
+            <w:r>
+              <w:t>01:00</w:t>
+            </w:r>
+          </w:p>
+        </w:tc>
+        <w:tc>
+          <w:tcPr>
+            <w:tcW w:w="1984" w:type="dxa"/>
+          </w:tcPr>
+          <w:p>
+            <w:r>
+              <w:t>Observer</w:t>
+            </w:r>
+          </w:p>
+        </w:tc>
+        <w:tc>
+          <w:tcPr>
+            <w:tcW w:w="2075" w:type="dxa"/>
+          </w:tcPr>
+          <w:p>
+            <w:r>
+              <w:t>Driver</w:t>
+            </w:r>
+          </w:p>
+        </w:tc>
+      </w:tr>
+      <w:tr>
+        <w:tc>
+          <w:tcPr>
+            <w:tcW w:w="1696" w:type="dxa"/>
+          </w:tcPr>
+          <w:p>
+            <w:r>
+              <w:t>15/11/2022</w:t>
+            </w:r>
+          </w:p>
+        </w:tc>
+        <w:tc>
+          <w:tcPr>
+            <w:tcW w:w="1418" w:type="dxa"/>
+          </w:tcPr>
+          <w:p>
+            <w:r>
+              <w:t>12:30</w:t>
+            </w:r>
+          </w:p>
+        </w:tc>
+        <w:tc>
+          <w:tcPr>
+            <w:tcW w:w="1843" w:type="dxa"/>
+          </w:tcPr>
+          <w:p>
+            <w:r>
+              <w:t>01:00</w:t>
+            </w:r>
+          </w:p>
+        </w:tc>
+        <w:tc>
+          <w:tcPr>
+            <w:tcW w:w="1984" w:type="dxa"/>
+          </w:tcPr>
+          <w:p>
+            <w:r>
+              <w:t>Driver</w:t>
+            </w:r>
+          </w:p>
+        </w:tc>
+        <w:tc>
+          <w:tcPr>
+            <w:tcW w:w="2075" w:type="dxa"/>
+          </w:tcPr>
+          <w:p>
+            <w:r>
+              <w:t>Observer</w:t>
+            </w:r>
+          </w:p>
+        </w:tc>
+      </w:tr>
+      <w:tr>
+        <w:tc>
+          <w:tcPr>
+            <w:tcW w:w="1696" w:type="dxa"/>
+          </w:tcPr>
+          <w:p>
+            <w:r>
+              <w:t>15/11/2022</w:t>
+            </w:r>
+          </w:p>
+        </w:tc>
+        <w:tc>
+          <w:tcPr>
+            <w:tcW w:w="1418" w:type="dxa"/>
+          </w:tcPr>
+          <w:p>
+            <w:r>
+              <w:t>0</w:t>
+            </w:r>
+            <w:r>
+              <w:t>2:30</w:t>
+            </w:r>
+          </w:p>
+        </w:tc>
+        <w:tc>
+          <w:tcPr>
+            <w:tcW w:w="1843" w:type="dxa"/>
+          </w:tcPr>
+          <w:p>
+            <w:r>
+              <w:t>00:30</w:t>
+            </w:r>
+          </w:p>
+        </w:tc>
+        <w:tc>
+          <w:tcPr>
+            <w:tcW w:w="1984" w:type="dxa"/>
+          </w:tcPr>
+          <w:p>
+            <w:r>
+              <w:t>Observer</w:t>
+            </w:r>
+          </w:p>
+        </w:tc>
+        <w:tc>
+          <w:tcPr>
+            <w:tcW w:w="2075" w:type="dxa"/>
+          </w:tcPr>
+          <w:p>
+            <w:r>
+              <w:t>Driver</w:t>
+            </w:r>
+          </w:p>
+        </w:tc>
+      </w:tr>
     </w:tbl>
-    <w:p/>
     <w:p/>
     <w:p/>
     <w:p/>
@@ -1034,31 +1173,7 @@
         </w:drawing>
       </w:r>
       <w:r>
-        <w:t xml:space="preserve">The Player class defines </w:t>
-      </w:r>
-      <w:proofErr w:type="spellStart"/>
-      <w:r>
-        <w:t>drawCard</w:t>
-      </w:r>
-      <w:proofErr w:type="spellEnd"/>
-      <w:r>
-        <w:t xml:space="preserve"> and </w:t>
-      </w:r>
-      <w:proofErr w:type="spellStart"/>
-      <w:r>
-        <w:t>discardCard</w:t>
-      </w:r>
-      <w:proofErr w:type="spellEnd"/>
-      <w:r>
-        <w:t xml:space="preserve"> methods, which will be contained within the </w:t>
-      </w:r>
-      <w:proofErr w:type="spellStart"/>
-      <w:r>
-        <w:t>atomicTurn</w:t>
-      </w:r>
-      <w:proofErr w:type="spellEnd"/>
-      <w:r>
-        <w:t xml:space="preserve"> method. This effectively makes the drawing/discarding of a card an atomic action, so outside of this, the Player’s hand will always have a constant number of cards.</w:t>
+        <w:t>The Player class defines drawCard and discardCard methods, which will be contained within the atomicTurn method. This effectively makes the drawing/discarding of a card an atomic action, so outside of this, the Player’s hand will always have a constant number of cards.</w:t>
       </w:r>
     </w:p>
     <w:sectPr>

--- a/Report.docx
+++ b/Report.docx
@@ -65,8 +65,19 @@
           <w:sz w:val="24"/>
           <w:szCs w:val="24"/>
         </w:rPr>
-        <w:t>Steven Jangcan</w:t>
-      </w:r>
+        <w:t xml:space="preserve">Steven </w:t>
+      </w:r>
+      <w:proofErr w:type="spellStart"/>
+      <w:r>
+        <w:rPr>
+          <w:b/>
+          <w:bCs/>
+          <w:sz w:val="24"/>
+          <w:szCs w:val="24"/>
+        </w:rPr>
+        <w:t>Jangcan</w:t>
+      </w:r>
+      <w:proofErr w:type="spellEnd"/>
       <w:r>
         <w:rPr>
           <w:sz w:val="24"/>
@@ -343,7 +354,15 @@
           </w:tcPr>
           <w:p>
             <w:r>
-              <w:t>Duration (hh:mm)</w:t>
+              <w:t>Duration (</w:t>
+            </w:r>
+            <w:proofErr w:type="spellStart"/>
+            <w:r>
+              <w:t>hh:mm</w:t>
+            </w:r>
+            <w:proofErr w:type="spellEnd"/>
+            <w:r>
+              <w:t>)</w:t>
             </w:r>
           </w:p>
         </w:tc>
@@ -873,8 +892,163 @@
           </w:p>
         </w:tc>
       </w:tr>
+      <w:tr>
+        <w:tc>
+          <w:tcPr>
+            <w:tcW w:w="1696" w:type="dxa"/>
+          </w:tcPr>
+          <w:p>
+            <w:r>
+              <w:t>18/11/2022</w:t>
+            </w:r>
+          </w:p>
+        </w:tc>
+        <w:tc>
+          <w:tcPr>
+            <w:tcW w:w="1418" w:type="dxa"/>
+          </w:tcPr>
+          <w:p>
+            <w:r>
+              <w:t>1:30</w:t>
+            </w:r>
+          </w:p>
+        </w:tc>
+        <w:tc>
+          <w:tcPr>
+            <w:tcW w:w="1843" w:type="dxa"/>
+          </w:tcPr>
+          <w:p>
+            <w:r>
+              <w:t>01:00</w:t>
+            </w:r>
+          </w:p>
+        </w:tc>
+        <w:tc>
+          <w:tcPr>
+            <w:tcW w:w="1984" w:type="dxa"/>
+          </w:tcPr>
+          <w:p>
+            <w:r>
+              <w:t>Driver</w:t>
+            </w:r>
+          </w:p>
+        </w:tc>
+        <w:tc>
+          <w:tcPr>
+            <w:tcW w:w="2075" w:type="dxa"/>
+          </w:tcPr>
+          <w:p>
+            <w:r>
+              <w:t>Observer</w:t>
+            </w:r>
+          </w:p>
+        </w:tc>
+      </w:tr>
+      <w:tr>
+        <w:tc>
+          <w:tcPr>
+            <w:tcW w:w="1696" w:type="dxa"/>
+          </w:tcPr>
+          <w:p>
+            <w:r>
+              <w:t>18/11/2022</w:t>
+            </w:r>
+          </w:p>
+        </w:tc>
+        <w:tc>
+          <w:tcPr>
+            <w:tcW w:w="1418" w:type="dxa"/>
+          </w:tcPr>
+          <w:p>
+            <w:r>
+              <w:t>2:30</w:t>
+            </w:r>
+          </w:p>
+        </w:tc>
+        <w:tc>
+          <w:tcPr>
+            <w:tcW w:w="1843" w:type="dxa"/>
+          </w:tcPr>
+          <w:p>
+            <w:r>
+              <w:t>01:00</w:t>
+            </w:r>
+          </w:p>
+        </w:tc>
+        <w:tc>
+          <w:tcPr>
+            <w:tcW w:w="1984" w:type="dxa"/>
+          </w:tcPr>
+          <w:p>
+            <w:r>
+              <w:t>Observer</w:t>
+            </w:r>
+          </w:p>
+        </w:tc>
+        <w:tc>
+          <w:tcPr>
+            <w:tcW w:w="2075" w:type="dxa"/>
+          </w:tcPr>
+          <w:p>
+            <w:r>
+              <w:t>Driver</w:t>
+            </w:r>
+          </w:p>
+        </w:tc>
+      </w:tr>
+      <w:tr>
+        <w:tc>
+          <w:tcPr>
+            <w:tcW w:w="1696" w:type="dxa"/>
+          </w:tcPr>
+          <w:p>
+            <w:r>
+              <w:t>18/11/2022</w:t>
+            </w:r>
+          </w:p>
+        </w:tc>
+        <w:tc>
+          <w:tcPr>
+            <w:tcW w:w="1418" w:type="dxa"/>
+          </w:tcPr>
+          <w:p>
+            <w:r>
+              <w:t>3:30</w:t>
+            </w:r>
+          </w:p>
+        </w:tc>
+        <w:tc>
+          <w:tcPr>
+            <w:tcW w:w="1843" w:type="dxa"/>
+          </w:tcPr>
+          <w:p>
+            <w:r>
+              <w:t>00:30</w:t>
+            </w:r>
+          </w:p>
+        </w:tc>
+        <w:tc>
+          <w:tcPr>
+            <w:tcW w:w="1984" w:type="dxa"/>
+          </w:tcPr>
+          <w:p>
+            <w:r>
+              <w:t>Driver</w:t>
+            </w:r>
+          </w:p>
+        </w:tc>
+        <w:tc>
+          <w:tcPr>
+            <w:tcW w:w="2075" w:type="dxa"/>
+          </w:tcPr>
+          <w:p>
+            <w:r>
+              <w:t>Observer</w:t>
+            </w:r>
+          </w:p>
+        </w:tc>
+      </w:tr>
     </w:tbl>
-    <w:p/>
     <w:p/>
     <w:p/>
     <w:p/>
@@ -1173,7 +1347,31 @@
         </w:drawing>
       </w:r>
       <w:r>
-        <w:t>The Player class defines drawCard and discardCard methods, which will be contained within the atomicTurn method. This effectively makes the drawing/discarding of a card an atomic action, so outside of this, the Player’s hand will always have a constant number of cards.</w:t>
+        <w:t xml:space="preserve">The Player class defines </w:t>
+      </w:r>
+      <w:proofErr w:type="spellStart"/>
+      <w:r>
+        <w:t>drawCard</w:t>
+      </w:r>
+      <w:proofErr w:type="spellEnd"/>
+      <w:r>
+        <w:t xml:space="preserve"> and </w:t>
+      </w:r>
+      <w:proofErr w:type="spellStart"/>
+      <w:r>
+        <w:t>discardCard</w:t>
+      </w:r>
+      <w:proofErr w:type="spellEnd"/>
+      <w:r>
+        <w:t xml:space="preserve"> methods, which will be contained within the </w:t>
+      </w:r>
+      <w:proofErr w:type="spellStart"/>
+      <w:r>
+        <w:t>atomicTurn</w:t>
+      </w:r>
+      <w:proofErr w:type="spellEnd"/>
+      <w:r>
+        <w:t xml:space="preserve"> method. This effectively makes the drawing/discarding of a card an atomic action, so outside of this, the Player’s hand will always have a constant number of cards.</w:t>
       </w:r>
     </w:p>
     <w:sectPr>

--- a/Report.docx
+++ b/Report.docx
@@ -909,6 +909,9 @@
           </w:tcPr>
           <w:p>
             <w:r>
+              <w:t>0</w:t>
+            </w:r>
+            <w:r>
               <w:t>1:30</w:t>
             </w:r>
           </w:p>
@@ -961,6 +964,9 @@
           </w:tcPr>
           <w:p>
             <w:r>
+              <w:t>0</w:t>
+            </w:r>
+            <w:r>
               <w:t>2:30</w:t>
             </w:r>
           </w:p>
@@ -1013,6 +1019,9 @@
           </w:tcPr>
           <w:p>
             <w:r>
+              <w:t>0</w:t>
+            </w:r>
+            <w:r>
               <w:t>3:30</w:t>
             </w:r>
           </w:p>
@@ -1024,6 +1033,67 @@
           <w:p>
             <w:r>
               <w:t>00:30</w:t>
+            </w:r>
+          </w:p>
+        </w:tc>
+        <w:tc>
+          <w:tcPr>
+            <w:tcW w:w="1984" w:type="dxa"/>
+          </w:tcPr>
+          <w:p>
+            <w:r>
+              <w:t>Driver</w:t>
+            </w:r>
+          </w:p>
+        </w:tc>
+        <w:tc>
+          <w:tcPr>
+            <w:tcW w:w="2075" w:type="dxa"/>
+          </w:tcPr>
+          <w:p>
+            <w:r>
+              <w:t>Observer</w:t>
+            </w:r>
+          </w:p>
+        </w:tc>
+      </w:tr>
+      <w:tr>
+        <w:tc>
+          <w:tcPr>
+            <w:tcW w:w="1696" w:type="dxa"/>
+          </w:tcPr>
+          <w:p>
+            <w:r>
+              <w:t>20</w:t>
+            </w:r>
+            <w:r>
+              <w:t>/11/2022</w:t>
+            </w:r>
+          </w:p>
+        </w:tc>
+        <w:tc>
+          <w:tcPr>
+            <w:tcW w:w="1418" w:type="dxa"/>
+          </w:tcPr>
+          <w:p>
+            <w:r>
+              <w:t>04</w:t>
+            </w:r>
+            <w:r>
+              <w:t>:30</w:t>
+            </w:r>
+          </w:p>
+        </w:tc>
+        <w:tc>
+          <w:tcPr>
+            <w:tcW w:w="1843" w:type="dxa"/>
+          </w:tcPr>
+          <w:p>
+            <w:r>
+              <w:t>0</w:t>
+            </w:r>
+            <w:r>
+              <w:t>1:00</w:t>
             </w:r>
           </w:p>
         </w:tc>
@@ -1069,32 +1139,46 @@
     <w:p/>
     <w:p/>
     <w:p/>
-    <w:p/>
-    <w:p>
-      <w:pPr>
-        <w:rPr>
-          <w:sz w:val="24"/>
-          <w:szCs w:val="24"/>
-        </w:rPr>
-      </w:pPr>
-      <w:r>
-        <w:rPr>
-          <w:noProof/>
+    <w:p>
+      <w:pPr>
+        <w:rPr>
+          <w:sz w:val="24"/>
+          <w:szCs w:val="24"/>
+        </w:rPr>
+      </w:pPr>
+      <w:r>
+        <w:rPr>
+          <w:rFonts w:asciiTheme="majorHAnsi" w:hAnsiTheme="majorHAnsi" w:cstheme="majorHAnsi"/>
+          <w:sz w:val="28"/>
+          <w:szCs w:val="28"/>
         </w:rPr>
         <w:lastRenderedPageBreak/>
+        <w:t>Design</w:t>
+      </w:r>
+    </w:p>
+    <w:p>
+      <w:r>
         <w:drawing>
-          <wp:anchor distT="0" distB="0" distL="114300" distR="114300" simplePos="0" relativeHeight="251658240" behindDoc="0" locked="0" layoutInCell="1" allowOverlap="1" wp14:anchorId="7BAFF8C5" wp14:editId="15AF991B">
+          <wp:anchor distT="0" distB="0" distL="114300" distR="114300" simplePos="0" relativeHeight="251670528" behindDoc="1" locked="0" layoutInCell="1" allowOverlap="1" wp14:anchorId="044BFBE0" wp14:editId="008BB03C">
             <wp:simplePos x="0" y="0"/>
             <wp:positionH relativeFrom="column">
-              <wp:posOffset>3014784</wp:posOffset>
+              <wp:posOffset>2639242</wp:posOffset>
             </wp:positionH>
             <wp:positionV relativeFrom="paragraph">
-              <wp:posOffset>414997</wp:posOffset>
+              <wp:posOffset>613410</wp:posOffset>
             </wp:positionV>
-            <wp:extent cx="2914650" cy="947420"/>
-            <wp:effectExtent l="0" t="0" r="0" b="5080"/>
-            <wp:wrapSquare wrapText="bothSides"/>
-            <wp:docPr id="1" name="Picture 1"/>
+            <wp:extent cx="3284855" cy="1833880"/>
+            <wp:effectExtent l="0" t="0" r="0" b="0"/>
+            <wp:wrapTight wrapText="bothSides">
+              <wp:wrapPolygon edited="0">
+                <wp:start x="0" y="0"/>
+                <wp:lineTo x="0" y="21316"/>
+                <wp:lineTo x="21420" y="21316"/>
+                <wp:lineTo x="21420" y="0"/>
+                <wp:lineTo x="0" y="0"/>
+              </wp:wrapPolygon>
+            </wp:wrapTight>
+            <wp:docPr id="3" name="Picture 3"/>
             <wp:cNvGraphicFramePr>
               <a:graphicFrameLocks xmlns:a="http://schemas.openxmlformats.org/drawingml/2006/main" noChangeAspect="1"/>
             </wp:cNvGraphicFramePr>
@@ -1120,7 +1204,7 @@
                   <pic:spPr>
                     <a:xfrm>
                       <a:off x="0" y="0"/>
-                      <a:ext cx="2914650" cy="947420"/>
+                      <a:ext cx="3284855" cy="1833880"/>
                     </a:xfrm>
                     <a:prstGeom prst="rect">
                       <a:avLst/>
@@ -1134,31 +1218,21 @@
       </w:r>
       <w:r>
         <w:rPr>
-          <w:rFonts w:asciiTheme="majorHAnsi" w:hAnsiTheme="majorHAnsi" w:cstheme="majorHAnsi"/>
-          <w:sz w:val="28"/>
-          <w:szCs w:val="28"/>
-        </w:rPr>
-        <w:t>Design</w:t>
-      </w:r>
-    </w:p>
-    <w:p>
-      <w:r>
-        <w:rPr>
           <w:noProof/>
         </w:rPr>
         <w:drawing>
-          <wp:anchor distT="0" distB="0" distL="114300" distR="114300" simplePos="0" relativeHeight="251659264" behindDoc="0" locked="0" layoutInCell="1" allowOverlap="1" wp14:anchorId="51CC8047" wp14:editId="2EB38C17">
+          <wp:anchor distT="0" distB="0" distL="114300" distR="114300" simplePos="0" relativeHeight="251669504" behindDoc="0" locked="0" layoutInCell="1" allowOverlap="1" wp14:anchorId="78C2F13B" wp14:editId="2B78C6CA">
             <wp:simplePos x="0" y="0"/>
             <wp:positionH relativeFrom="column">
-              <wp:posOffset>20887</wp:posOffset>
+              <wp:posOffset>0</wp:posOffset>
             </wp:positionH>
             <wp:positionV relativeFrom="paragraph">
-              <wp:posOffset>57199</wp:posOffset>
+              <wp:posOffset>96520</wp:posOffset>
             </wp:positionV>
-            <wp:extent cx="2914650" cy="1945253"/>
-            <wp:effectExtent l="0" t="0" r="0" b="0"/>
+            <wp:extent cx="2541270" cy="4032250"/>
+            <wp:effectExtent l="0" t="0" r="0" b="6350"/>
             <wp:wrapSquare wrapText="bothSides"/>
-            <wp:docPr id="2" name="Picture 2"/>
+            <wp:docPr id="11" name="Picture 11"/>
             <wp:cNvGraphicFramePr>
               <a:graphicFrameLocks xmlns:a="http://schemas.openxmlformats.org/drawingml/2006/main" noChangeAspect="1"/>
             </wp:cNvGraphicFramePr>
@@ -1166,11 +1240,11 @@
               <a:graphicData uri="http://schemas.openxmlformats.org/drawingml/2006/picture">
                 <pic:pic xmlns:pic="http://schemas.openxmlformats.org/drawingml/2006/picture">
                   <pic:nvPicPr>
-                    <pic:cNvPr id="1" name=""/>
+                    <pic:cNvPr id="11" name="Picture 11"/>
                     <pic:cNvPicPr/>
                   </pic:nvPicPr>
                   <pic:blipFill>
-                    <a:blip r:embed="rId8" cstate="print">
+                    <a:blip r:embed="rId8">
                       <a:extLst>
                         <a:ext uri="{28A0092B-C50C-407E-A947-70E740481C1C}">
                           <a14:useLocalDpi xmlns:a14="http://schemas.microsoft.com/office/drawing/2010/main" val="0"/>
@@ -1184,74 +1258,7 @@
                   <pic:spPr>
                     <a:xfrm>
                       <a:off x="0" y="0"/>
-                      <a:ext cx="2914650" cy="1945253"/>
-                    </a:xfrm>
-                    <a:prstGeom prst="rect">
-                      <a:avLst/>
-                    </a:prstGeom>
-                  </pic:spPr>
-                </pic:pic>
-              </a:graphicData>
-            </a:graphic>
-          </wp:anchor>
-        </w:drawing>
-      </w:r>
-      <w:r>
-        <w:t>Provided are the class outlines, with docstrings describing each function to be implemented</w:t>
-      </w:r>
-      <w:r>
-        <w:t>.</w:t>
-      </w:r>
-    </w:p>
-    <w:p>
-      <w:r>
-        <w:t>Most instance variables have been confined by using private variables and getter methods.</w:t>
-      </w:r>
-    </w:p>
-    <w:p>
-      <w:r>
-        <w:rPr>
-          <w:noProof/>
-        </w:rPr>
-        <w:drawing>
-          <wp:anchor distT="0" distB="0" distL="114300" distR="114300" simplePos="0" relativeHeight="251662336" behindDoc="0" locked="0" layoutInCell="1" allowOverlap="1" wp14:anchorId="275580CA" wp14:editId="5A92F1B9">
-            <wp:simplePos x="0" y="0"/>
-            <wp:positionH relativeFrom="column">
-              <wp:posOffset>19685</wp:posOffset>
-            </wp:positionH>
-            <wp:positionV relativeFrom="paragraph">
-              <wp:posOffset>75956</wp:posOffset>
-            </wp:positionV>
-            <wp:extent cx="2914650" cy="1810385"/>
-            <wp:effectExtent l="0" t="0" r="0" b="0"/>
-            <wp:wrapSquare wrapText="bothSides"/>
-            <wp:docPr id="5" name="Picture 5"/>
-            <wp:cNvGraphicFramePr>
-              <a:graphicFrameLocks xmlns:a="http://schemas.openxmlformats.org/drawingml/2006/main" noChangeAspect="1"/>
-            </wp:cNvGraphicFramePr>
-            <a:graphic xmlns:a="http://schemas.openxmlformats.org/drawingml/2006/main">
-              <a:graphicData uri="http://schemas.openxmlformats.org/drawingml/2006/picture">
-                <pic:pic xmlns:pic="http://schemas.openxmlformats.org/drawingml/2006/picture">
-                  <pic:nvPicPr>
-                    <pic:cNvPr id="1" name=""/>
-                    <pic:cNvPicPr/>
-                  </pic:nvPicPr>
-                  <pic:blipFill>
-                    <a:blip r:embed="rId9" cstate="print">
-                      <a:extLst>
-                        <a:ext uri="{28A0092B-C50C-407E-A947-70E740481C1C}">
-                          <a14:useLocalDpi xmlns:a14="http://schemas.microsoft.com/office/drawing/2010/main" val="0"/>
-                        </a:ext>
-                      </a:extLst>
-                    </a:blip>
-                    <a:stretch>
-                      <a:fillRect/>
-                    </a:stretch>
-                  </pic:blipFill>
-                  <pic:spPr>
-                    <a:xfrm>
-                      <a:off x="0" y="0"/>
-                      <a:ext cx="2914650" cy="1810385"/>
+                      <a:ext cx="2541270" cy="4032250"/>
                     </a:xfrm>
                     <a:prstGeom prst="rect">
                       <a:avLst/>
@@ -1270,13 +1277,221 @@
         </w:drawing>
       </w:r>
       <w:r>
+        <w:t xml:space="preserve">The overall (high-level) design for the system can be see in this UML diagram. Most classes are used by the </w:t>
+      </w:r>
+      <w:proofErr w:type="spellStart"/>
+      <w:r>
+        <w:t>CardGame</w:t>
+      </w:r>
+      <w:proofErr w:type="spellEnd"/>
+      <w:r>
+        <w:t xml:space="preserve"> class, within its main loop.</w:t>
+      </w:r>
+    </w:p>
+    <w:p>
+      <w:r>
+        <w:t xml:space="preserve">The main </w:t>
+      </w:r>
+      <w:proofErr w:type="spellStart"/>
+      <w:r>
+        <w:t>CardGame</w:t>
+      </w:r>
+      <w:proofErr w:type="spellEnd"/>
+      <w:r>
+        <w:t xml:space="preserve"> class deals with input validation, dealing the cards, </w:t>
+      </w:r>
+      <w:r>
+        <w:t>player thread creation, and initialising the associated output files.</w:t>
+      </w:r>
+    </w:p>
+    <w:p>
+      <w:r>
+        <w:t>Provided are the outlines</w:t>
+      </w:r>
+      <w:r>
+        <w:t xml:space="preserve"> for supporting classes</w:t>
+      </w:r>
+      <w:r>
+        <w:t>, with docstrings describing each function to be implemented</w:t>
+      </w:r>
+      <w:r>
+        <w:t>.</w:t>
+      </w:r>
+    </w:p>
+    <w:p>
+      <w:r>
+        <w:rPr>
+          <w:noProof/>
+        </w:rPr>
+        <mc:AlternateContent>
+          <mc:Choice Requires="wpg">
+            <w:drawing>
+              <wp:anchor distT="0" distB="0" distL="114300" distR="114300" simplePos="0" relativeHeight="251666432" behindDoc="1" locked="0" layoutInCell="1" allowOverlap="1" wp14:anchorId="3446756F" wp14:editId="60C786BB">
+                <wp:simplePos x="0" y="0"/>
+                <wp:positionH relativeFrom="column">
+                  <wp:posOffset>-45085</wp:posOffset>
+                </wp:positionH>
+                <wp:positionV relativeFrom="paragraph">
+                  <wp:posOffset>628015</wp:posOffset>
+                </wp:positionV>
+                <wp:extent cx="6005830" cy="2094865"/>
+                <wp:effectExtent l="0" t="0" r="0" b="635"/>
+                <wp:wrapTight wrapText="bothSides">
+                  <wp:wrapPolygon edited="0">
+                    <wp:start x="0" y="0"/>
+                    <wp:lineTo x="0" y="21410"/>
+                    <wp:lineTo x="21513" y="21410"/>
+                    <wp:lineTo x="21513" y="0"/>
+                    <wp:lineTo x="0" y="0"/>
+                  </wp:wrapPolygon>
+                </wp:wrapTight>
+                <wp:docPr id="12" name="Group 12"/>
+                <wp:cNvGraphicFramePr/>
+                <a:graphic xmlns:a="http://schemas.openxmlformats.org/drawingml/2006/main">
+                  <a:graphicData uri="http://schemas.microsoft.com/office/word/2010/wordprocessingGroup">
+                    <wpg:wgp>
+                      <wpg:cNvGrpSpPr/>
+                      <wpg:grpSpPr>
+                        <a:xfrm>
+                          <a:off x="0" y="0"/>
+                          <a:ext cx="6005830" cy="2094865"/>
+                          <a:chOff x="0" y="0"/>
+                          <a:chExt cx="5519874" cy="1925320"/>
+                        </a:xfrm>
+                      </wpg:grpSpPr>
+                      <pic:pic xmlns:pic="http://schemas.openxmlformats.org/drawingml/2006/picture">
+                        <pic:nvPicPr>
+                          <pic:cNvPr id="7" name="Picture 7"/>
+                          <pic:cNvPicPr>
+                            <a:picLocks noChangeAspect="1"/>
+                          </pic:cNvPicPr>
+                        </pic:nvPicPr>
+                        <pic:blipFill rotWithShape="1">
+                          <a:blip r:embed="rId9" cstate="print">
+                            <a:extLst>
+                              <a:ext uri="{28A0092B-C50C-407E-A947-70E740481C1C}">
+                                <a14:useLocalDpi xmlns:a14="http://schemas.microsoft.com/office/drawing/2010/main" val="0"/>
+                              </a:ext>
+                            </a:extLst>
+                          </a:blip>
+                          <a:srcRect t="931"/>
+                          <a:stretch/>
+                        </pic:blipFill>
+                        <pic:spPr bwMode="auto">
+                          <a:xfrm>
+                            <a:off x="2492829" y="0"/>
+                            <a:ext cx="3027045" cy="1924050"/>
+                          </a:xfrm>
+                          <a:prstGeom prst="rect">
+                            <a:avLst/>
+                          </a:prstGeom>
+                          <a:ln>
+                            <a:noFill/>
+                          </a:ln>
+                          <a:extLst>
+                            <a:ext uri="{53640926-AAD7-44D8-BBD7-CCE9431645EC}">
+                              <a14:shadowObscured xmlns:a14="http://schemas.microsoft.com/office/drawing/2010/main"/>
+                            </a:ext>
+                          </a:extLst>
+                        </pic:spPr>
+                      </pic:pic>
+                      <pic:pic xmlns:pic="http://schemas.openxmlformats.org/drawingml/2006/picture">
+                        <pic:nvPicPr>
+                          <pic:cNvPr id="8" name="Picture 8"/>
+                          <pic:cNvPicPr>
+                            <a:picLocks noChangeAspect="1"/>
+                          </pic:cNvPicPr>
+                        </pic:nvPicPr>
+                        <pic:blipFill>
+                          <a:blip r:embed="rId10" cstate="print">
+                            <a:extLst>
+                              <a:ext uri="{28A0092B-C50C-407E-A947-70E740481C1C}">
+                                <a14:useLocalDpi xmlns:a14="http://schemas.microsoft.com/office/drawing/2010/main" val="0"/>
+                              </a:ext>
+                            </a:extLst>
+                          </a:blip>
+                          <a:stretch>
+                            <a:fillRect/>
+                          </a:stretch>
+                        </pic:blipFill>
+                        <pic:spPr>
+                          <a:xfrm>
+                            <a:off x="0" y="0"/>
+                            <a:ext cx="2473325" cy="1925320"/>
+                          </a:xfrm>
+                          <a:prstGeom prst="rect">
+                            <a:avLst/>
+                          </a:prstGeom>
+                        </pic:spPr>
+                      </pic:pic>
+                    </wpg:wgp>
+                  </a:graphicData>
+                </a:graphic>
+                <wp14:sizeRelH relativeFrom="margin">
+                  <wp14:pctWidth>0</wp14:pctWidth>
+                </wp14:sizeRelH>
+                <wp14:sizeRelV relativeFrom="margin">
+                  <wp14:pctHeight>0</wp14:pctHeight>
+                </wp14:sizeRelV>
+              </wp:anchor>
+            </w:drawing>
+          </mc:Choice>
+          <mc:Fallback>
+            <w:pict>
+              <v:group w14:anchorId="67C92633" id="Group 12" o:spid="_x0000_s1026" style="position:absolute;margin-left:-3.55pt;margin-top:49.45pt;width:472.9pt;height:164.95pt;z-index:-251650048;mso-width-relative:margin;mso-height-relative:margin" coordsize="55198,19253" o:gfxdata="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">
+                <v:shapetype id="_x0000_t75" coordsize="21600,21600" o:spt="75" o:preferrelative="t" path="m@4@5l@4@11@9@11@9@5xe" filled="f" stroked="f">
+                  <v:stroke joinstyle="miter"/>
+                  <v:formulas>
+                    <v:f eqn="if lineDrawn pixelLineWidth 0"/>
+                    <v:f eqn="sum @0 1 0"/>
+                    <v:f eqn="sum 0 0 @1"/>
+                    <v:f eqn="prod @2 1 2"/>
+                    <v:f eqn="prod @3 21600 pixelWidth"/>
+                    <v:f eqn="prod @3 21600 pixelHeight"/>
+                    <v:f eqn="sum @0 0 1"/>
+                    <v:f eqn="prod @6 1 2"/>
+                    <v:f eqn="prod @7 21600 pixelWidth"/>
+                    <v:f eqn="sum @8 21600 0"/>
+                    <v:f eqn="prod @7 21600 pixelHeight"/>
+                    <v:f eqn="sum @10 21600 0"/>
+                  </v:formulas>
+                  <v:path o:extrusionok="f" gradientshapeok="t" o:connecttype="rect"/>
+                  <o:lock v:ext="edit" aspectratio="t"/>
+                </v:shapetype>
+                <v:shape id="Picture 7" o:spid="_x0000_s1027" type="#_x0000_t75" style="position:absolute;left:24928;width:30270;height:19240;visibility:visible;mso-wrap-style:square" o:gfxdata="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">
+                  <v:imagedata r:id="rId11" o:title="" croptop="610f"/>
+                </v:shape>
+                <v:shape id="Picture 8" o:spid="_x0000_s1028" type="#_x0000_t75" style="position:absolute;width:24733;height:19253;visibility:visible;mso-wrap-style:square" o:gfxdata="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">
+                  <v:imagedata r:id="rId12" o:title=""/>
+                </v:shape>
+                <w10:wrap type="tight"/>
+              </v:group>
+            </w:pict>
+          </mc:Fallback>
+        </mc:AlternateContent>
+      </w:r>
+      <w:r>
+        <w:t>I</w:t>
+      </w:r>
+      <w:r>
+        <w:t>nstance variables have been confined by using private variables and getter methods.</w:t>
+      </w:r>
+    </w:p>
+    <w:p>
+      <w:r>
         <w:t xml:space="preserve">The Deck class has been </w:t>
       </w:r>
       <w:r>
         <w:t>synchronised</w:t>
       </w:r>
       <w:r>
-        <w:t xml:space="preserve">, as it is likely that different player thread will be adding/removing cards </w:t>
+        <w:t>, as it is likely that different player thread</w:t>
+      </w:r>
+      <w:r>
+        <w:t>s</w:t>
+      </w:r>
+      <w:r>
+        <w:t xml:space="preserve"> will be adding/removing cards </w:t>
       </w:r>
       <w:r>
         <w:t>simultaneously</w:t>
@@ -1287,22 +1502,49 @@
     </w:p>
     <w:p>
       <w:r>
-        <w:rPr>
-          <w:noProof/>
-        </w:rPr>
+        <w:t xml:space="preserve">The Player class defines </w:t>
+      </w:r>
+      <w:proofErr w:type="spellStart"/>
+      <w:r>
+        <w:t>drawCard</w:t>
+      </w:r>
+      <w:proofErr w:type="spellEnd"/>
+      <w:r>
+        <w:t xml:space="preserve"> and </w:t>
+      </w:r>
+      <w:proofErr w:type="spellStart"/>
+      <w:r>
+        <w:t>discardCard</w:t>
+      </w:r>
+      <w:proofErr w:type="spellEnd"/>
+      <w:r>
+        <w:t xml:space="preserve"> methods, which will be contained within the </w:t>
+      </w:r>
+      <w:proofErr w:type="spellStart"/>
+      <w:r>
+        <w:t>atomicTurn</w:t>
+      </w:r>
+      <w:proofErr w:type="spellEnd"/>
+      <w:r>
+        <w:t xml:space="preserve"> method. This effectively makes the drawing/discarding of a card an atomic action, so outside of this, the Player’s hand will always have a constant number of cards.</w:t>
+      </w:r>
+    </w:p>
+    <w:p>
+      <w:r>
+        <w:lastRenderedPageBreak/>
         <w:drawing>
-          <wp:anchor distT="0" distB="0" distL="114300" distR="114300" simplePos="0" relativeHeight="251663360" behindDoc="0" locked="0" layoutInCell="1" allowOverlap="1" wp14:anchorId="0C453EAD" wp14:editId="1502554B">
+          <wp:anchor distT="0" distB="0" distL="114300" distR="114300" simplePos="0" relativeHeight="251668480" behindDoc="0" locked="0" layoutInCell="1" allowOverlap="1" wp14:anchorId="57A49463" wp14:editId="43CFA46B">
             <wp:simplePos x="0" y="0"/>
             <wp:positionH relativeFrom="column">
-              <wp:posOffset>20320</wp:posOffset>
+              <wp:posOffset>-259080</wp:posOffset>
             </wp:positionH>
             <wp:positionV relativeFrom="paragraph">
-              <wp:posOffset>541313</wp:posOffset>
+              <wp:posOffset>0</wp:posOffset>
             </wp:positionV>
-            <wp:extent cx="2914650" cy="2477135"/>
+            <wp:extent cx="4042410" cy="4344035"/>
             <wp:effectExtent l="0" t="0" r="0" b="0"/>
             <wp:wrapSquare wrapText="bothSides"/>
-            <wp:docPr id="6" name="Picture 6"/>
+            <wp:docPr id="10" name="Picture 10"/>
             <wp:cNvGraphicFramePr>
               <a:graphicFrameLocks xmlns:a="http://schemas.openxmlformats.org/drawingml/2006/main" noChangeAspect="1"/>
             </wp:cNvGraphicFramePr>
@@ -1314,7 +1556,7 @@
                     <pic:cNvPicPr/>
                   </pic:nvPicPr>
                   <pic:blipFill>
-                    <a:blip r:embed="rId10" cstate="print">
+                    <a:blip r:embed="rId13" cstate="print">
                       <a:extLst>
                         <a:ext uri="{28A0092B-C50C-407E-A947-70E740481C1C}">
                           <a14:useLocalDpi xmlns:a14="http://schemas.microsoft.com/office/drawing/2010/main" val="0"/>
@@ -1328,7 +1570,7 @@
                   <pic:spPr>
                     <a:xfrm>
                       <a:off x="0" y="0"/>
-                      <a:ext cx="2914650" cy="2477135"/>
+                      <a:ext cx="4042410" cy="4344035"/>
                     </a:xfrm>
                     <a:prstGeom prst="rect">
                       <a:avLst/>
@@ -1347,33 +1589,92 @@
         </w:drawing>
       </w:r>
       <w:r>
-        <w:t xml:space="preserve">The Player class defines </w:t>
+        <w:t xml:space="preserve">The </w:t>
       </w:r>
       <w:proofErr w:type="spellStart"/>
       <w:r>
-        <w:t>drawCard</w:t>
+        <w:t>PlayerThread</w:t>
       </w:r>
       <w:proofErr w:type="spellEnd"/>
       <w:r>
-        <w:t xml:space="preserve"> and </w:t>
-      </w:r>
-      <w:proofErr w:type="spellStart"/>
-      <w:r>
-        <w:t>discardCard</w:t>
-      </w:r>
-      <w:proofErr w:type="spellEnd"/>
-      <w:r>
-        <w:t xml:space="preserve"> methods, which will be contained within the </w:t>
-      </w:r>
-      <w:proofErr w:type="spellStart"/>
-      <w:r>
-        <w:t>atomicTurn</w:t>
-      </w:r>
-      <w:proofErr w:type="spellEnd"/>
-      <w:r>
-        <w:t xml:space="preserve"> method. This effectively makes the drawing/discarding of a card an atomic action, so outside of this, the Player’s hand will always have a constant number of cards.</w:t>
-      </w:r>
-    </w:p>
+        <w:t xml:space="preserve"> class will encapsulate an instance of the Player class, and implement the threaded behaviour, calling atomic turn method and checking the win condition, notifying the main thread when this is met.</w:t>
+      </w:r>
+    </w:p>
+    <w:p/>
+    <w:p/>
+    <w:p/>
+    <w:p/>
+    <w:p/>
+    <w:p/>
+    <w:p/>
+    <w:p/>
+    <w:p/>
+    <w:p/>
+    <w:p>
+      <w:r>
+        <w:drawing>
+          <wp:anchor distT="0" distB="0" distL="114300" distR="114300" simplePos="0" relativeHeight="251667456" behindDoc="0" locked="0" layoutInCell="1" allowOverlap="1" wp14:anchorId="36761A22" wp14:editId="20D2F05E">
+            <wp:simplePos x="0" y="0"/>
+            <wp:positionH relativeFrom="column">
+              <wp:posOffset>-259080</wp:posOffset>
+            </wp:positionH>
+            <wp:positionV relativeFrom="paragraph">
+              <wp:posOffset>61595</wp:posOffset>
+            </wp:positionV>
+            <wp:extent cx="4023360" cy="2392680"/>
+            <wp:effectExtent l="0" t="0" r="0" b="7620"/>
+            <wp:wrapSquare wrapText="bothSides"/>
+            <wp:docPr id="9" name="Picture 9"/>
+            <wp:cNvGraphicFramePr>
+              <a:graphicFrameLocks xmlns:a="http://schemas.openxmlformats.org/drawingml/2006/main" noChangeAspect="1"/>
+            </wp:cNvGraphicFramePr>
+            <a:graphic xmlns:a="http://schemas.openxmlformats.org/drawingml/2006/main">
+              <a:graphicData uri="http://schemas.openxmlformats.org/drawingml/2006/picture">
+                <pic:pic xmlns:pic="http://schemas.openxmlformats.org/drawingml/2006/picture">
+                  <pic:nvPicPr>
+                    <pic:cNvPr id="1" name=""/>
+                    <pic:cNvPicPr/>
+                  </pic:nvPicPr>
+                  <pic:blipFill>
+                    <a:blip r:embed="rId14" cstate="print">
+                      <a:extLst>
+                        <a:ext uri="{28A0092B-C50C-407E-A947-70E740481C1C}">
+                          <a14:useLocalDpi xmlns:a14="http://schemas.microsoft.com/office/drawing/2010/main" val="0"/>
+                        </a:ext>
+                      </a:extLst>
+                    </a:blip>
+                    <a:stretch>
+                      <a:fillRect/>
+                    </a:stretch>
+                  </pic:blipFill>
+                  <pic:spPr>
+                    <a:xfrm>
+                      <a:off x="0" y="0"/>
+                      <a:ext cx="4023360" cy="2392680"/>
+                    </a:xfrm>
+                    <a:prstGeom prst="rect">
+                      <a:avLst/>
+                    </a:prstGeom>
+                  </pic:spPr>
+                </pic:pic>
+              </a:graphicData>
+            </a:graphic>
+            <wp14:sizeRelH relativeFrom="margin">
+              <wp14:pctWidth>0</wp14:pctWidth>
+            </wp14:sizeRelH>
+            <wp14:sizeRelV relativeFrom="margin">
+              <wp14:pctHeight>0</wp14:pctHeight>
+            </wp14:sizeRelV>
+          </wp:anchor>
+        </w:drawing>
+      </w:r>
+    </w:p>
+    <w:p/>
+    <w:p/>
+    <w:p/>
+    <w:p/>
+    <w:p/>
+    <w:p/>
     <w:sectPr>
       <w:pgSz w:w="11906" w:h="16838"/>
       <w:pgMar w:top="1440" w:right="1440" w:bottom="1440" w:left="1440" w:header="708" w:footer="708" w:gutter="0"/>

--- a/Report.docx
+++ b/Report.docx
@@ -1064,10 +1064,7 @@
           </w:tcPr>
           <w:p>
             <w:r>
-              <w:t>20</w:t>
-            </w:r>
-            <w:r>
-              <w:t>/11/2022</w:t>
+              <w:t>20/11/2022</w:t>
             </w:r>
           </w:p>
         </w:tc>
@@ -1077,10 +1074,7 @@
           </w:tcPr>
           <w:p>
             <w:r>
-              <w:t>04</w:t>
-            </w:r>
-            <w:r>
-              <w:t>:30</w:t>
+              <w:t>04:30</w:t>
             </w:r>
           </w:p>
         </w:tc>
@@ -1090,10 +1084,7 @@
           </w:tcPr>
           <w:p>
             <w:r>
-              <w:t>0</w:t>
-            </w:r>
-            <w:r>
-              <w:t>1:00</w:t>
+              <w:t>01:00</w:t>
             </w:r>
           </w:p>
         </w:tc>
@@ -1158,8 +1149,11 @@
     </w:p>
     <w:p>
       <w:r>
+        <w:rPr>
+          <w:noProof/>
+        </w:rPr>
         <w:drawing>
-          <wp:anchor distT="0" distB="0" distL="114300" distR="114300" simplePos="0" relativeHeight="251670528" behindDoc="1" locked="0" layoutInCell="1" allowOverlap="1" wp14:anchorId="044BFBE0" wp14:editId="008BB03C">
+          <wp:anchor distT="0" distB="0" distL="114300" distR="114300" simplePos="0" relativeHeight="251670528" behindDoc="1" locked="0" layoutInCell="1" allowOverlap="1" wp14:anchorId="044BFBE0" wp14:editId="5959E045">
             <wp:simplePos x="0" y="0"/>
             <wp:positionH relativeFrom="column">
               <wp:posOffset>2639242</wp:posOffset>
@@ -1277,10 +1271,30 @@
         </w:drawing>
       </w:r>
       <w:r>
-        <w:t xml:space="preserve">The overall (high-level) design for the system can be see in this UML diagram. Most classes are used by the </w:t>
+        <w:t>The overall (high-level) design for the system can be see</w:t>
+      </w:r>
+      <w:r>
+        <w:t>n</w:t>
+      </w:r>
+      <w:r>
+        <w:t xml:space="preserve"> in this UML </w:t>
       </w:r>
       <w:proofErr w:type="spellStart"/>
       <w:r>
+        <w:t>diagram</w:t>
+      </w:r>
+      <w:r>
+        <w:t>a</w:t>
+      </w:r>
+      <w:proofErr w:type="spellEnd"/>
+      <w:r>
+        <w:t xml:space="preserve"> (left)</w:t>
+      </w:r>
+      <w:r>
+        <w:t xml:space="preserve">. Most classes are used by the </w:t>
+      </w:r>
+      <w:proofErr w:type="spellStart"/>
+      <w:r>
         <w:t>CardGame</w:t>
       </w:r>
       <w:proofErr w:type="spellEnd"/>
@@ -1298,7 +1312,13 @@
       </w:r>
       <w:proofErr w:type="spellEnd"/>
       <w:r>
-        <w:t xml:space="preserve"> class deals with input validation, dealing the cards, </w:t>
+        <w:t xml:space="preserve"> class</w:t>
+      </w:r>
+      <w:r>
+        <w:t xml:space="preserve"> (shown above)</w:t>
+      </w:r>
+      <w:r>
+        <w:t xml:space="preserve"> deals with input validation, dealing the cards, </w:t>
       </w:r>
       <w:r>
         <w:t>player thread creation, and initialising the associated output files.</w:t>
@@ -1306,7 +1326,13 @@
     </w:p>
     <w:p>
       <w:r>
-        <w:t>Provided are the outlines</w:t>
+        <w:t xml:space="preserve">Provided </w:t>
+      </w:r>
+      <w:r>
+        <w:t xml:space="preserve">below </w:t>
+      </w:r>
+      <w:r>
+        <w:t>are the outlines</w:t>
       </w:r>
       <w:r>
         <w:t xml:space="preserve"> for supporting classes</w:t>
@@ -1316,6 +1342,15 @@
       </w:r>
       <w:r>
         <w:t>.</w:t>
+      </w:r>
+      <w:r>
+        <w:t xml:space="preserve"> </w:t>
+      </w:r>
+      <w:r>
+        <w:t>I</w:t>
+      </w:r>
+      <w:r>
+        <w:t>nstance variables have been confined by using private variables and getter methods.</w:t>
       </w:r>
     </w:p>
     <w:p>
@@ -1326,13 +1361,13 @@
         <mc:AlternateContent>
           <mc:Choice Requires="wpg">
             <w:drawing>
-              <wp:anchor distT="0" distB="0" distL="114300" distR="114300" simplePos="0" relativeHeight="251666432" behindDoc="1" locked="0" layoutInCell="1" allowOverlap="1" wp14:anchorId="3446756F" wp14:editId="60C786BB">
+              <wp:anchor distT="0" distB="0" distL="114300" distR="114300" simplePos="0" relativeHeight="251666432" behindDoc="1" locked="0" layoutInCell="1" allowOverlap="1" wp14:anchorId="3446756F" wp14:editId="2C3D6F53">
                 <wp:simplePos x="0" y="0"/>
                 <wp:positionH relativeFrom="column">
-                  <wp:posOffset>-45085</wp:posOffset>
+                  <wp:posOffset>-80010</wp:posOffset>
                 </wp:positionH>
                 <wp:positionV relativeFrom="paragraph">
-                  <wp:posOffset>628015</wp:posOffset>
+                  <wp:posOffset>278130</wp:posOffset>
                 </wp:positionV>
                 <wp:extent cx="6005830" cy="2094865"/>
                 <wp:effectExtent l="0" t="0" r="0" b="635"/>
@@ -1438,7 +1473,7 @@
           </mc:Choice>
           <mc:Fallback>
             <w:pict>
-              <v:group w14:anchorId="67C92633" id="Group 12" o:spid="_x0000_s1026" style="position:absolute;margin-left:-3.55pt;margin-top:49.45pt;width:472.9pt;height:164.95pt;z-index:-251650048;mso-width-relative:margin;mso-height-relative:margin" coordsize="55198,19253" o:gfxdata="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">
+              <v:group w14:anchorId="59E5E8F5" id="Group 12" o:spid="_x0000_s1026" style="position:absolute;margin-left:-6.3pt;margin-top:21.9pt;width:472.9pt;height:164.95pt;z-index:-251650048;mso-width-relative:margin;mso-height-relative:margin" coordsize="55198,19253" o:gfxdata="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">
                 <v:shapetype id="_x0000_t75" coordsize="21600,21600" o:spt="75" o:preferrelative="t" path="m@4@5l@4@11@9@11@9@5xe" filled="f" stroked="f">
                   <v:stroke joinstyle="miter"/>
                   <v:formulas>
@@ -1470,16 +1505,16 @@
           </mc:Fallback>
         </mc:AlternateContent>
       </w:r>
-      <w:r>
-        <w:t>I</w:t>
-      </w:r>
-      <w:r>
-        <w:t>nstance variables have been confined by using private variables and getter methods.</w:t>
-      </w:r>
-    </w:p>
-    <w:p>
-      <w:r>
-        <w:t xml:space="preserve">The Deck class has been </w:t>
+    </w:p>
+    <w:p>
+      <w:r>
+        <w:t>The Deck class</w:t>
+      </w:r>
+      <w:r>
+        <w:t xml:space="preserve"> (above, left)</w:t>
+      </w:r>
+      <w:r>
+        <w:t xml:space="preserve"> has been </w:t>
       </w:r>
       <w:r>
         <w:t>synchronised</w:t>
@@ -1499,50 +1534,30 @@
       <w:r>
         <w:t>. This is the only data structure that will be accessed by multiple threads (at the same time; instances of Card will be passed between threads but never modified during this time).</w:t>
       </w:r>
-    </w:p>
-    <w:p>
-      <w:r>
-        <w:t xml:space="preserve">The Player class defines </w:t>
-      </w:r>
-      <w:proofErr w:type="spellStart"/>
-      <w:r>
-        <w:t>drawCard</w:t>
-      </w:r>
-      <w:proofErr w:type="spellEnd"/>
-      <w:r>
-        <w:t xml:space="preserve"> and </w:t>
-      </w:r>
-      <w:proofErr w:type="spellStart"/>
-      <w:r>
-        <w:t>discardCard</w:t>
-      </w:r>
-      <w:proofErr w:type="spellEnd"/>
-      <w:r>
-        <w:t xml:space="preserve"> methods, which will be contained within the </w:t>
-      </w:r>
-      <w:proofErr w:type="spellStart"/>
-      <w:r>
-        <w:t>atomicTurn</w:t>
-      </w:r>
-      <w:proofErr w:type="spellEnd"/>
-      <w:r>
-        <w:t xml:space="preserve"> method. This effectively makes the drawing/discarding of a card an atomic action, so outside of this, the Player’s hand will always have a constant number of cards.</w:t>
-      </w:r>
-    </w:p>
-    <w:p>
-      <w:r>
+      <w:r>
+        <w:t xml:space="preserve"> The Card class (above, right) simply holds a value, and an “age” (which increments each turn a card spends in a player’s hand) – this value is used when choosing a card to discard, and prevents stale hands.</w:t>
+      </w:r>
+    </w:p>
+    <w:p/>
+    <w:p/>
+    <w:p/>
+    <w:p>
+      <w:r>
+        <w:rPr>
+          <w:noProof/>
+        </w:rPr>
         <w:lastRenderedPageBreak/>
         <w:drawing>
-          <wp:anchor distT="0" distB="0" distL="114300" distR="114300" simplePos="0" relativeHeight="251668480" behindDoc="0" locked="0" layoutInCell="1" allowOverlap="1" wp14:anchorId="57A49463" wp14:editId="43CFA46B">
+          <wp:anchor distT="0" distB="0" distL="114300" distR="114300" simplePos="0" relativeHeight="251668480" behindDoc="0" locked="0" layoutInCell="1" allowOverlap="1" wp14:anchorId="57A49463" wp14:editId="093E54F6">
             <wp:simplePos x="0" y="0"/>
             <wp:positionH relativeFrom="column">
-              <wp:posOffset>-259080</wp:posOffset>
+              <wp:posOffset>-237490</wp:posOffset>
             </wp:positionH>
             <wp:positionV relativeFrom="paragraph">
               <wp:posOffset>0</wp:posOffset>
             </wp:positionV>
-            <wp:extent cx="4042410" cy="4344035"/>
-            <wp:effectExtent l="0" t="0" r="0" b="0"/>
+            <wp:extent cx="3882390" cy="4171950"/>
+            <wp:effectExtent l="0" t="0" r="3810" b="0"/>
             <wp:wrapSquare wrapText="bothSides"/>
             <wp:docPr id="10" name="Picture 10"/>
             <wp:cNvGraphicFramePr>
@@ -1570,7 +1585,7 @@
                   <pic:spPr>
                     <a:xfrm>
                       <a:off x="0" y="0"/>
-                      <a:ext cx="4042410" cy="4344035"/>
+                      <a:ext cx="3882390" cy="4171950"/>
                     </a:xfrm>
                     <a:prstGeom prst="rect">
                       <a:avLst/>
@@ -1589,40 +1604,68 @@
         </w:drawing>
       </w:r>
       <w:r>
-        <w:t xml:space="preserve">The </w:t>
+        <w:t xml:space="preserve">The Player class defines </w:t>
       </w:r>
       <w:proofErr w:type="spellStart"/>
       <w:r>
-        <w:t>PlayerThread</w:t>
+        <w:t>drawCard</w:t>
       </w:r>
       <w:proofErr w:type="spellEnd"/>
       <w:r>
-        <w:t xml:space="preserve"> class will encapsulate an instance of the Player class, and implement the threaded behaviour, calling atomic turn method and checking the win condition, notifying the main thread when this is met.</w:t>
-      </w:r>
-    </w:p>
-    <w:p/>
-    <w:p/>
-    <w:p/>
-    <w:p/>
-    <w:p/>
-    <w:p/>
-    <w:p/>
-    <w:p/>
-    <w:p/>
-    <w:p/>
-    <w:p>
-      <w:r>
+        <w:t xml:space="preserve"> and </w:t>
+      </w:r>
+      <w:proofErr w:type="spellStart"/>
+      <w:r>
+        <w:t>discardCard</w:t>
+      </w:r>
+      <w:proofErr w:type="spellEnd"/>
+      <w:r>
+        <w:t xml:space="preserve"> methods, which will be contained within the </w:t>
+      </w:r>
+      <w:proofErr w:type="spellStart"/>
+      <w:r>
+        <w:t>atomicTurn</w:t>
+      </w:r>
+      <w:proofErr w:type="spellEnd"/>
+      <w:r>
+        <w:t xml:space="preserve"> method. This effectively makes the drawing/discarding of a card an atomic action, so outside of this, the Player’s hand will always have a constant number of cards.</w:t>
+      </w:r>
+      <w:r>
+        <w:t xml:space="preserve"> It also contains a method to check whether the player’s current hand is a winning hand.</w:t>
+      </w:r>
+    </w:p>
+    <w:p>
+      <w:r>
+        <w:t xml:space="preserve">Each instance also contains a </w:t>
+      </w:r>
+      <w:proofErr w:type="spellStart"/>
+      <w:r>
+        <w:t>FileWriter</w:t>
+      </w:r>
+      <w:proofErr w:type="spellEnd"/>
+      <w:r>
+        <w:t xml:space="preserve"> instance – this is to allow player actions to be documented in an output file.</w:t>
+      </w:r>
+    </w:p>
+    <w:p/>
+    <w:p/>
+    <w:p/>
+    <w:p>
+      <w:r>
+        <w:rPr>
+          <w:noProof/>
+        </w:rPr>
         <w:drawing>
-          <wp:anchor distT="0" distB="0" distL="114300" distR="114300" simplePos="0" relativeHeight="251667456" behindDoc="0" locked="0" layoutInCell="1" allowOverlap="1" wp14:anchorId="36761A22" wp14:editId="20D2F05E">
+          <wp:anchor distT="0" distB="0" distL="114300" distR="114300" simplePos="0" relativeHeight="251667456" behindDoc="0" locked="0" layoutInCell="1" allowOverlap="1" wp14:anchorId="36761A22" wp14:editId="13192A70">
             <wp:simplePos x="0" y="0"/>
             <wp:positionH relativeFrom="column">
-              <wp:posOffset>-259080</wp:posOffset>
+              <wp:posOffset>-236220</wp:posOffset>
             </wp:positionH>
             <wp:positionV relativeFrom="paragraph">
-              <wp:posOffset>61595</wp:posOffset>
+              <wp:posOffset>222885</wp:posOffset>
             </wp:positionV>
-            <wp:extent cx="4023360" cy="2392680"/>
-            <wp:effectExtent l="0" t="0" r="0" b="7620"/>
+            <wp:extent cx="3882390" cy="2308225"/>
+            <wp:effectExtent l="0" t="0" r="3810" b="0"/>
             <wp:wrapSquare wrapText="bothSides"/>
             <wp:docPr id="9" name="Picture 9"/>
             <wp:cNvGraphicFramePr>
@@ -1650,7 +1693,7 @@
                   <pic:spPr>
                     <a:xfrm>
                       <a:off x="0" y="0"/>
-                      <a:ext cx="4023360" cy="2392680"/>
+                      <a:ext cx="3882390" cy="2308225"/>
                     </a:xfrm>
                     <a:prstGeom prst="rect">
                       <a:avLst/>
@@ -1669,12 +1712,53 @@
         </w:drawing>
       </w:r>
     </w:p>
-    <w:p/>
-    <w:p/>
-    <w:p/>
-    <w:p/>
-    <w:p/>
-    <w:p/>
+    <w:p>
+      <w:r>
+        <w:t xml:space="preserve">The </w:t>
+      </w:r>
+      <w:proofErr w:type="spellStart"/>
+      <w:r>
+        <w:t>PlayerThread</w:t>
+      </w:r>
+      <w:proofErr w:type="spellEnd"/>
+      <w:r>
+        <w:t xml:space="preserve"> class will encapsulate an instance of the Player class, and implement the threaded behaviour, calling atomic turn method and checking the win condition, notifying the main thread when this is met.</w:t>
+      </w:r>
+    </w:p>
+    <w:p/>
+    <w:p/>
+    <w:p/>
+    <w:p/>
+    <w:p/>
+    <w:p/>
+    <w:p/>
+    <w:p/>
+    <w:p/>
+    <w:p/>
+    <w:p/>
+    <w:p>
+      <w:pPr>
+        <w:rPr>
+          <w:rFonts w:asciiTheme="majorHAnsi" w:hAnsiTheme="majorHAnsi" w:cstheme="majorHAnsi"/>
+          <w:sz w:val="28"/>
+          <w:szCs w:val="28"/>
+        </w:rPr>
+      </w:pPr>
+      <w:r>
+        <w:rPr>
+          <w:rFonts w:asciiTheme="majorHAnsi" w:hAnsiTheme="majorHAnsi" w:cstheme="majorHAnsi"/>
+          <w:sz w:val="28"/>
+          <w:szCs w:val="28"/>
+        </w:rPr>
+        <w:lastRenderedPageBreak/>
+        <w:t>Testing</w:t>
+      </w:r>
+    </w:p>
+    <w:p>
+      <w:r>
+        <w:t>For our tests, we will be using JUnit 4.</w:t>
+      </w:r>
+    </w:p>
     <w:sectPr>
       <w:pgSz w:w="11906" w:h="16838"/>
       <w:pgMar w:top="1440" w:right="1440" w:bottom="1440" w:left="1440" w:header="708" w:footer="708" w:gutter="0"/>

--- a/Report.docx
+++ b/Report.docx
@@ -1109,8 +1109,111 @@
           </w:p>
         </w:tc>
       </w:tr>
+      <w:tr>
+        <w:tc>
+          <w:tcPr>
+            <w:tcW w:w="1696" w:type="dxa"/>
+          </w:tcPr>
+          <w:p>
+            <w:r>
+              <w:t>22/11/2022</w:t>
+            </w:r>
+          </w:p>
+        </w:tc>
+        <w:tc>
+          <w:tcPr>
+            <w:tcW w:w="1418" w:type="dxa"/>
+          </w:tcPr>
+          <w:p>
+            <w:r>
+              <w:t>11:30</w:t>
+            </w:r>
+          </w:p>
+        </w:tc>
+        <w:tc>
+          <w:tcPr>
+            <w:tcW w:w="1843" w:type="dxa"/>
+          </w:tcPr>
+          <w:p>
+            <w:r>
+              <w:t>01:00</w:t>
+            </w:r>
+          </w:p>
+        </w:tc>
+        <w:tc>
+          <w:tcPr>
+            <w:tcW w:w="1984" w:type="dxa"/>
+          </w:tcPr>
+          <w:p>
+            <w:r>
+              <w:t>Observer</w:t>
+            </w:r>
+          </w:p>
+        </w:tc>
+        <w:tc>
+          <w:tcPr>
+            <w:tcW w:w="2075" w:type="dxa"/>
+          </w:tcPr>
+          <w:p>
+            <w:r>
+              <w:t>Driver</w:t>
+            </w:r>
+          </w:p>
+        </w:tc>
+      </w:tr>
+      <w:tr>
+        <w:tc>
+          <w:tcPr>
+            <w:tcW w:w="1696" w:type="dxa"/>
+          </w:tcPr>
+          <w:p>
+            <w:r>
+              <w:t>22/11/2022</w:t>
+            </w:r>
+          </w:p>
+        </w:tc>
+        <w:tc>
+          <w:tcPr>
+            <w:tcW w:w="1418" w:type="dxa"/>
+          </w:tcPr>
+          <w:p>
+            <w:r>
+              <w:t>12:30</w:t>
+            </w:r>
+          </w:p>
+        </w:tc>
+        <w:tc>
+          <w:tcPr>
+            <w:tcW w:w="1843" w:type="dxa"/>
+          </w:tcPr>
+          <w:p>
+            <w:r>
+              <w:t>01:00</w:t>
+            </w:r>
+          </w:p>
+        </w:tc>
+        <w:tc>
+          <w:tcPr>
+            <w:tcW w:w="1984" w:type="dxa"/>
+          </w:tcPr>
+          <w:p>
+            <w:r>
+              <w:t>Driver</w:t>
+            </w:r>
+          </w:p>
+        </w:tc>
+        <w:tc>
+          <w:tcPr>
+            <w:tcW w:w="2075" w:type="dxa"/>
+          </w:tcPr>
+          <w:p>
+            <w:r>
+              <w:t>Observer</w:t>
+            </w:r>
+          </w:p>
+        </w:tc>
+      </w:tr>
     </w:tbl>
-    <w:p/>
     <w:p/>
     <w:p/>
     <w:p/>
@@ -1277,16 +1380,8 @@
         <w:t>n</w:t>
       </w:r>
       <w:r>
-        <w:t xml:space="preserve"> in this UML </w:t>
-      </w:r>
-      <w:proofErr w:type="spellStart"/>
-      <w:r>
-        <w:t>diagram</w:t>
-      </w:r>
-      <w:r>
-        <w:t>a</w:t>
-      </w:r>
-      <w:proofErr w:type="spellEnd"/>
+        <w:t xml:space="preserve"> in this UML diagram</w:t>
+      </w:r>
       <w:r>
         <w:t xml:space="preserve"> (left)</w:t>
       </w:r>
@@ -1628,10 +1723,7 @@
       </w:r>
       <w:proofErr w:type="spellEnd"/>
       <w:r>
-        <w:t xml:space="preserve"> method. This effectively makes the drawing/discarding of a card an atomic action, so outside of this, the Player’s hand will always have a constant number of cards.</w:t>
-      </w:r>
-      <w:r>
-        <w:t xml:space="preserve"> It also contains a method to check whether the player’s current hand is a winning hand.</w:t>
+        <w:t xml:space="preserve"> method. This effectively makes the drawing/discarding of a card an atomic action, so outside of this, the Player’s hand will always have a constant number of cards. It also contains a method to check whether the player’s current hand is a winning hand.</w:t>
       </w:r>
     </w:p>
     <w:p>
@@ -1757,6 +1849,46 @@
     <w:p>
       <w:r>
         <w:t>For our tests, we will be using JUnit 4.</w:t>
+      </w:r>
+    </w:p>
+    <w:p>
+      <w:r>
+        <w:t>Each of the supporting classes will have a range of unit tests written for them to test their (public) methods and behaviours.</w:t>
+      </w:r>
+    </w:p>
+    <w:p>
+      <w:r>
+        <w:t>For Card and Deck, this is simply their getters and setters – the constructors are tested within the getter test.</w:t>
+      </w:r>
+    </w:p>
+    <w:p>
+      <w:r>
+        <w:t xml:space="preserve">For Player, we set up some mock decks/hands with known card values, as this creates somewhat predictable behaviour (except for card discarding, which has a level of randomness – this is addressed in a separate test which uses the card’s “age” attribute) and allows us to test the </w:t>
+      </w:r>
+      <w:proofErr w:type="spellStart"/>
+      <w:r>
+        <w:t>atomicTurn</w:t>
+      </w:r>
+      <w:proofErr w:type="spellEnd"/>
+      <w:r>
+        <w:t>() method by asserting the number of cards in each deck/the players hand after the turn, and any cards of preferred denomination which should be retained</w:t>
+      </w:r>
+      <w:r>
+        <w:t>.</w:t>
+      </w:r>
+    </w:p>
+    <w:p/>
+    <w:p>
+      <w:r>
+        <w:t xml:space="preserve">As </w:t>
+      </w:r>
+      <w:proofErr w:type="spellStart"/>
+      <w:r>
+        <w:t>CardGame</w:t>
+      </w:r>
+      <w:proofErr w:type="spellEnd"/>
+      <w:r>
+        <w:t xml:space="preserve"> only holds the </w:t>
       </w:r>
     </w:p>
     <w:sectPr>

--- a/Report.docx
+++ b/Report.docx
@@ -1256,7 +1256,7 @@
           <w:noProof/>
         </w:rPr>
         <w:drawing>
-          <wp:anchor distT="0" distB="0" distL="114300" distR="114300" simplePos="0" relativeHeight="251670528" behindDoc="1" locked="0" layoutInCell="1" allowOverlap="1" wp14:anchorId="044BFBE0" wp14:editId="5959E045">
+          <wp:anchor distT="0" distB="0" distL="114300" distR="114300" simplePos="0" relativeHeight="251667456" behindDoc="1" locked="0" layoutInCell="1" allowOverlap="1" wp14:anchorId="044BFBE0" wp14:editId="2193FA1D">
             <wp:simplePos x="0" y="0"/>
             <wp:positionH relativeFrom="column">
               <wp:posOffset>2639242</wp:posOffset>
@@ -1318,7 +1318,7 @@
           <w:noProof/>
         </w:rPr>
         <w:drawing>
-          <wp:anchor distT="0" distB="0" distL="114300" distR="114300" simplePos="0" relativeHeight="251669504" behindDoc="0" locked="0" layoutInCell="1" allowOverlap="1" wp14:anchorId="78C2F13B" wp14:editId="2B78C6CA">
+          <wp:anchor distT="0" distB="0" distL="114300" distR="114300" simplePos="0" relativeHeight="251666432" behindDoc="0" locked="0" layoutInCell="1" allowOverlap="1" wp14:anchorId="78C2F13B" wp14:editId="1C090866">
             <wp:simplePos x="0" y="0"/>
             <wp:positionH relativeFrom="column">
               <wp:posOffset>0</wp:posOffset>
@@ -1456,7 +1456,7 @@
         <mc:AlternateContent>
           <mc:Choice Requires="wpg">
             <w:drawing>
-              <wp:anchor distT="0" distB="0" distL="114300" distR="114300" simplePos="0" relativeHeight="251666432" behindDoc="1" locked="0" layoutInCell="1" allowOverlap="1" wp14:anchorId="3446756F" wp14:editId="2C3D6F53">
+              <wp:anchor distT="0" distB="0" distL="114300" distR="114300" simplePos="0" relativeHeight="251663360" behindDoc="1" locked="0" layoutInCell="1" allowOverlap="1" wp14:anchorId="3446756F" wp14:editId="56306EA3">
                 <wp:simplePos x="0" y="0"/>
                 <wp:positionH relativeFrom="column">
                   <wp:posOffset>-80010</wp:posOffset>
@@ -1568,7 +1568,7 @@
           </mc:Choice>
           <mc:Fallback>
             <w:pict>
-              <v:group w14:anchorId="59E5E8F5" id="Group 12" o:spid="_x0000_s1026" style="position:absolute;margin-left:-6.3pt;margin-top:21.9pt;width:472.9pt;height:164.95pt;z-index:-251650048;mso-width-relative:margin;mso-height-relative:margin" coordsize="55198,19253" o:gfxdata="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">
+              <v:group w14:anchorId="7DF6A42A" id="Group 12" o:spid="_x0000_s1026" style="position:absolute;margin-left:-6.3pt;margin-top:21.9pt;width:472.9pt;height:164.95pt;z-index:-251653120;mso-width-relative:margin;mso-height-relative:margin" coordsize="55198,19253" o:gfxdata="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">
                 <v:shapetype id="_x0000_t75" coordsize="21600,21600" o:spt="75" o:preferrelative="t" path="m@4@5l@4@11@9@11@9@5xe" filled="f" stroked="f">
                   <v:stroke joinstyle="miter"/>
                   <v:formulas>
@@ -1643,7 +1643,7 @@
         </w:rPr>
         <w:lastRenderedPageBreak/>
         <w:drawing>
-          <wp:anchor distT="0" distB="0" distL="114300" distR="114300" simplePos="0" relativeHeight="251668480" behindDoc="0" locked="0" layoutInCell="1" allowOverlap="1" wp14:anchorId="57A49463" wp14:editId="093E54F6">
+          <wp:anchor distT="0" distB="0" distL="114300" distR="114300" simplePos="0" relativeHeight="251665408" behindDoc="0" locked="0" layoutInCell="1" allowOverlap="1" wp14:anchorId="57A49463" wp14:editId="7F37D591">
             <wp:simplePos x="0" y="0"/>
             <wp:positionH relativeFrom="column">
               <wp:posOffset>-237490</wp:posOffset>
@@ -1748,7 +1748,7 @@
           <w:noProof/>
         </w:rPr>
         <w:drawing>
-          <wp:anchor distT="0" distB="0" distL="114300" distR="114300" simplePos="0" relativeHeight="251667456" behindDoc="0" locked="0" layoutInCell="1" allowOverlap="1" wp14:anchorId="36761A22" wp14:editId="13192A70">
+          <wp:anchor distT="0" distB="0" distL="114300" distR="114300" simplePos="0" relativeHeight="251664384" behindDoc="0" locked="0" layoutInCell="1" allowOverlap="1" wp14:anchorId="36761A22" wp14:editId="1B113C02">
             <wp:simplePos x="0" y="0"/>
             <wp:positionH relativeFrom="column">
               <wp:posOffset>-236220</wp:posOffset>
@@ -1848,20 +1848,413 @@
     </w:p>
     <w:p>
       <w:r>
-        <w:t>For our tests, we will be using JUnit 4.</w:t>
-      </w:r>
-    </w:p>
-    <w:p>
-      <w:r>
-        <w:t>Each of the supporting classes will have a range of unit tests written for them to test their (public) methods and behaviours.</w:t>
-      </w:r>
-    </w:p>
-    <w:p>
-      <w:r>
-        <w:t>For Card and Deck, this is simply their getters and setters – the constructors are tested within the getter test.</w:t>
-      </w:r>
-    </w:p>
-    <w:p>
+        <w:t>For our tests, we will be using JUnit 4</w:t>
+      </w:r>
+      <w:r>
+        <w:t xml:space="preserve"> (specifically 4.13.2).</w:t>
+      </w:r>
+    </w:p>
+    <w:p>
+      <w:r>
+        <w:t>Each of the supporting classes ha</w:t>
+      </w:r>
+      <w:r>
+        <w:t>s</w:t>
+      </w:r>
+      <w:r>
+        <w:t xml:space="preserve"> a range of unit tests written for them to test their (public) methods and behaviours</w:t>
+      </w:r>
+      <w:r>
+        <w:t xml:space="preserve">. </w:t>
+      </w:r>
+    </w:p>
+    <w:p>
+      <w:r>
+        <w:t>For Card</w:t>
+      </w:r>
+      <w:r>
+        <w:t>,</w:t>
+      </w:r>
+      <w:r>
+        <w:t xml:space="preserve"> this is simply getters and setters – the constructors are tested within the getter test.</w:t>
+      </w:r>
+      <w:r>
+        <w:t xml:space="preserve"> Certain duplicates have also been introduced to double-check for any unexpected values.</w:t>
+      </w:r>
+    </w:p>
+    <w:p>
+      <w:r>
+        <w:t>Similarly for Deck, however this class also encapsulates drawing/discarding functionality which must be tested. As cards are always drawn from the top and discarded to the bottom</w:t>
+      </w:r>
+      <w:r>
+        <w:t>, it is easy to check the value of card outputted, and the state of the residual deck – this is all deterministic behaviour.</w:t>
+      </w:r>
+    </w:p>
+    <w:p>
+      <w:r>
+        <w:rPr>
+          <w:noProof/>
+        </w:rPr>
+        <mc:AlternateContent>
+          <mc:Choice Requires="wpg">
+            <w:drawing>
+              <wp:anchor distT="0" distB="0" distL="114300" distR="114300" simplePos="0" relativeHeight="251672576" behindDoc="0" locked="0" layoutInCell="1" allowOverlap="1" wp14:anchorId="24CA4E38" wp14:editId="29BBD2B0">
+                <wp:simplePos x="0" y="0"/>
+                <wp:positionH relativeFrom="column">
+                  <wp:posOffset>7620</wp:posOffset>
+                </wp:positionH>
+                <wp:positionV relativeFrom="paragraph">
+                  <wp:posOffset>2449195</wp:posOffset>
+                </wp:positionV>
+                <wp:extent cx="3733800" cy="2080260"/>
+                <wp:effectExtent l="0" t="0" r="0" b="0"/>
+                <wp:wrapTight wrapText="bothSides">
+                  <wp:wrapPolygon edited="0">
+                    <wp:start x="0" y="0"/>
+                    <wp:lineTo x="0" y="21363"/>
+                    <wp:lineTo x="21490" y="21363"/>
+                    <wp:lineTo x="21490" y="0"/>
+                    <wp:lineTo x="0" y="0"/>
+                  </wp:wrapPolygon>
+                </wp:wrapTight>
+                <wp:docPr id="5" name="Group 5"/>
+                <wp:cNvGraphicFramePr/>
+                <a:graphic xmlns:a="http://schemas.openxmlformats.org/drawingml/2006/main">
+                  <a:graphicData uri="http://schemas.microsoft.com/office/word/2010/wordprocessingGroup">
+                    <wpg:wgp>
+                      <wpg:cNvGrpSpPr/>
+                      <wpg:grpSpPr>
+                        <a:xfrm>
+                          <a:off x="0" y="0"/>
+                          <a:ext cx="3733800" cy="2080260"/>
+                          <a:chOff x="0" y="0"/>
+                          <a:chExt cx="3733800" cy="2080260"/>
+                        </a:xfrm>
+                      </wpg:grpSpPr>
+                      <pic:pic xmlns:pic="http://schemas.openxmlformats.org/drawingml/2006/picture">
+                        <pic:nvPicPr>
+                          <pic:cNvPr id="1" name="Picture 1"/>
+                          <pic:cNvPicPr>
+                            <a:picLocks noChangeAspect="1"/>
+                          </pic:cNvPicPr>
+                        </pic:nvPicPr>
+                        <pic:blipFill>
+                          <a:blip r:embed="rId15" cstate="print">
+                            <a:extLst>
+                              <a:ext uri="{28A0092B-C50C-407E-A947-70E740481C1C}">
+                                <a14:useLocalDpi xmlns:a14="http://schemas.microsoft.com/office/drawing/2010/main" val="0"/>
+                              </a:ext>
+                            </a:extLst>
+                          </a:blip>
+                          <a:stretch>
+                            <a:fillRect/>
+                          </a:stretch>
+                        </pic:blipFill>
+                        <pic:spPr>
+                          <a:xfrm>
+                            <a:off x="0" y="0"/>
+                            <a:ext cx="3733800" cy="1945640"/>
+                          </a:xfrm>
+                          <a:prstGeom prst="rect">
+                            <a:avLst/>
+                          </a:prstGeom>
+                        </pic:spPr>
+                      </pic:pic>
+                      <wps:wsp>
+                        <wps:cNvPr id="4" name="Text Box 4"/>
+                        <wps:cNvSpPr txBox="1"/>
+                        <wps:spPr>
+                          <a:xfrm>
+                            <a:off x="0" y="1946910"/>
+                            <a:ext cx="3733800" cy="133350"/>
+                          </a:xfrm>
+                          <a:prstGeom prst="rect">
+                            <a:avLst/>
+                          </a:prstGeom>
+                          <a:solidFill>
+                            <a:prstClr val="white"/>
+                          </a:solidFill>
+                          <a:ln>
+                            <a:noFill/>
+                          </a:ln>
+                        </wps:spPr>
+                        <wps:txbx>
+                          <w:txbxContent>
+                            <w:p>
+                              <w:pPr>
+                                <w:pStyle w:val="Caption"/>
+                              </w:pPr>
+                              <w:r>
+                                <w:t xml:space="preserve">Figure </w:t>
+                              </w:r>
+                              <w:fldSimple w:instr=" SEQ Figure \* ARABIC ">
+                                <w:r>
+                                  <w:rPr>
+                                    <w:noProof/>
+                                  </w:rPr>
+                                  <w:t>2</w:t>
+                                </w:r>
+                              </w:fldSimple>
+                              <w:r>
+                                <w:t xml:space="preserve">: </w:t>
+                              </w:r>
+                              <w:proofErr w:type="spellStart"/>
+                              <w:r>
+                                <w:t>testAtomicTurn</w:t>
+                              </w:r>
+                              <w:proofErr w:type="spellEnd"/>
+                              <w:r>
+                                <w:t>()</w:t>
+                              </w:r>
+                            </w:p>
+                          </w:txbxContent>
+                        </wps:txbx>
+                        <wps:bodyPr rot="0" spcFirstLastPara="0" vertOverflow="overflow" horzOverflow="overflow" vert="horz" wrap="square" lIns="0" tIns="0" rIns="0" bIns="0" numCol="1" spcCol="0" rtlCol="0" fromWordArt="0" anchor="t" anchorCtr="0" forceAA="0" compatLnSpc="1">
+                          <a:prstTxWarp prst="textNoShape">
+                            <a:avLst/>
+                          </a:prstTxWarp>
+                          <a:noAutofit/>
+                        </wps:bodyPr>
+                      </wps:wsp>
+                    </wpg:wgp>
+                  </a:graphicData>
+                </a:graphic>
+              </wp:anchor>
+            </w:drawing>
+          </mc:Choice>
+          <mc:Fallback>
+            <w:pict>
+              <v:group w14:anchorId="24CA4E38" id="Group 5" o:spid="_x0000_s1026" style="position:absolute;margin-left:.6pt;margin-top:192.85pt;width:294pt;height:163.8pt;z-index:251672576" coordsize="37338,20802" o:gfxdata="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">
+                <v:shape id="Picture 1" o:spid="_x0000_s1027" type="#_x0000_t75" style="position:absolute;width:37338;height:19456;visibility:visible;mso-wrap-style:square" o:gfxdata="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">
+                  <v:imagedata r:id="rId16" o:title=""/>
+                </v:shape>
+                <v:shapetype id="_x0000_t202" coordsize="21600,21600" o:spt="202" path="m,l,21600r21600,l21600,xe">
+                  <v:stroke joinstyle="miter"/>
+                  <v:path gradientshapeok="t" o:connecttype="rect"/>
+                </v:shapetype>
+                <v:shape id="Text Box 4" o:spid="_x0000_s1028" type="#_x0000_t202" style="position:absolute;top:19469;width:37338;height:1333;visibility:visible;mso-wrap-style:square;v-text-anchor:top" o:gfxdata="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" stroked="f">
+                  <v:textbox inset="0,0,0,0">
+                    <w:txbxContent>
+                      <w:p>
+                        <w:pPr>
+                          <w:pStyle w:val="Caption"/>
+                        </w:pPr>
+                        <w:r>
+                          <w:t xml:space="preserve">Figure </w:t>
+                        </w:r>
+                        <w:fldSimple w:instr=" SEQ Figure \* ARABIC ">
+                          <w:r>
+                            <w:rPr>
+                              <w:noProof/>
+                            </w:rPr>
+                            <w:t>2</w:t>
+                          </w:r>
+                        </w:fldSimple>
+                        <w:r>
+                          <w:t xml:space="preserve">: </w:t>
+                        </w:r>
+                        <w:proofErr w:type="spellStart"/>
+                        <w:r>
+                          <w:t>testAtomicTurn</w:t>
+                        </w:r>
+                        <w:proofErr w:type="spellEnd"/>
+                        <w:r>
+                          <w:t>()</w:t>
+                        </w:r>
+                      </w:p>
+                    </w:txbxContent>
+                  </v:textbox>
+                </v:shape>
+                <w10:wrap type="tight"/>
+              </v:group>
+            </w:pict>
+          </mc:Fallback>
+        </mc:AlternateContent>
+      </w:r>
+      <w:r>
+        <w:rPr>
+          <w:noProof/>
+        </w:rPr>
+        <mc:AlternateContent>
+          <mc:Choice Requires="wpg">
+            <w:drawing>
+              <wp:anchor distT="0" distB="0" distL="114300" distR="114300" simplePos="0" relativeHeight="251675648" behindDoc="0" locked="0" layoutInCell="1" allowOverlap="1" wp14:anchorId="4D8C75ED" wp14:editId="076517FB">
+                <wp:simplePos x="0" y="0"/>
+                <wp:positionH relativeFrom="column">
+                  <wp:posOffset>7620</wp:posOffset>
+                </wp:positionH>
+                <wp:positionV relativeFrom="paragraph">
+                  <wp:posOffset>964565</wp:posOffset>
+                </wp:positionV>
+                <wp:extent cx="3733800" cy="1455420"/>
+                <wp:effectExtent l="0" t="0" r="0" b="0"/>
+                <wp:wrapTight wrapText="bothSides">
+                  <wp:wrapPolygon edited="0">
+                    <wp:start x="0" y="0"/>
+                    <wp:lineTo x="0" y="21204"/>
+                    <wp:lineTo x="21490" y="21204"/>
+                    <wp:lineTo x="21490" y="0"/>
+                    <wp:lineTo x="0" y="0"/>
+                  </wp:wrapPolygon>
+                </wp:wrapTight>
+                <wp:docPr id="13" name="Group 13"/>
+                <wp:cNvGraphicFramePr/>
+                <a:graphic xmlns:a="http://schemas.openxmlformats.org/drawingml/2006/main">
+                  <a:graphicData uri="http://schemas.microsoft.com/office/word/2010/wordprocessingGroup">
+                    <wpg:wgp>
+                      <wpg:cNvGrpSpPr/>
+                      <wpg:grpSpPr>
+                        <a:xfrm>
+                          <a:off x="0" y="0"/>
+                          <a:ext cx="3733800" cy="1455420"/>
+                          <a:chOff x="0" y="0"/>
+                          <a:chExt cx="3733800" cy="1455420"/>
+                        </a:xfrm>
+                      </wpg:grpSpPr>
+                      <pic:pic xmlns:pic="http://schemas.openxmlformats.org/drawingml/2006/picture">
+                        <pic:nvPicPr>
+                          <pic:cNvPr id="2" name="Picture 2"/>
+                          <pic:cNvPicPr>
+                            <a:picLocks noChangeAspect="1"/>
+                          </pic:cNvPicPr>
+                        </pic:nvPicPr>
+                        <pic:blipFill>
+                          <a:blip r:embed="rId17" cstate="print">
+                            <a:extLst>
+                              <a:ext uri="{28A0092B-C50C-407E-A947-70E740481C1C}">
+                                <a14:useLocalDpi xmlns:a14="http://schemas.microsoft.com/office/drawing/2010/main" val="0"/>
+                              </a:ext>
+                            </a:extLst>
+                          </a:blip>
+                          <a:srcRect/>
+                          <a:stretch>
+                            <a:fillRect/>
+                          </a:stretch>
+                        </pic:blipFill>
+                        <pic:spPr bwMode="auto">
+                          <a:xfrm>
+                            <a:off x="0" y="0"/>
+                            <a:ext cx="3733800" cy="1285875"/>
+                          </a:xfrm>
+                          <a:prstGeom prst="rect">
+                            <a:avLst/>
+                          </a:prstGeom>
+                          <a:noFill/>
+                        </pic:spPr>
+                      </pic:pic>
+                      <wps:wsp>
+                        <wps:cNvPr id="6" name="Text Box 6"/>
+                        <wps:cNvSpPr txBox="1"/>
+                        <wps:spPr>
+                          <a:xfrm>
+                            <a:off x="0" y="1287780"/>
+                            <a:ext cx="3733800" cy="167640"/>
+                          </a:xfrm>
+                          <a:prstGeom prst="rect">
+                            <a:avLst/>
+                          </a:prstGeom>
+                          <a:solidFill>
+                            <a:prstClr val="white"/>
+                          </a:solidFill>
+                          <a:ln>
+                            <a:noFill/>
+                          </a:ln>
+                        </wps:spPr>
+                        <wps:txbx>
+                          <w:txbxContent>
+                            <w:p>
+                              <w:pPr>
+                                <w:pStyle w:val="Caption"/>
+                                <w:rPr>
+                                  <w:noProof/>
+                                </w:rPr>
+                              </w:pPr>
+                              <w:r>
+                                <w:t xml:space="preserve">Figure </w:t>
+                              </w:r>
+                              <w:fldSimple w:instr=" SEQ Figure \* ARABIC ">
+                                <w:r>
+                                  <w:rPr>
+                                    <w:noProof/>
+                                  </w:rPr>
+                                  <w:t>1</w:t>
+                                </w:r>
+                              </w:fldSimple>
+                              <w:r>
+                                <w:t xml:space="preserve">: </w:t>
+                              </w:r>
+                              <w:proofErr w:type="spellStart"/>
+                              <w:r>
+                                <w:t>testAtomicTurn_discardByAge</w:t>
+                              </w:r>
+                              <w:proofErr w:type="spellEnd"/>
+                              <w:r>
+                                <w:t>()</w:t>
+                              </w:r>
+                            </w:p>
+                          </w:txbxContent>
+                        </wps:txbx>
+                        <wps:bodyPr rot="0" spcFirstLastPara="0" vertOverflow="overflow" horzOverflow="overflow" vert="horz" wrap="square" lIns="0" tIns="0" rIns="0" bIns="0" numCol="1" spcCol="0" rtlCol="0" fromWordArt="0" anchor="t" anchorCtr="0" forceAA="0" compatLnSpc="1">
+                          <a:prstTxWarp prst="textNoShape">
+                            <a:avLst/>
+                          </a:prstTxWarp>
+                          <a:noAutofit/>
+                        </wps:bodyPr>
+                      </wps:wsp>
+                    </wpg:wgp>
+                  </a:graphicData>
+                </a:graphic>
+              </wp:anchor>
+            </w:drawing>
+          </mc:Choice>
+          <mc:Fallback>
+            <w:pict>
+              <v:group w14:anchorId="4D8C75ED" id="Group 13" o:spid="_x0000_s1029" style="position:absolute;margin-left:.6pt;margin-top:75.95pt;width:294pt;height:114.6pt;z-index:251675648" coordsize="37338,14554" o:gfxdata="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">
+                <v:shape id="Picture 2" o:spid="_x0000_s1030" type="#_x0000_t75" style="position:absolute;width:37338;height:12858;visibility:visible;mso-wrap-style:square" o:gfxdata="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">
+                  <v:imagedata r:id="rId18" o:title=""/>
+                </v:shape>
+                <v:shape id="Text Box 6" o:spid="_x0000_s1031" type="#_x0000_t202" style="position:absolute;top:12877;width:37338;height:1677;visibility:visible;mso-wrap-style:square;v-text-anchor:top" o:gfxdata="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" stroked="f">
+                  <v:textbox inset="0,0,0,0">
+                    <w:txbxContent>
+                      <w:p>
+                        <w:pPr>
+                          <w:pStyle w:val="Caption"/>
+                          <w:rPr>
+                            <w:noProof/>
+                          </w:rPr>
+                        </w:pPr>
+                        <w:r>
+                          <w:t xml:space="preserve">Figure </w:t>
+                        </w:r>
+                        <w:fldSimple w:instr=" SEQ Figure \* ARABIC ">
+                          <w:r>
+                            <w:rPr>
+                              <w:noProof/>
+                            </w:rPr>
+                            <w:t>1</w:t>
+                          </w:r>
+                        </w:fldSimple>
+                        <w:r>
+                          <w:t xml:space="preserve">: </w:t>
+                        </w:r>
+                        <w:proofErr w:type="spellStart"/>
+                        <w:r>
+                          <w:t>testAtomicTurn_discardByAge</w:t>
+                        </w:r>
+                        <w:proofErr w:type="spellEnd"/>
+                        <w:r>
+                          <w:t>()</w:t>
+                        </w:r>
+                      </w:p>
+                    </w:txbxContent>
+                  </v:textbox>
+                </v:shape>
+                <w10:wrap type="tight"/>
+              </v:group>
+            </w:pict>
+          </mc:Fallback>
+        </mc:AlternateContent>
+      </w:r>
       <w:r>
         <w:t xml:space="preserve">For Player, we set up some mock decks/hands with known card values, as this creates somewhat predictable behaviour (except for card discarding, which has a level of randomness – this is addressed in a separate test which uses the card’s “age” attribute) and allows us to test the </w:t>
       </w:r>
@@ -1874,11 +2267,293 @@
         <w:t>() method by asserting the number of cards in each deck/the players hand after the turn, and any cards of preferred denomination which should be retained</w:t>
       </w:r>
       <w:r>
+        <w:t xml:space="preserve"> </w:t>
+      </w:r>
+      <w:r>
+        <w:rPr>
+          <w:i/>
+          <w:iCs/>
+        </w:rPr>
+        <w:t xml:space="preserve">(see </w:t>
+      </w:r>
+      <w:r>
+        <w:rPr>
+          <w:i/>
+          <w:iCs/>
+        </w:rPr>
+        <w:t>Fig.1</w:t>
+      </w:r>
+      <w:r>
+        <w:rPr>
+          <w:i/>
+          <w:iCs/>
+        </w:rPr>
+        <w:t>)</w:t>
+      </w:r>
+      <w:r>
         <w:t>.</w:t>
       </w:r>
-    </w:p>
-    <w:p/>
-    <w:p>
+      <w:r>
+        <w:t xml:space="preserve"> In a variation on this test, the ages of cards within a deck/players hand are manipulated such that a known card is discarded each time</w:t>
+      </w:r>
+      <w:r>
+        <w:t xml:space="preserve"> </w:t>
+      </w:r>
+      <w:r>
+        <w:rPr>
+          <w:i/>
+          <w:iCs/>
+        </w:rPr>
+        <w:t xml:space="preserve">(see </w:t>
+      </w:r>
+      <w:r>
+        <w:rPr>
+          <w:i/>
+          <w:iCs/>
+        </w:rPr>
+        <w:t>Fig.</w:t>
+      </w:r>
+      <w:r>
+        <w:rPr>
+          <w:i/>
+          <w:iCs/>
+        </w:rPr>
+        <w:t>2</w:t>
+      </w:r>
+      <w:r>
+        <w:rPr>
+          <w:i/>
+          <w:iCs/>
+        </w:rPr>
+        <w:t>)</w:t>
+      </w:r>
+      <w:r>
+        <w:t xml:space="preserve">. Also, some cases contain assertions to check if preferred denominations of card (matching the player’s id) are retained. Testing the win condition was also key, so various </w:t>
+      </w:r>
+      <w:r>
+        <w:t xml:space="preserve">winning and losing </w:t>
+      </w:r>
+      <w:r>
+        <w:t>scenarios are</w:t>
+      </w:r>
+      <w:r>
+        <w:t xml:space="preserve"> checked in a unit test.</w:t>
+      </w:r>
+      <w:r>
+        <w:rPr>
+          <w:noProof/>
+        </w:rPr>
+        <w:t xml:space="preserve"> </w:t>
+      </w:r>
+    </w:p>
+    <w:p>
+      <w:r>
+        <w:rPr>
+          <w:noProof/>
+        </w:rPr>
+        <mc:AlternateContent>
+          <mc:Choice Requires="wpg">
+            <w:drawing>
+              <wp:anchor distT="0" distB="0" distL="114300" distR="114300" simplePos="0" relativeHeight="251679744" behindDoc="0" locked="0" layoutInCell="1" allowOverlap="1" wp14:anchorId="6A1DF5A8" wp14:editId="2EC4FCFE">
+                <wp:simplePos x="0" y="0"/>
+                <wp:positionH relativeFrom="column">
+                  <wp:posOffset>7620</wp:posOffset>
+                </wp:positionH>
+                <wp:positionV relativeFrom="paragraph">
+                  <wp:posOffset>1372235</wp:posOffset>
+                </wp:positionV>
+                <wp:extent cx="3733800" cy="1986536"/>
+                <wp:effectExtent l="0" t="0" r="0" b="0"/>
+                <wp:wrapTight wrapText="bothSides">
+                  <wp:wrapPolygon edited="0">
+                    <wp:start x="0" y="0"/>
+                    <wp:lineTo x="0" y="21338"/>
+                    <wp:lineTo x="21490" y="21338"/>
+                    <wp:lineTo x="21490" y="0"/>
+                    <wp:lineTo x="0" y="0"/>
+                  </wp:wrapPolygon>
+                </wp:wrapTight>
+                <wp:docPr id="16" name="Group 16"/>
+                <wp:cNvGraphicFramePr/>
+                <a:graphic xmlns:a="http://schemas.openxmlformats.org/drawingml/2006/main">
+                  <a:graphicData uri="http://schemas.microsoft.com/office/word/2010/wordprocessingGroup">
+                    <wpg:wgp>
+                      <wpg:cNvGrpSpPr/>
+                      <wpg:grpSpPr>
+                        <a:xfrm>
+                          <a:off x="0" y="0"/>
+                          <a:ext cx="3733800" cy="1986536"/>
+                          <a:chOff x="0" y="0"/>
+                          <a:chExt cx="3733800" cy="1986536"/>
+                        </a:xfrm>
+                      </wpg:grpSpPr>
+                      <pic:pic xmlns:pic="http://schemas.openxmlformats.org/drawingml/2006/picture">
+                        <pic:nvPicPr>
+                          <pic:cNvPr id="14" name="Picture 14"/>
+                          <pic:cNvPicPr>
+                            <a:picLocks noChangeAspect="1"/>
+                          </pic:cNvPicPr>
+                        </pic:nvPicPr>
+                        <pic:blipFill>
+                          <a:blip r:embed="rId19" cstate="print">
+                            <a:extLst>
+                              <a:ext uri="{28A0092B-C50C-407E-A947-70E740481C1C}">
+                                <a14:useLocalDpi xmlns:a14="http://schemas.microsoft.com/office/drawing/2010/main" val="0"/>
+                              </a:ext>
+                            </a:extLst>
+                          </a:blip>
+                          <a:stretch>
+                            <a:fillRect/>
+                          </a:stretch>
+                        </pic:blipFill>
+                        <pic:spPr>
+                          <a:xfrm>
+                            <a:off x="0" y="0"/>
+                            <a:ext cx="3733800" cy="1830705"/>
+                          </a:xfrm>
+                          <a:prstGeom prst="rect">
+                            <a:avLst/>
+                          </a:prstGeom>
+                        </pic:spPr>
+                      </pic:pic>
+                      <wps:wsp>
+                        <wps:cNvPr id="15" name="Text Box 15"/>
+                        <wps:cNvSpPr txBox="1"/>
+                        <wps:spPr>
+                          <a:xfrm>
+                            <a:off x="0" y="1832231"/>
+                            <a:ext cx="3733800" cy="154305"/>
+                          </a:xfrm>
+                          <a:prstGeom prst="rect">
+                            <a:avLst/>
+                          </a:prstGeom>
+                          <a:solidFill>
+                            <a:prstClr val="white"/>
+                          </a:solidFill>
+                          <a:ln>
+                            <a:noFill/>
+                          </a:ln>
+                        </wps:spPr>
+                        <wps:txbx>
+                          <w:txbxContent>
+                            <w:p>
+                              <w:pPr>
+                                <w:pStyle w:val="Caption"/>
+                              </w:pPr>
+                              <w:r>
+                                <w:t xml:space="preserve">Figure </w:t>
+                              </w:r>
+                              <w:fldSimple w:instr=" SEQ Figure \* ARABIC ">
+                                <w:r>
+                                  <w:rPr>
+                                    <w:noProof/>
+                                  </w:rPr>
+                                  <w:t>3</w:t>
+                                </w:r>
+                              </w:fldSimple>
+                              <w:r>
+                                <w:t xml:space="preserve">: </w:t>
+                              </w:r>
+                              <w:proofErr w:type="spellStart"/>
+                              <w:r>
+                                <w:t>testWinCondition</w:t>
+                              </w:r>
+                              <w:proofErr w:type="spellEnd"/>
+                              <w:r>
+                                <w:t>()</w:t>
+                              </w:r>
+                            </w:p>
+                          </w:txbxContent>
+                        </wps:txbx>
+                        <wps:bodyPr rot="0" spcFirstLastPara="0" vertOverflow="overflow" horzOverflow="overflow" vert="horz" wrap="square" lIns="0" tIns="0" rIns="0" bIns="0" numCol="1" spcCol="0" rtlCol="0" fromWordArt="0" anchor="t" anchorCtr="0" forceAA="0" compatLnSpc="1">
+                          <a:prstTxWarp prst="textNoShape">
+                            <a:avLst/>
+                          </a:prstTxWarp>
+                          <a:noAutofit/>
+                        </wps:bodyPr>
+                      </wps:wsp>
+                    </wpg:wgp>
+                  </a:graphicData>
+                </a:graphic>
+              </wp:anchor>
+            </w:drawing>
+          </mc:Choice>
+          <mc:Fallback>
+            <w:pict>
+              <v:group w14:anchorId="6A1DF5A8" id="Group 16" o:spid="_x0000_s1032" style="position:absolute;margin-left:.6pt;margin-top:108.05pt;width:294pt;height:156.4pt;z-index:251679744" coordsize="37338,19865" o:gfxdata="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">
+                <v:shape id="Picture 14" o:spid="_x0000_s1033" type="#_x0000_t75" style="position:absolute;width:37338;height:18307;visibility:visible;mso-wrap-style:square" o:gfxdata="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">
+                  <v:imagedata r:id="rId20" o:title=""/>
+                </v:shape>
+                <v:shape id="Text Box 15" o:spid="_x0000_s1034" type="#_x0000_t202" style="position:absolute;top:18322;width:37338;height:1543;visibility:visible;mso-wrap-style:square;v-text-anchor:top" o:gfxdata="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" stroked="f">
+                  <v:textbox inset="0,0,0,0">
+                    <w:txbxContent>
+                      <w:p>
+                        <w:pPr>
+                          <w:pStyle w:val="Caption"/>
+                        </w:pPr>
+                        <w:r>
+                          <w:t xml:space="preserve">Figure </w:t>
+                        </w:r>
+                        <w:fldSimple w:instr=" SEQ Figure \* ARABIC ">
+                          <w:r>
+                            <w:rPr>
+                              <w:noProof/>
+                            </w:rPr>
+                            <w:t>3</w:t>
+                          </w:r>
+                        </w:fldSimple>
+                        <w:r>
+                          <w:t xml:space="preserve">: </w:t>
+                        </w:r>
+                        <w:proofErr w:type="spellStart"/>
+                        <w:r>
+                          <w:t>testWinCondition</w:t>
+                        </w:r>
+                        <w:proofErr w:type="spellEnd"/>
+                        <w:r>
+                          <w:t>()</w:t>
+                        </w:r>
+                      </w:p>
+                    </w:txbxContent>
+                  </v:textbox>
+                </v:shape>
+                <w10:wrap type="tight"/>
+              </v:group>
+            </w:pict>
+          </mc:Fallback>
+        </mc:AlternateContent>
+      </w:r>
+      <w:r>
+        <w:t xml:space="preserve">The </w:t>
+      </w:r>
+      <w:proofErr w:type="spellStart"/>
+      <w:r>
+        <w:t>PlayerThread</w:t>
+      </w:r>
+      <w:proofErr w:type="spellEnd"/>
+      <w:r>
+        <w:t xml:space="preserve"> tests lead on from these. Again, this class contains a getter method which must have an associated unit test. Outside of that, the condition being checked for the run method is that the contained player’s hand must contain 4 cards throughout, so the thread is run for 500ms, and the size of the player’s hand is checked following that. The Player strategy is externally tested by a unit test here which runs the thread for a further 500ms (or until interrupted) using a deck containing only a winning hand – the resulting state of the </w:t>
+      </w:r>
+      <w:r>
+        <w:lastRenderedPageBreak/>
+        <w:t xml:space="preserve">program is such that a winning condition for the player is guaranteed, and this is checked using assertions as usual. </w:t>
+      </w:r>
+    </w:p>
+    <w:p>
+      <w:r>
+        <w:t>We believe that the c</w:t>
+      </w:r>
+      <w:r>
+        <w:t>ode coverage for our supporting classes is effectively 100%</w:t>
+      </w:r>
+      <w:r>
+        <w:t>.</w:t>
+      </w:r>
+    </w:p>
+    <w:p>
+      <w:r>
+        <w:t xml:space="preserve">// </w:t>
+      </w:r>
       <w:r>
         <w:t xml:space="preserve">As </w:t>
       </w:r>
@@ -1889,6 +2564,28 @@
       <w:proofErr w:type="spellEnd"/>
       <w:r>
         <w:t xml:space="preserve"> only holds the </w:t>
+      </w:r>
+      <w:r>
+        <w:t>main code, there is not much we can do to test methods. However, we can run the main loop, and check the residual static variables, as this will verify a significant proportion of the code.</w:t>
+      </w:r>
+      <w:r>
+        <w:rPr>
+          <w:noProof/>
+        </w:rPr>
+        <w:t xml:space="preserve"> </w:t>
+      </w:r>
+    </w:p>
+    <w:p>
+      <w:r>
+        <w:t xml:space="preserve">The </w:t>
+      </w:r>
+      <w:proofErr w:type="spellStart"/>
+      <w:r>
+        <w:t>TestCardGame</w:t>
+      </w:r>
+      <w:proofErr w:type="spellEnd"/>
+      <w:r>
+        <w:t xml:space="preserve"> class mainly acts as a wrapper for the rest of the tests. It is a test suite which will run all the other test classes.</w:t>
       </w:r>
     </w:p>
     <w:sectPr>
@@ -2572,6 +3269,25 @@
       <w:contextualSpacing/>
     </w:pPr>
   </w:style>
+  <w:style w:type="paragraph" w:styleId="Caption">
+    <w:name w:val="caption"/>
+    <w:basedOn w:val="Normal"/>
+    <w:next w:val="Normal"/>
+    <w:uiPriority w:val="35"/>
+    <w:unhideWhenUsed/>
+    <w:qFormat/>
+    <w:rsid w:val="00DA29CC"/>
+    <w:pPr>
+      <w:spacing w:after="200" w:line="240" w:lineRule="auto"/>
+    </w:pPr>
+    <w:rPr>
+      <w:i/>
+      <w:iCs/>
+      <w:color w:val="44546A" w:themeColor="text2"/>
+      <w:sz w:val="18"/>
+      <w:szCs w:val="18"/>
+    </w:rPr>
+  </w:style>
 </w:styles>
 </file>
 

--- a/Report.docx
+++ b/Report.docx
@@ -1255,227 +1255,21 @@
         <w:rPr>
           <w:noProof/>
         </w:rPr>
-        <w:drawing>
-          <wp:anchor distT="0" distB="0" distL="114300" distR="114300" simplePos="0" relativeHeight="251667456" behindDoc="1" locked="0" layoutInCell="1" allowOverlap="1" wp14:anchorId="044BFBE0" wp14:editId="2193FA1D">
-            <wp:simplePos x="0" y="0"/>
-            <wp:positionH relativeFrom="column">
-              <wp:posOffset>2639242</wp:posOffset>
-            </wp:positionH>
-            <wp:positionV relativeFrom="paragraph">
-              <wp:posOffset>613410</wp:posOffset>
-            </wp:positionV>
-            <wp:extent cx="3284855" cy="1833880"/>
-            <wp:effectExtent l="0" t="0" r="0" b="0"/>
-            <wp:wrapTight wrapText="bothSides">
-              <wp:wrapPolygon edited="0">
-                <wp:start x="0" y="0"/>
-                <wp:lineTo x="0" y="21316"/>
-                <wp:lineTo x="21420" y="21316"/>
-                <wp:lineTo x="21420" y="0"/>
-                <wp:lineTo x="0" y="0"/>
-              </wp:wrapPolygon>
-            </wp:wrapTight>
-            <wp:docPr id="3" name="Picture 3"/>
-            <wp:cNvGraphicFramePr>
-              <a:graphicFrameLocks xmlns:a="http://schemas.openxmlformats.org/drawingml/2006/main" noChangeAspect="1"/>
-            </wp:cNvGraphicFramePr>
-            <a:graphic xmlns:a="http://schemas.openxmlformats.org/drawingml/2006/main">
-              <a:graphicData uri="http://schemas.openxmlformats.org/drawingml/2006/picture">
-                <pic:pic xmlns:pic="http://schemas.openxmlformats.org/drawingml/2006/picture">
-                  <pic:nvPicPr>
-                    <pic:cNvPr id="1" name=""/>
-                    <pic:cNvPicPr/>
-                  </pic:nvPicPr>
-                  <pic:blipFill>
-                    <a:blip r:embed="rId7" cstate="print">
-                      <a:extLst>
-                        <a:ext uri="{28A0092B-C50C-407E-A947-70E740481C1C}">
-                          <a14:useLocalDpi xmlns:a14="http://schemas.microsoft.com/office/drawing/2010/main" val="0"/>
-                        </a:ext>
-                      </a:extLst>
-                    </a:blip>
-                    <a:stretch>
-                      <a:fillRect/>
-                    </a:stretch>
-                  </pic:blipFill>
-                  <pic:spPr>
-                    <a:xfrm>
-                      <a:off x="0" y="0"/>
-                      <a:ext cx="3284855" cy="1833880"/>
-                    </a:xfrm>
-                    <a:prstGeom prst="rect">
-                      <a:avLst/>
-                    </a:prstGeom>
-                  </pic:spPr>
-                </pic:pic>
-              </a:graphicData>
-            </a:graphic>
-          </wp:anchor>
-        </w:drawing>
-      </w:r>
-      <w:r>
-        <w:rPr>
-          <w:noProof/>
-        </w:rPr>
-        <w:drawing>
-          <wp:anchor distT="0" distB="0" distL="114300" distR="114300" simplePos="0" relativeHeight="251666432" behindDoc="0" locked="0" layoutInCell="1" allowOverlap="1" wp14:anchorId="78C2F13B" wp14:editId="1C090866">
-            <wp:simplePos x="0" y="0"/>
-            <wp:positionH relativeFrom="column">
-              <wp:posOffset>0</wp:posOffset>
-            </wp:positionH>
-            <wp:positionV relativeFrom="paragraph">
-              <wp:posOffset>96520</wp:posOffset>
-            </wp:positionV>
-            <wp:extent cx="2541270" cy="4032250"/>
-            <wp:effectExtent l="0" t="0" r="0" b="6350"/>
-            <wp:wrapSquare wrapText="bothSides"/>
-            <wp:docPr id="11" name="Picture 11"/>
-            <wp:cNvGraphicFramePr>
-              <a:graphicFrameLocks xmlns:a="http://schemas.openxmlformats.org/drawingml/2006/main" noChangeAspect="1"/>
-            </wp:cNvGraphicFramePr>
-            <a:graphic xmlns:a="http://schemas.openxmlformats.org/drawingml/2006/main">
-              <a:graphicData uri="http://schemas.openxmlformats.org/drawingml/2006/picture">
-                <pic:pic xmlns:pic="http://schemas.openxmlformats.org/drawingml/2006/picture">
-                  <pic:nvPicPr>
-                    <pic:cNvPr id="11" name="Picture 11"/>
-                    <pic:cNvPicPr/>
-                  </pic:nvPicPr>
-                  <pic:blipFill>
-                    <a:blip r:embed="rId8">
-                      <a:extLst>
-                        <a:ext uri="{28A0092B-C50C-407E-A947-70E740481C1C}">
-                          <a14:useLocalDpi xmlns:a14="http://schemas.microsoft.com/office/drawing/2010/main" val="0"/>
-                        </a:ext>
-                      </a:extLst>
-                    </a:blip>
-                    <a:stretch>
-                      <a:fillRect/>
-                    </a:stretch>
-                  </pic:blipFill>
-                  <pic:spPr>
-                    <a:xfrm>
-                      <a:off x="0" y="0"/>
-                      <a:ext cx="2541270" cy="4032250"/>
-                    </a:xfrm>
-                    <a:prstGeom prst="rect">
-                      <a:avLst/>
-                    </a:prstGeom>
-                  </pic:spPr>
-                </pic:pic>
-              </a:graphicData>
-            </a:graphic>
-            <wp14:sizeRelH relativeFrom="margin">
-              <wp14:pctWidth>0</wp14:pctWidth>
-            </wp14:sizeRelH>
-            <wp14:sizeRelV relativeFrom="margin">
-              <wp14:pctHeight>0</wp14:pctHeight>
-            </wp14:sizeRelV>
-          </wp:anchor>
-        </w:drawing>
-      </w:r>
-      <w:r>
-        <w:t>The overall (high-level) design for the system can be see</w:t>
-      </w:r>
-      <w:r>
-        <w:t>n</w:t>
-      </w:r>
-      <w:r>
-        <w:t xml:space="preserve"> in this UML diagram</w:t>
-      </w:r>
-      <w:r>
-        <w:t xml:space="preserve"> (left)</w:t>
-      </w:r>
-      <w:r>
-        <w:t xml:space="preserve">. Most classes are used by the </w:t>
-      </w:r>
-      <w:proofErr w:type="spellStart"/>
-      <w:r>
-        <w:t>CardGame</w:t>
-      </w:r>
-      <w:proofErr w:type="spellEnd"/>
-      <w:r>
-        <w:t xml:space="preserve"> class, within its main loop.</w:t>
-      </w:r>
-    </w:p>
-    <w:p>
-      <w:r>
-        <w:t xml:space="preserve">The main </w:t>
-      </w:r>
-      <w:proofErr w:type="spellStart"/>
-      <w:r>
-        <w:t>CardGame</w:t>
-      </w:r>
-      <w:proofErr w:type="spellEnd"/>
-      <w:r>
-        <w:t xml:space="preserve"> class</w:t>
-      </w:r>
-      <w:r>
-        <w:t xml:space="preserve"> (shown above)</w:t>
-      </w:r>
-      <w:r>
-        <w:t xml:space="preserve"> deals with input validation, dealing the cards, </w:t>
-      </w:r>
-      <w:r>
-        <w:t>player thread creation, and initialising the associated output files.</w:t>
-      </w:r>
-    </w:p>
-    <w:p>
-      <w:r>
-        <w:t xml:space="preserve">Provided </w:t>
-      </w:r>
-      <w:r>
-        <w:t xml:space="preserve">below </w:t>
-      </w:r>
-      <w:r>
-        <w:t>are the outlines</w:t>
-      </w:r>
-      <w:r>
-        <w:t xml:space="preserve"> for supporting classes</w:t>
-      </w:r>
-      <w:r>
-        <w:t>, with docstrings describing each function to be implemented</w:t>
-      </w:r>
-      <w:r>
-        <w:t>.</w:t>
-      </w:r>
-      <w:r>
-        <w:t xml:space="preserve"> </w:t>
-      </w:r>
-      <w:r>
-        <w:t>I</w:t>
-      </w:r>
-      <w:r>
-        <w:t>nstance variables have been confined by using private variables and getter methods.</w:t>
-      </w:r>
-    </w:p>
-    <w:p>
-      <w:r>
-        <w:rPr>
-          <w:noProof/>
-        </w:rPr>
         <mc:AlternateContent>
           <mc:Choice Requires="wpg">
             <w:drawing>
-              <wp:anchor distT="0" distB="0" distL="114300" distR="114300" simplePos="0" relativeHeight="251663360" behindDoc="1" locked="0" layoutInCell="1" allowOverlap="1" wp14:anchorId="3446756F" wp14:editId="56306EA3">
+              <wp:anchor distT="0" distB="0" distL="114300" distR="114300" simplePos="0" relativeHeight="251669504" behindDoc="0" locked="0" layoutInCell="1" allowOverlap="1" wp14:anchorId="173857DF" wp14:editId="0E2769BC">
                 <wp:simplePos x="0" y="0"/>
                 <wp:positionH relativeFrom="column">
-                  <wp:posOffset>-80010</wp:posOffset>
+                  <wp:posOffset>-1270</wp:posOffset>
                 </wp:positionH>
                 <wp:positionV relativeFrom="paragraph">
-                  <wp:posOffset>278130</wp:posOffset>
+                  <wp:posOffset>85725</wp:posOffset>
                 </wp:positionV>
-                <wp:extent cx="6005830" cy="2094865"/>
-                <wp:effectExtent l="0" t="0" r="0" b="635"/>
-                <wp:wrapTight wrapText="bothSides">
-                  <wp:wrapPolygon edited="0">
-                    <wp:start x="0" y="0"/>
-                    <wp:lineTo x="0" y="21410"/>
-                    <wp:lineTo x="21513" y="21410"/>
-                    <wp:lineTo x="21513" y="0"/>
-                    <wp:lineTo x="0" y="0"/>
-                  </wp:wrapPolygon>
-                </wp:wrapTight>
-                <wp:docPr id="12" name="Group 12"/>
+                <wp:extent cx="2540635" cy="4191000"/>
+                <wp:effectExtent l="0" t="0" r="0" b="0"/>
+                <wp:wrapSquare wrapText="bothSides"/>
+                <wp:docPr id="18" name="Group 18"/>
                 <wp:cNvGraphicFramePr/>
                 <a:graphic xmlns:a="http://schemas.openxmlformats.org/drawingml/2006/main">
                   <a:graphicData uri="http://schemas.microsoft.com/office/word/2010/wordprocessingGroup">
@@ -1484,56 +1278,20 @@
                       <wpg:grpSpPr>
                         <a:xfrm>
                           <a:off x="0" y="0"/>
-                          <a:ext cx="6005830" cy="2094865"/>
+                          <a:ext cx="2540635" cy="4191000"/>
                           <a:chOff x="0" y="0"/>
-                          <a:chExt cx="5519874" cy="1925320"/>
+                          <a:chExt cx="2596515" cy="4282477"/>
                         </a:xfrm>
                       </wpg:grpSpPr>
                       <pic:pic xmlns:pic="http://schemas.openxmlformats.org/drawingml/2006/picture">
                         <pic:nvPicPr>
-                          <pic:cNvPr id="7" name="Picture 7"/>
-                          <pic:cNvPicPr>
-                            <a:picLocks noChangeAspect="1"/>
-                          </pic:cNvPicPr>
-                        </pic:nvPicPr>
-                        <pic:blipFill rotWithShape="1">
-                          <a:blip r:embed="rId9" cstate="print">
-                            <a:extLst>
-                              <a:ext uri="{28A0092B-C50C-407E-A947-70E740481C1C}">
-                                <a14:useLocalDpi xmlns:a14="http://schemas.microsoft.com/office/drawing/2010/main" val="0"/>
-                              </a:ext>
-                            </a:extLst>
-                          </a:blip>
-                          <a:srcRect t="931"/>
-                          <a:stretch/>
-                        </pic:blipFill>
-                        <pic:spPr bwMode="auto">
-                          <a:xfrm>
-                            <a:off x="2492829" y="0"/>
-                            <a:ext cx="3027045" cy="1924050"/>
-                          </a:xfrm>
-                          <a:prstGeom prst="rect">
-                            <a:avLst/>
-                          </a:prstGeom>
-                          <a:ln>
-                            <a:noFill/>
-                          </a:ln>
-                          <a:extLst>
-                            <a:ext uri="{53640926-AAD7-44D8-BBD7-CCE9431645EC}">
-                              <a14:shadowObscured xmlns:a14="http://schemas.microsoft.com/office/drawing/2010/main"/>
-                            </a:ext>
-                          </a:extLst>
-                        </pic:spPr>
-                      </pic:pic>
-                      <pic:pic xmlns:pic="http://schemas.openxmlformats.org/drawingml/2006/picture">
-                        <pic:nvPicPr>
-                          <pic:cNvPr id="8" name="Picture 8"/>
+                          <pic:cNvPr id="11" name="Picture 11"/>
                           <pic:cNvPicPr>
                             <a:picLocks noChangeAspect="1"/>
                           </pic:cNvPicPr>
                         </pic:nvPicPr>
                         <pic:blipFill>
-                          <a:blip r:embed="rId10" cstate="print">
+                          <a:blip r:embed="rId7">
                             <a:extLst>
                               <a:ext uri="{28A0092B-C50C-407E-A947-70E740481C1C}">
                                 <a14:useLocalDpi xmlns:a14="http://schemas.microsoft.com/office/drawing/2010/main" val="0"/>
@@ -1547,13 +1305,53 @@
                         <pic:spPr>
                           <a:xfrm>
                             <a:off x="0" y="0"/>
-                            <a:ext cx="2473325" cy="1925320"/>
+                            <a:ext cx="2596515" cy="4119880"/>
                           </a:xfrm>
                           <a:prstGeom prst="rect">
                             <a:avLst/>
                           </a:prstGeom>
                         </pic:spPr>
                       </pic:pic>
+                      <wps:wsp>
+                        <wps:cNvPr id="17" name="Text Box 17"/>
+                        <wps:cNvSpPr txBox="1"/>
+                        <wps:spPr>
+                          <a:xfrm>
+                            <a:off x="0" y="4119282"/>
+                            <a:ext cx="2596515" cy="163195"/>
+                          </a:xfrm>
+                          <a:prstGeom prst="rect">
+                            <a:avLst/>
+                          </a:prstGeom>
+                          <a:solidFill>
+                            <a:prstClr val="white"/>
+                          </a:solidFill>
+                          <a:ln>
+                            <a:noFill/>
+                          </a:ln>
+                        </wps:spPr>
+                        <wps:txbx>
+                          <w:txbxContent>
+                            <w:p>
+                              <w:pPr>
+                                <w:pStyle w:val="Caption"/>
+                                <w:rPr>
+                                  <w:noProof/>
+                                </w:rPr>
+                              </w:pPr>
+                              <w:r>
+                                <w:t>Figure 1: UML Class Diagram</w:t>
+                              </w:r>
+                            </w:p>
+                          </w:txbxContent>
+                        </wps:txbx>
+                        <wps:bodyPr rot="0" spcFirstLastPara="0" vertOverflow="overflow" horzOverflow="overflow" vert="horz" wrap="square" lIns="0" tIns="0" rIns="0" bIns="0" numCol="1" spcCol="0" rtlCol="0" fromWordArt="0" anchor="t" anchorCtr="0" forceAA="0" compatLnSpc="1">
+                          <a:prstTxWarp prst="textNoShape">
+                            <a:avLst/>
+                          </a:prstTxWarp>
+                          <a:noAutofit/>
+                        </wps:bodyPr>
+                      </wps:wsp>
                     </wpg:wgp>
                   </a:graphicData>
                 </a:graphic>
@@ -1568,7 +1366,7 @@
           </mc:Choice>
           <mc:Fallback>
             <w:pict>
-              <v:group w14:anchorId="7DF6A42A" id="Group 12" o:spid="_x0000_s1026" style="position:absolute;margin-left:-6.3pt;margin-top:21.9pt;width:472.9pt;height:164.95pt;z-index:-251653120;mso-width-relative:margin;mso-height-relative:margin" coordsize="55198,19253" o:gfxdata="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">
+              <v:group w14:anchorId="173857DF" id="Group 18" o:spid="_x0000_s1026" style="position:absolute;margin-left:-.1pt;margin-top:6.75pt;width:200.05pt;height:330pt;z-index:251669504;mso-width-relative:margin;mso-height-relative:margin" coordsize="25965,42824" o:gfxdata="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">
                 <v:shapetype id="_x0000_t75" coordsize="21600,21600" o:spt="75" o:preferrelative="t" path="m@4@5l@4@11@9@11@9@5xe" filled="f" stroked="f">
                   <v:stroke joinstyle="miter"/>
                   <v:formulas>
@@ -1588,309 +1386,36 @@
                   <v:path o:extrusionok="f" gradientshapeok="t" o:connecttype="rect"/>
                   <o:lock v:ext="edit" aspectratio="t"/>
                 </v:shapetype>
-                <v:shape id="Picture 7" o:spid="_x0000_s1027" type="#_x0000_t75" style="position:absolute;left:24928;width:30270;height:19240;visibility:visible;mso-wrap-style:square" o:gfxdata="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">
-                  <v:imagedata r:id="rId11" o:title="" croptop="610f"/>
+                <v:shape id="Picture 11" o:spid="_x0000_s1027" type="#_x0000_t75" style="position:absolute;width:25965;height:41198;visibility:visible;mso-wrap-style:square" o:gfxdata="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">
+                  <v:imagedata r:id="rId8" o:title=""/>
                 </v:shape>
-                <v:shape id="Picture 8" o:spid="_x0000_s1028" type="#_x0000_t75" style="position:absolute;width:24733;height:19253;visibility:visible;mso-wrap-style:square" o:gfxdata="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">
-                  <v:imagedata r:id="rId12" o:title=""/>
+                <v:shapetype id="_x0000_t202" coordsize="21600,21600" o:spt="202" path="m,l,21600r21600,l21600,xe">
+                  <v:stroke joinstyle="miter"/>
+                  <v:path gradientshapeok="t" o:connecttype="rect"/>
+                </v:shapetype>
+                <v:shape id="Text Box 17" o:spid="_x0000_s1028" type="#_x0000_t202" style="position:absolute;top:41192;width:25965;height:1632;visibility:visible;mso-wrap-style:square;v-text-anchor:top" o:gfxdata="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" stroked="f">
+                  <v:textbox inset="0,0,0,0">
+                    <w:txbxContent>
+                      <w:p>
+                        <w:pPr>
+                          <w:pStyle w:val="Caption"/>
+                          <w:rPr>
+                            <w:noProof/>
+                          </w:rPr>
+                        </w:pPr>
+                        <w:r>
+                          <w:t>Figure 1: UML Class Diagram</w:t>
+                        </w:r>
+                      </w:p>
+                    </w:txbxContent>
+                  </v:textbox>
                 </v:shape>
-                <w10:wrap type="tight"/>
+                <w10:wrap type="square"/>
               </v:group>
             </w:pict>
           </mc:Fallback>
         </mc:AlternateContent>
       </w:r>
-    </w:p>
-    <w:p>
-      <w:r>
-        <w:t>The Deck class</w:t>
-      </w:r>
-      <w:r>
-        <w:t xml:space="preserve"> (above, left)</w:t>
-      </w:r>
-      <w:r>
-        <w:t xml:space="preserve"> has been </w:t>
-      </w:r>
-      <w:r>
-        <w:t>synchronised</w:t>
-      </w:r>
-      <w:r>
-        <w:t>, as it is likely that different player thread</w:t>
-      </w:r>
-      <w:r>
-        <w:t>s</w:t>
-      </w:r>
-      <w:r>
-        <w:t xml:space="preserve"> will be adding/removing cards </w:t>
-      </w:r>
-      <w:r>
-        <w:t>simultaneously</w:t>
-      </w:r>
-      <w:r>
-        <w:t>. This is the only data structure that will be accessed by multiple threads (at the same time; instances of Card will be passed between threads but never modified during this time).</w:t>
-      </w:r>
-      <w:r>
-        <w:t xml:space="preserve"> The Card class (above, right) simply holds a value, and an “age” (which increments each turn a card spends in a player’s hand) – this value is used when choosing a card to discard, and prevents stale hands.</w:t>
-      </w:r>
-    </w:p>
-    <w:p/>
-    <w:p/>
-    <w:p/>
-    <w:p>
-      <w:r>
-        <w:rPr>
-          <w:noProof/>
-        </w:rPr>
-        <w:lastRenderedPageBreak/>
-        <w:drawing>
-          <wp:anchor distT="0" distB="0" distL="114300" distR="114300" simplePos="0" relativeHeight="251665408" behindDoc="0" locked="0" layoutInCell="1" allowOverlap="1" wp14:anchorId="57A49463" wp14:editId="7F37D591">
-            <wp:simplePos x="0" y="0"/>
-            <wp:positionH relativeFrom="column">
-              <wp:posOffset>-237490</wp:posOffset>
-            </wp:positionH>
-            <wp:positionV relativeFrom="paragraph">
-              <wp:posOffset>0</wp:posOffset>
-            </wp:positionV>
-            <wp:extent cx="3882390" cy="4171950"/>
-            <wp:effectExtent l="0" t="0" r="3810" b="0"/>
-            <wp:wrapSquare wrapText="bothSides"/>
-            <wp:docPr id="10" name="Picture 10"/>
-            <wp:cNvGraphicFramePr>
-              <a:graphicFrameLocks xmlns:a="http://schemas.openxmlformats.org/drawingml/2006/main" noChangeAspect="1"/>
-            </wp:cNvGraphicFramePr>
-            <a:graphic xmlns:a="http://schemas.openxmlformats.org/drawingml/2006/main">
-              <a:graphicData uri="http://schemas.openxmlformats.org/drawingml/2006/picture">
-                <pic:pic xmlns:pic="http://schemas.openxmlformats.org/drawingml/2006/picture">
-                  <pic:nvPicPr>
-                    <pic:cNvPr id="1" name=""/>
-                    <pic:cNvPicPr/>
-                  </pic:nvPicPr>
-                  <pic:blipFill>
-                    <a:blip r:embed="rId13" cstate="print">
-                      <a:extLst>
-                        <a:ext uri="{28A0092B-C50C-407E-A947-70E740481C1C}">
-                          <a14:useLocalDpi xmlns:a14="http://schemas.microsoft.com/office/drawing/2010/main" val="0"/>
-                        </a:ext>
-                      </a:extLst>
-                    </a:blip>
-                    <a:stretch>
-                      <a:fillRect/>
-                    </a:stretch>
-                  </pic:blipFill>
-                  <pic:spPr>
-                    <a:xfrm>
-                      <a:off x="0" y="0"/>
-                      <a:ext cx="3882390" cy="4171950"/>
-                    </a:xfrm>
-                    <a:prstGeom prst="rect">
-                      <a:avLst/>
-                    </a:prstGeom>
-                  </pic:spPr>
-                </pic:pic>
-              </a:graphicData>
-            </a:graphic>
-            <wp14:sizeRelH relativeFrom="margin">
-              <wp14:pctWidth>0</wp14:pctWidth>
-            </wp14:sizeRelH>
-            <wp14:sizeRelV relativeFrom="margin">
-              <wp14:pctHeight>0</wp14:pctHeight>
-            </wp14:sizeRelV>
-          </wp:anchor>
-        </w:drawing>
-      </w:r>
-      <w:r>
-        <w:t xml:space="preserve">The Player class defines </w:t>
-      </w:r>
-      <w:proofErr w:type="spellStart"/>
-      <w:r>
-        <w:t>drawCard</w:t>
-      </w:r>
-      <w:proofErr w:type="spellEnd"/>
-      <w:r>
-        <w:t xml:space="preserve"> and </w:t>
-      </w:r>
-      <w:proofErr w:type="spellStart"/>
-      <w:r>
-        <w:t>discardCard</w:t>
-      </w:r>
-      <w:proofErr w:type="spellEnd"/>
-      <w:r>
-        <w:t xml:space="preserve"> methods, which will be contained within the </w:t>
-      </w:r>
-      <w:proofErr w:type="spellStart"/>
-      <w:r>
-        <w:t>atomicTurn</w:t>
-      </w:r>
-      <w:proofErr w:type="spellEnd"/>
-      <w:r>
-        <w:t xml:space="preserve"> method. This effectively makes the drawing/discarding of a card an atomic action, so outside of this, the Player’s hand will always have a constant number of cards. It also contains a method to check whether the player’s current hand is a winning hand.</w:t>
-      </w:r>
-    </w:p>
-    <w:p>
-      <w:r>
-        <w:t xml:space="preserve">Each instance also contains a </w:t>
-      </w:r>
-      <w:proofErr w:type="spellStart"/>
-      <w:r>
-        <w:t>FileWriter</w:t>
-      </w:r>
-      <w:proofErr w:type="spellEnd"/>
-      <w:r>
-        <w:t xml:space="preserve"> instance – this is to allow player actions to be documented in an output file.</w:t>
-      </w:r>
-    </w:p>
-    <w:p/>
-    <w:p/>
-    <w:p/>
-    <w:p>
-      <w:r>
-        <w:rPr>
-          <w:noProof/>
-        </w:rPr>
-        <w:drawing>
-          <wp:anchor distT="0" distB="0" distL="114300" distR="114300" simplePos="0" relativeHeight="251664384" behindDoc="0" locked="0" layoutInCell="1" allowOverlap="1" wp14:anchorId="36761A22" wp14:editId="1B113C02">
-            <wp:simplePos x="0" y="0"/>
-            <wp:positionH relativeFrom="column">
-              <wp:posOffset>-236220</wp:posOffset>
-            </wp:positionH>
-            <wp:positionV relativeFrom="paragraph">
-              <wp:posOffset>222885</wp:posOffset>
-            </wp:positionV>
-            <wp:extent cx="3882390" cy="2308225"/>
-            <wp:effectExtent l="0" t="0" r="3810" b="0"/>
-            <wp:wrapSquare wrapText="bothSides"/>
-            <wp:docPr id="9" name="Picture 9"/>
-            <wp:cNvGraphicFramePr>
-              <a:graphicFrameLocks xmlns:a="http://schemas.openxmlformats.org/drawingml/2006/main" noChangeAspect="1"/>
-            </wp:cNvGraphicFramePr>
-            <a:graphic xmlns:a="http://schemas.openxmlformats.org/drawingml/2006/main">
-              <a:graphicData uri="http://schemas.openxmlformats.org/drawingml/2006/picture">
-                <pic:pic xmlns:pic="http://schemas.openxmlformats.org/drawingml/2006/picture">
-                  <pic:nvPicPr>
-                    <pic:cNvPr id="1" name=""/>
-                    <pic:cNvPicPr/>
-                  </pic:nvPicPr>
-                  <pic:blipFill>
-                    <a:blip r:embed="rId14" cstate="print">
-                      <a:extLst>
-                        <a:ext uri="{28A0092B-C50C-407E-A947-70E740481C1C}">
-                          <a14:useLocalDpi xmlns:a14="http://schemas.microsoft.com/office/drawing/2010/main" val="0"/>
-                        </a:ext>
-                      </a:extLst>
-                    </a:blip>
-                    <a:stretch>
-                      <a:fillRect/>
-                    </a:stretch>
-                  </pic:blipFill>
-                  <pic:spPr>
-                    <a:xfrm>
-                      <a:off x="0" y="0"/>
-                      <a:ext cx="3882390" cy="2308225"/>
-                    </a:xfrm>
-                    <a:prstGeom prst="rect">
-                      <a:avLst/>
-                    </a:prstGeom>
-                  </pic:spPr>
-                </pic:pic>
-              </a:graphicData>
-            </a:graphic>
-            <wp14:sizeRelH relativeFrom="margin">
-              <wp14:pctWidth>0</wp14:pctWidth>
-            </wp14:sizeRelH>
-            <wp14:sizeRelV relativeFrom="margin">
-              <wp14:pctHeight>0</wp14:pctHeight>
-            </wp14:sizeRelV>
-          </wp:anchor>
-        </w:drawing>
-      </w:r>
-    </w:p>
-    <w:p>
-      <w:r>
-        <w:t xml:space="preserve">The </w:t>
-      </w:r>
-      <w:proofErr w:type="spellStart"/>
-      <w:r>
-        <w:t>PlayerThread</w:t>
-      </w:r>
-      <w:proofErr w:type="spellEnd"/>
-      <w:r>
-        <w:t xml:space="preserve"> class will encapsulate an instance of the Player class, and implement the threaded behaviour, calling atomic turn method and checking the win condition, notifying the main thread when this is met.</w:t>
-      </w:r>
-    </w:p>
-    <w:p/>
-    <w:p/>
-    <w:p/>
-    <w:p/>
-    <w:p/>
-    <w:p/>
-    <w:p/>
-    <w:p/>
-    <w:p/>
-    <w:p/>
-    <w:p/>
-    <w:p>
-      <w:pPr>
-        <w:rPr>
-          <w:rFonts w:asciiTheme="majorHAnsi" w:hAnsiTheme="majorHAnsi" w:cstheme="majorHAnsi"/>
-          <w:sz w:val="28"/>
-          <w:szCs w:val="28"/>
-        </w:rPr>
-      </w:pPr>
-      <w:r>
-        <w:rPr>
-          <w:rFonts w:asciiTheme="majorHAnsi" w:hAnsiTheme="majorHAnsi" w:cstheme="majorHAnsi"/>
-          <w:sz w:val="28"/>
-          <w:szCs w:val="28"/>
-        </w:rPr>
-        <w:lastRenderedPageBreak/>
-        <w:t>Testing</w:t>
-      </w:r>
-    </w:p>
-    <w:p>
-      <w:r>
-        <w:t>For our tests, we will be using JUnit 4</w:t>
-      </w:r>
-      <w:r>
-        <w:t xml:space="preserve"> (specifically 4.13.2).</w:t>
-      </w:r>
-    </w:p>
-    <w:p>
-      <w:r>
-        <w:t>Each of the supporting classes ha</w:t>
-      </w:r>
-      <w:r>
-        <w:t>s</w:t>
-      </w:r>
-      <w:r>
-        <w:t xml:space="preserve"> a range of unit tests written for them to test their (public) methods and behaviours</w:t>
-      </w:r>
-      <w:r>
-        <w:t xml:space="preserve">. </w:t>
-      </w:r>
-    </w:p>
-    <w:p>
-      <w:r>
-        <w:t>For Card</w:t>
-      </w:r>
-      <w:r>
-        <w:t>,</w:t>
-      </w:r>
-      <w:r>
-        <w:t xml:space="preserve"> this is simply getters and setters – the constructors are tested within the getter test.</w:t>
-      </w:r>
-      <w:r>
-        <w:t xml:space="preserve"> Certain duplicates have also been introduced to double-check for any unexpected values.</w:t>
-      </w:r>
-    </w:p>
-    <w:p>
-      <w:r>
-        <w:t>Similarly for Deck, however this class also encapsulates drawing/discarding functionality which must be tested. As cards are always drawn from the top and discarded to the bottom</w:t>
-      </w:r>
-      <w:r>
-        <w:t>, it is easy to check the value of card outputted, and the state of the residual deck – this is all deterministic behaviour.</w:t>
-      </w:r>
-    </w:p>
-    <w:p>
       <w:r>
         <w:rPr>
           <w:noProof/>
@@ -1898,26 +1423,26 @@
         <mc:AlternateContent>
           <mc:Choice Requires="wpg">
             <w:drawing>
-              <wp:anchor distT="0" distB="0" distL="114300" distR="114300" simplePos="0" relativeHeight="251672576" behindDoc="0" locked="0" layoutInCell="1" allowOverlap="1" wp14:anchorId="24CA4E38" wp14:editId="29BBD2B0">
+              <wp:anchor distT="0" distB="0" distL="114300" distR="114300" simplePos="0" relativeHeight="251672576" behindDoc="0" locked="0" layoutInCell="1" allowOverlap="1" wp14:anchorId="2230340C" wp14:editId="191003CD">
                 <wp:simplePos x="0" y="0"/>
                 <wp:positionH relativeFrom="column">
-                  <wp:posOffset>7620</wp:posOffset>
+                  <wp:posOffset>2639786</wp:posOffset>
                 </wp:positionH>
                 <wp:positionV relativeFrom="paragraph">
-                  <wp:posOffset>2449195</wp:posOffset>
+                  <wp:posOffset>673735</wp:posOffset>
                 </wp:positionV>
-                <wp:extent cx="3733800" cy="2080260"/>
-                <wp:effectExtent l="0" t="0" r="0" b="0"/>
+                <wp:extent cx="3175635" cy="1933121"/>
+                <wp:effectExtent l="0" t="0" r="5715" b="0"/>
                 <wp:wrapTight wrapText="bothSides">
                   <wp:wrapPolygon edited="0">
                     <wp:start x="0" y="0"/>
-                    <wp:lineTo x="0" y="21363"/>
-                    <wp:lineTo x="21490" y="21363"/>
-                    <wp:lineTo x="21490" y="0"/>
+                    <wp:lineTo x="0" y="21288"/>
+                    <wp:lineTo x="21509" y="21288"/>
+                    <wp:lineTo x="21509" y="0"/>
                     <wp:lineTo x="0" y="0"/>
                   </wp:wrapPolygon>
                 </wp:wrapTight>
-                <wp:docPr id="5" name="Group 5"/>
+                <wp:docPr id="25" name="Group 25"/>
                 <wp:cNvGraphicFramePr/>
                 <a:graphic xmlns:a="http://schemas.openxmlformats.org/drawingml/2006/main">
                   <a:graphicData uri="http://schemas.microsoft.com/office/word/2010/wordprocessingGroup">
@@ -1926,14 +1451,673 @@
                       <wpg:grpSpPr>
                         <a:xfrm>
                           <a:off x="0" y="0"/>
-                          <a:ext cx="3733800" cy="2080260"/>
+                          <a:ext cx="3175635" cy="1933121"/>
                           <a:chOff x="0" y="0"/>
-                          <a:chExt cx="3733800" cy="2080260"/>
+                          <a:chExt cx="3175635" cy="1933121"/>
                         </a:xfrm>
                       </wpg:grpSpPr>
                       <pic:pic xmlns:pic="http://schemas.openxmlformats.org/drawingml/2006/picture">
                         <pic:nvPicPr>
-                          <pic:cNvPr id="1" name="Picture 1"/>
+                          <pic:cNvPr id="3" name="Picture 3"/>
+                          <pic:cNvPicPr>
+                            <a:picLocks noChangeAspect="1"/>
+                          </pic:cNvPicPr>
+                        </pic:nvPicPr>
+                        <pic:blipFill>
+                          <a:blip r:embed="rId9" cstate="print">
+                            <a:extLst>
+                              <a:ext uri="{28A0092B-C50C-407E-A947-70E740481C1C}">
+                                <a14:useLocalDpi xmlns:a14="http://schemas.microsoft.com/office/drawing/2010/main" val="0"/>
+                              </a:ext>
+                            </a:extLst>
+                          </a:blip>
+                          <a:stretch>
+                            <a:fillRect/>
+                          </a:stretch>
+                        </pic:blipFill>
+                        <pic:spPr>
+                          <a:xfrm>
+                            <a:off x="0" y="0"/>
+                            <a:ext cx="3175635" cy="1772920"/>
+                          </a:xfrm>
+                          <a:prstGeom prst="rect">
+                            <a:avLst/>
+                          </a:prstGeom>
+                        </pic:spPr>
+                      </pic:pic>
+                      <wps:wsp>
+                        <wps:cNvPr id="19" name="Text Box 19"/>
+                        <wps:cNvSpPr txBox="1"/>
+                        <wps:spPr>
+                          <a:xfrm>
+                            <a:off x="0" y="1774371"/>
+                            <a:ext cx="3175635" cy="158750"/>
+                          </a:xfrm>
+                          <a:prstGeom prst="rect">
+                            <a:avLst/>
+                          </a:prstGeom>
+                          <a:solidFill>
+                            <a:prstClr val="white"/>
+                          </a:solidFill>
+                          <a:ln>
+                            <a:noFill/>
+                          </a:ln>
+                        </wps:spPr>
+                        <wps:txbx>
+                          <w:txbxContent>
+                            <w:p>
+                              <w:pPr>
+                                <w:pStyle w:val="Caption"/>
+                                <w:rPr>
+                                  <w:noProof/>
+                                </w:rPr>
+                              </w:pPr>
+                              <w:r>
+                                <w:t xml:space="preserve">Figure 2: </w:t>
+                              </w:r>
+                              <w:proofErr w:type="spellStart"/>
+                              <w:r>
+                                <w:t>CardGame</w:t>
+                              </w:r>
+                              <w:proofErr w:type="spellEnd"/>
+                              <w:r>
+                                <w:t xml:space="preserve"> class outline</w:t>
+                              </w:r>
+                            </w:p>
+                          </w:txbxContent>
+                        </wps:txbx>
+                        <wps:bodyPr rot="0" spcFirstLastPara="0" vertOverflow="overflow" horzOverflow="overflow" vert="horz" wrap="square" lIns="0" tIns="0" rIns="0" bIns="0" numCol="1" spcCol="0" rtlCol="0" fromWordArt="0" anchor="t" anchorCtr="0" forceAA="0" compatLnSpc="1">
+                          <a:prstTxWarp prst="textNoShape">
+                            <a:avLst/>
+                          </a:prstTxWarp>
+                          <a:noAutofit/>
+                        </wps:bodyPr>
+                      </wps:wsp>
+                    </wpg:wgp>
+                  </a:graphicData>
+                </a:graphic>
+              </wp:anchor>
+            </w:drawing>
+          </mc:Choice>
+          <mc:Fallback>
+            <w:pict>
+              <v:group w14:anchorId="2230340C" id="Group 25" o:spid="_x0000_s1029" style="position:absolute;margin-left:207.85pt;margin-top:53.05pt;width:250.05pt;height:152.2pt;z-index:251672576" coordsize="31756,19331" o:gfxdata="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">
+                <v:shape id="Picture 3" o:spid="_x0000_s1030" type="#_x0000_t75" style="position:absolute;width:31756;height:17729;visibility:visible;mso-wrap-style:square" o:gfxdata="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">
+                  <v:imagedata r:id="rId10" o:title=""/>
+                </v:shape>
+                <v:shape id="Text Box 19" o:spid="_x0000_s1031" type="#_x0000_t202" style="position:absolute;top:17743;width:31756;height:1588;visibility:visible;mso-wrap-style:square;v-text-anchor:top" o:gfxdata="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" stroked="f">
+                  <v:textbox inset="0,0,0,0">
+                    <w:txbxContent>
+                      <w:p>
+                        <w:pPr>
+                          <w:pStyle w:val="Caption"/>
+                          <w:rPr>
+                            <w:noProof/>
+                          </w:rPr>
+                        </w:pPr>
+                        <w:r>
+                          <w:t xml:space="preserve">Figure 2: </w:t>
+                        </w:r>
+                        <w:proofErr w:type="spellStart"/>
+                        <w:r>
+                          <w:t>CardGame</w:t>
+                        </w:r>
+                        <w:proofErr w:type="spellEnd"/>
+                        <w:r>
+                          <w:t xml:space="preserve"> class outline</w:t>
+                        </w:r>
+                      </w:p>
+                    </w:txbxContent>
+                  </v:textbox>
+                </v:shape>
+                <w10:wrap type="tight"/>
+              </v:group>
+            </w:pict>
+          </mc:Fallback>
+        </mc:AlternateContent>
+      </w:r>
+      <w:r>
+        <w:t>The overall (high-level) design for the system can be see</w:t>
+      </w:r>
+      <w:r>
+        <w:t>n</w:t>
+      </w:r>
+      <w:r>
+        <w:t xml:space="preserve"> in this UML diagram</w:t>
+      </w:r>
+      <w:r>
+        <w:t xml:space="preserve"> </w:t>
+      </w:r>
+      <w:r>
+        <w:rPr>
+          <w:i/>
+          <w:iCs/>
+        </w:rPr>
+        <w:t>(</w:t>
+      </w:r>
+      <w:r>
+        <w:rPr>
+          <w:i/>
+          <w:iCs/>
+        </w:rPr>
+        <w:t>Fig</w:t>
+      </w:r>
+      <w:r>
+        <w:rPr>
+          <w:i/>
+          <w:iCs/>
+        </w:rPr>
+        <w:t>.</w:t>
+      </w:r>
+      <w:r>
+        <w:rPr>
+          <w:i/>
+          <w:iCs/>
+        </w:rPr>
+        <w:t xml:space="preserve"> 1, </w:t>
+      </w:r>
+      <w:r>
+        <w:rPr>
+          <w:i/>
+          <w:iCs/>
+        </w:rPr>
+        <w:t>left)</w:t>
+      </w:r>
+      <w:r>
+        <w:t xml:space="preserve">. Most classes are used by the </w:t>
+      </w:r>
+      <w:proofErr w:type="spellStart"/>
+      <w:r>
+        <w:t>CardGame</w:t>
+      </w:r>
+      <w:proofErr w:type="spellEnd"/>
+      <w:r>
+        <w:t xml:space="preserve"> class, within its main loop.</w:t>
+      </w:r>
+    </w:p>
+    <w:p>
+      <w:r>
+        <w:t xml:space="preserve">The main </w:t>
+      </w:r>
+      <w:proofErr w:type="spellStart"/>
+      <w:r>
+        <w:t>CardGame</w:t>
+      </w:r>
+      <w:proofErr w:type="spellEnd"/>
+      <w:r>
+        <w:t xml:space="preserve"> class</w:t>
+      </w:r>
+      <w:r>
+        <w:t xml:space="preserve"> </w:t>
+      </w:r>
+      <w:r>
+        <w:rPr>
+          <w:i/>
+          <w:iCs/>
+        </w:rPr>
+        <w:t>(</w:t>
+      </w:r>
+      <w:r>
+        <w:rPr>
+          <w:i/>
+          <w:iCs/>
+        </w:rPr>
+        <w:t xml:space="preserve">Fig. 2, </w:t>
+      </w:r>
+      <w:r>
+        <w:rPr>
+          <w:i/>
+          <w:iCs/>
+        </w:rPr>
+        <w:t>shown above)</w:t>
+      </w:r>
+      <w:r>
+        <w:t xml:space="preserve"> deals with input validation, dealing the cards, </w:t>
+      </w:r>
+      <w:r>
+        <w:t>player thread creation, and initialising the associated output files.</w:t>
+      </w:r>
+    </w:p>
+    <w:p>
+      <w:r>
+        <w:t xml:space="preserve">Provided </w:t>
+      </w:r>
+      <w:r>
+        <w:t xml:space="preserve">below </w:t>
+      </w:r>
+      <w:r>
+        <w:t>are the outlines</w:t>
+      </w:r>
+      <w:r>
+        <w:t xml:space="preserve"> for supporting classes</w:t>
+      </w:r>
+      <w:r>
+        <w:t>, with docstrings describing each function to be implemented</w:t>
+      </w:r>
+      <w:r>
+        <w:t>.</w:t>
+      </w:r>
+      <w:r>
+        <w:t xml:space="preserve"> </w:t>
+      </w:r>
+      <w:r>
+        <w:t>I</w:t>
+      </w:r>
+      <w:r>
+        <w:t>nstance variables have been confined by using private variables and getter methods.</w:t>
+      </w:r>
+    </w:p>
+    <w:p>
+      <w:r>
+        <w:rPr>
+          <w:noProof/>
+        </w:rPr>
+        <mc:AlternateContent>
+          <mc:Choice Requires="wpg">
+            <w:drawing>
+              <wp:anchor distT="0" distB="0" distL="114300" distR="114300" simplePos="0" relativeHeight="251679744" behindDoc="0" locked="0" layoutInCell="1" allowOverlap="1" wp14:anchorId="60472048" wp14:editId="166E9349">
+                <wp:simplePos x="0" y="0"/>
+                <wp:positionH relativeFrom="column">
+                  <wp:posOffset>-13970</wp:posOffset>
+                </wp:positionH>
+                <wp:positionV relativeFrom="paragraph">
+                  <wp:posOffset>381635</wp:posOffset>
+                </wp:positionV>
+                <wp:extent cx="5873750" cy="2192655"/>
+                <wp:effectExtent l="0" t="0" r="0" b="0"/>
+                <wp:wrapTight wrapText="bothSides">
+                  <wp:wrapPolygon edited="0">
+                    <wp:start x="0" y="0"/>
+                    <wp:lineTo x="0" y="21394"/>
+                    <wp:lineTo x="21507" y="21394"/>
+                    <wp:lineTo x="21507" y="0"/>
+                    <wp:lineTo x="0" y="0"/>
+                  </wp:wrapPolygon>
+                </wp:wrapTight>
+                <wp:docPr id="24" name="Group 24"/>
+                <wp:cNvGraphicFramePr/>
+                <a:graphic xmlns:a="http://schemas.openxmlformats.org/drawingml/2006/main">
+                  <a:graphicData uri="http://schemas.microsoft.com/office/word/2010/wordprocessingGroup">
+                    <wpg:wgp>
+                      <wpg:cNvGrpSpPr/>
+                      <wpg:grpSpPr>
+                        <a:xfrm>
+                          <a:off x="0" y="0"/>
+                          <a:ext cx="5873750" cy="2192655"/>
+                          <a:chOff x="0" y="0"/>
+                          <a:chExt cx="6013026" cy="2245148"/>
+                        </a:xfrm>
+                      </wpg:grpSpPr>
+                      <wpg:grpSp>
+                        <wpg:cNvPr id="22" name="Group 22"/>
+                        <wpg:cNvGrpSpPr/>
+                        <wpg:grpSpPr>
+                          <a:xfrm>
+                            <a:off x="0" y="0"/>
+                            <a:ext cx="2690495" cy="2241127"/>
+                            <a:chOff x="0" y="0"/>
+                            <a:chExt cx="2690495" cy="2241127"/>
+                          </a:xfrm>
+                        </wpg:grpSpPr>
+                        <pic:pic xmlns:pic="http://schemas.openxmlformats.org/drawingml/2006/picture">
+                          <pic:nvPicPr>
+                            <pic:cNvPr id="8" name="Picture 8"/>
+                            <pic:cNvPicPr>
+                              <a:picLocks noChangeAspect="1"/>
+                            </pic:cNvPicPr>
+                          </pic:nvPicPr>
+                          <pic:blipFill>
+                            <a:blip r:embed="rId11" cstate="print">
+                              <a:extLst>
+                                <a:ext uri="{28A0092B-C50C-407E-A947-70E740481C1C}">
+                                  <a14:useLocalDpi xmlns:a14="http://schemas.microsoft.com/office/drawing/2010/main" val="0"/>
+                                </a:ext>
+                              </a:extLst>
+                            </a:blip>
+                            <a:stretch>
+                              <a:fillRect/>
+                            </a:stretch>
+                          </pic:blipFill>
+                          <pic:spPr>
+                            <a:xfrm>
+                              <a:off x="0" y="0"/>
+                              <a:ext cx="2690495" cy="2094865"/>
+                            </a:xfrm>
+                            <a:prstGeom prst="rect">
+                              <a:avLst/>
+                            </a:prstGeom>
+                          </pic:spPr>
+                        </pic:pic>
+                        <wps:wsp>
+                          <wps:cNvPr id="20" name="Text Box 20"/>
+                          <wps:cNvSpPr txBox="1"/>
+                          <wps:spPr>
+                            <a:xfrm>
+                              <a:off x="0" y="2091267"/>
+                              <a:ext cx="2690495" cy="149860"/>
+                            </a:xfrm>
+                            <a:prstGeom prst="rect">
+                              <a:avLst/>
+                            </a:prstGeom>
+                            <a:solidFill>
+                              <a:prstClr val="white"/>
+                            </a:solidFill>
+                            <a:ln>
+                              <a:noFill/>
+                            </a:ln>
+                          </wps:spPr>
+                          <wps:txbx>
+                            <w:txbxContent>
+                              <w:p>
+                                <w:pPr>
+                                  <w:pStyle w:val="Caption"/>
+                                  <w:rPr>
+                                    <w:noProof/>
+                                  </w:rPr>
+                                </w:pPr>
+                                <w:r>
+                                  <w:t xml:space="preserve">Figure </w:t>
+                                </w:r>
+                                <w:r>
+                                  <w:t>3</w:t>
+                                </w:r>
+                                <w:r>
+                                  <w:t>: Deck class outline</w:t>
+                                </w:r>
+                              </w:p>
+                            </w:txbxContent>
+                          </wps:txbx>
+                          <wps:bodyPr rot="0" spcFirstLastPara="0" vertOverflow="overflow" horzOverflow="overflow" vert="horz" wrap="square" lIns="0" tIns="0" rIns="0" bIns="0" numCol="1" spcCol="0" rtlCol="0" fromWordArt="0" anchor="t" anchorCtr="0" forceAA="0" compatLnSpc="1">
+                            <a:prstTxWarp prst="textNoShape">
+                              <a:avLst/>
+                            </a:prstTxWarp>
+                            <a:noAutofit/>
+                          </wps:bodyPr>
+                        </wps:wsp>
+                      </wpg:grpSp>
+                      <wpg:grpSp>
+                        <wpg:cNvPr id="23" name="Group 23"/>
+                        <wpg:cNvGrpSpPr/>
+                        <wpg:grpSpPr>
+                          <a:xfrm>
+                            <a:off x="2711450" y="0"/>
+                            <a:ext cx="3301576" cy="2245148"/>
+                            <a:chOff x="0" y="0"/>
+                            <a:chExt cx="3301576" cy="2245148"/>
+                          </a:xfrm>
+                        </wpg:grpSpPr>
+                        <pic:pic xmlns:pic="http://schemas.openxmlformats.org/drawingml/2006/picture">
+                          <pic:nvPicPr>
+                            <pic:cNvPr id="7" name="Picture 7"/>
+                            <pic:cNvPicPr>
+                              <a:picLocks noChangeAspect="1"/>
+                            </pic:cNvPicPr>
+                          </pic:nvPicPr>
+                          <pic:blipFill rotWithShape="1">
+                            <a:blip r:embed="rId12" cstate="print">
+                              <a:extLst>
+                                <a:ext uri="{28A0092B-C50C-407E-A947-70E740481C1C}">
+                                  <a14:useLocalDpi xmlns:a14="http://schemas.microsoft.com/office/drawing/2010/main" val="0"/>
+                                </a:ext>
+                              </a:extLst>
+                            </a:blip>
+                            <a:srcRect t="931"/>
+                            <a:stretch/>
+                          </pic:blipFill>
+                          <pic:spPr bwMode="auto">
+                            <a:xfrm>
+                              <a:off x="0" y="0"/>
+                              <a:ext cx="3293110" cy="2092960"/>
+                            </a:xfrm>
+                            <a:prstGeom prst="rect">
+                              <a:avLst/>
+                            </a:prstGeom>
+                            <a:ln>
+                              <a:noFill/>
+                            </a:ln>
+                            <a:extLst>
+                              <a:ext uri="{53640926-AAD7-44D8-BBD7-CCE9431645EC}">
+                                <a14:shadowObscured xmlns:a14="http://schemas.microsoft.com/office/drawing/2010/main"/>
+                              </a:ext>
+                            </a:extLst>
+                          </pic:spPr>
+                        </pic:pic>
+                        <wps:wsp>
+                          <wps:cNvPr id="21" name="Text Box 21"/>
+                          <wps:cNvSpPr txBox="1"/>
+                          <wps:spPr>
+                            <a:xfrm>
+                              <a:off x="8466" y="2093383"/>
+                              <a:ext cx="3293110" cy="151765"/>
+                            </a:xfrm>
+                            <a:prstGeom prst="rect">
+                              <a:avLst/>
+                            </a:prstGeom>
+                            <a:solidFill>
+                              <a:prstClr val="white"/>
+                            </a:solidFill>
+                            <a:ln>
+                              <a:noFill/>
+                            </a:ln>
+                          </wps:spPr>
+                          <wps:txbx>
+                            <w:txbxContent>
+                              <w:p>
+                                <w:pPr>
+                                  <w:pStyle w:val="Caption"/>
+                                  <w:rPr>
+                                    <w:noProof/>
+                                  </w:rPr>
+                                </w:pPr>
+                                <w:r>
+                                  <w:t>Figure 4: Card class outline</w:t>
+                                </w:r>
+                              </w:p>
+                            </w:txbxContent>
+                          </wps:txbx>
+                          <wps:bodyPr rot="0" spcFirstLastPara="0" vertOverflow="overflow" horzOverflow="overflow" vert="horz" wrap="square" lIns="0" tIns="0" rIns="0" bIns="0" numCol="1" spcCol="0" rtlCol="0" fromWordArt="0" anchor="t" anchorCtr="0" forceAA="0" compatLnSpc="1">
+                            <a:prstTxWarp prst="textNoShape">
+                              <a:avLst/>
+                            </a:prstTxWarp>
+                            <a:noAutofit/>
+                          </wps:bodyPr>
+                        </wps:wsp>
+                      </wpg:grpSp>
+                    </wpg:wgp>
+                  </a:graphicData>
+                </a:graphic>
+                <wp14:sizeRelH relativeFrom="margin">
+                  <wp14:pctWidth>0</wp14:pctWidth>
+                </wp14:sizeRelH>
+                <wp14:sizeRelV relativeFrom="margin">
+                  <wp14:pctHeight>0</wp14:pctHeight>
+                </wp14:sizeRelV>
+              </wp:anchor>
+            </w:drawing>
+          </mc:Choice>
+          <mc:Fallback>
+            <w:pict>
+              <v:group w14:anchorId="60472048" id="Group 24" o:spid="_x0000_s1032" style="position:absolute;margin-left:-1.1pt;margin-top:30.05pt;width:462.5pt;height:172.65pt;z-index:251679744;mso-width-relative:margin;mso-height-relative:margin" coordsize="60130,22451" o:gfxdata="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">
+                <v:group id="Group 22" o:spid="_x0000_s1033" style="position:absolute;width:26904;height:22411" coordsize="26904,22411" o:gfxdata="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">
+                  <v:shape id="Picture 8" o:spid="_x0000_s1034" type="#_x0000_t75" style="position:absolute;width:26904;height:20948;visibility:visible;mso-wrap-style:square" o:gfxdata="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">
+                    <v:imagedata r:id="rId13" o:title=""/>
+                  </v:shape>
+                  <v:shape id="Text Box 20" o:spid="_x0000_s1035" type="#_x0000_t202" style="position:absolute;top:20912;width:26904;height:1499;visibility:visible;mso-wrap-style:square;v-text-anchor:top" o:gfxdata="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" stroked="f">
+                    <v:textbox inset="0,0,0,0">
+                      <w:txbxContent>
+                        <w:p>
+                          <w:pPr>
+                            <w:pStyle w:val="Caption"/>
+                            <w:rPr>
+                              <w:noProof/>
+                            </w:rPr>
+                          </w:pPr>
+                          <w:r>
+                            <w:t xml:space="preserve">Figure </w:t>
+                          </w:r>
+                          <w:r>
+                            <w:t>3</w:t>
+                          </w:r>
+                          <w:r>
+                            <w:t>: Deck class outline</w:t>
+                          </w:r>
+                        </w:p>
+                      </w:txbxContent>
+                    </v:textbox>
+                  </v:shape>
+                </v:group>
+                <v:group id="Group 23" o:spid="_x0000_s1036" style="position:absolute;left:27114;width:33016;height:22451" coordsize="33015,22451" o:gfxdata="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">
+                  <v:shape id="Picture 7" o:spid="_x0000_s1037" type="#_x0000_t75" style="position:absolute;width:32931;height:20929;visibility:visible;mso-wrap-style:square" o:gfxdata="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">
+                    <v:imagedata r:id="rId14" o:title="" croptop="610f"/>
+                  </v:shape>
+                  <v:shape id="Text Box 21" o:spid="_x0000_s1038" type="#_x0000_t202" style="position:absolute;left:84;top:20933;width:32931;height:1518;visibility:visible;mso-wrap-style:square;v-text-anchor:top" o:gfxdata="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" stroked="f">
+                    <v:textbox inset="0,0,0,0">
+                      <w:txbxContent>
+                        <w:p>
+                          <w:pPr>
+                            <w:pStyle w:val="Caption"/>
+                            <w:rPr>
+                              <w:noProof/>
+                            </w:rPr>
+                          </w:pPr>
+                          <w:r>
+                            <w:t>Figure 4: Card class outline</w:t>
+                          </w:r>
+                        </w:p>
+                      </w:txbxContent>
+                    </v:textbox>
+                  </v:shape>
+                </v:group>
+                <w10:wrap type="tight"/>
+              </v:group>
+            </w:pict>
+          </mc:Fallback>
+        </mc:AlternateContent>
+      </w:r>
+    </w:p>
+    <w:p>
+      <w:r>
+        <w:t>The Deck class</w:t>
+      </w:r>
+      <w:r>
+        <w:t xml:space="preserve"> </w:t>
+      </w:r>
+      <w:r>
+        <w:rPr>
+          <w:i/>
+          <w:iCs/>
+        </w:rPr>
+        <w:t>(</w:t>
+      </w:r>
+      <w:r>
+        <w:rPr>
+          <w:i/>
+          <w:iCs/>
+        </w:rPr>
+        <w:t xml:space="preserve">Fig. 3, </w:t>
+      </w:r>
+      <w:r>
+        <w:rPr>
+          <w:i/>
+          <w:iCs/>
+        </w:rPr>
+        <w:t>above, left)</w:t>
+      </w:r>
+      <w:r>
+        <w:rPr>
+          <w:i/>
+          <w:iCs/>
+        </w:rPr>
+        <w:t xml:space="preserve"> </w:t>
+      </w:r>
+      <w:r>
+        <w:t xml:space="preserve">has been </w:t>
+      </w:r>
+      <w:r>
+        <w:t>synchronised</w:t>
+      </w:r>
+      <w:r>
+        <w:t>, as it is likely that different player thread</w:t>
+      </w:r>
+      <w:r>
+        <w:t>s</w:t>
+      </w:r>
+      <w:r>
+        <w:t xml:space="preserve"> will be adding/removing cards </w:t>
+      </w:r>
+      <w:r>
+        <w:t>simultaneously</w:t>
+      </w:r>
+      <w:r>
+        <w:t>. This is the only data structure that will be accessed by multiple threads (at the same time; instances of Card will be passed between threads but never modified during this time).</w:t>
+      </w:r>
+      <w:r>
+        <w:t xml:space="preserve"> The Card class </w:t>
+      </w:r>
+      <w:r>
+        <w:rPr>
+          <w:i/>
+          <w:iCs/>
+        </w:rPr>
+        <w:t>(</w:t>
+      </w:r>
+      <w:r>
+        <w:rPr>
+          <w:i/>
+          <w:iCs/>
+        </w:rPr>
+        <w:t xml:space="preserve">Fig. 4, </w:t>
+      </w:r>
+      <w:r>
+        <w:rPr>
+          <w:i/>
+          <w:iCs/>
+        </w:rPr>
+        <w:t xml:space="preserve">above, right) </w:t>
+      </w:r>
+      <w:r>
+        <w:t>simply holds a value, and an “age” (which increments each turn a card spends in a player’s hand) – this value is used when choosing a card to discard, and prevents stale hands.</w:t>
+      </w:r>
+    </w:p>
+    <w:p/>
+    <w:p/>
+    <w:p>
+      <w:r>
+        <w:rPr>
+          <w:noProof/>
+        </w:rPr>
+        <w:lastRenderedPageBreak/>
+        <mc:AlternateContent>
+          <mc:Choice Requires="wpg">
+            <w:drawing>
+              <wp:anchor distT="0" distB="0" distL="114300" distR="114300" simplePos="0" relativeHeight="251682816" behindDoc="0" locked="0" layoutInCell="1" allowOverlap="1" wp14:anchorId="397CE8F0" wp14:editId="2B1519C2">
+                <wp:simplePos x="0" y="0"/>
+                <wp:positionH relativeFrom="column">
+                  <wp:posOffset>-49530</wp:posOffset>
+                </wp:positionH>
+                <wp:positionV relativeFrom="paragraph">
+                  <wp:posOffset>30480</wp:posOffset>
+                </wp:positionV>
+                <wp:extent cx="3882390" cy="4326890"/>
+                <wp:effectExtent l="0" t="0" r="3810" b="0"/>
+                <wp:wrapSquare wrapText="bothSides"/>
+                <wp:docPr id="28" name="Group 28"/>
+                <wp:cNvGraphicFramePr/>
+                <a:graphic xmlns:a="http://schemas.openxmlformats.org/drawingml/2006/main">
+                  <a:graphicData uri="http://schemas.microsoft.com/office/word/2010/wordprocessingGroup">
+                    <wpg:wgp>
+                      <wpg:cNvGrpSpPr/>
+                      <wpg:grpSpPr>
+                        <a:xfrm>
+                          <a:off x="0" y="0"/>
+                          <a:ext cx="3882390" cy="4326890"/>
+                          <a:chOff x="0" y="0"/>
+                          <a:chExt cx="3882390" cy="4326890"/>
+                        </a:xfrm>
+                      </wpg:grpSpPr>
+                      <pic:pic xmlns:pic="http://schemas.openxmlformats.org/drawingml/2006/picture">
+                        <pic:nvPicPr>
+                          <pic:cNvPr id="10" name="Picture 10"/>
                           <pic:cNvPicPr>
                             <a:picLocks noChangeAspect="1"/>
                           </pic:cNvPicPr>
@@ -1953,6 +2137,535 @@
                         <pic:spPr>
                           <a:xfrm>
                             <a:off x="0" y="0"/>
+                            <a:ext cx="3882390" cy="4171950"/>
+                          </a:xfrm>
+                          <a:prstGeom prst="rect">
+                            <a:avLst/>
+                          </a:prstGeom>
+                        </pic:spPr>
+                      </pic:pic>
+                      <wps:wsp>
+                        <wps:cNvPr id="26" name="Text Box 26"/>
+                        <wps:cNvSpPr txBox="1"/>
+                        <wps:spPr>
+                          <a:xfrm>
+                            <a:off x="0" y="4171950"/>
+                            <a:ext cx="3882390" cy="154940"/>
+                          </a:xfrm>
+                          <a:prstGeom prst="rect">
+                            <a:avLst/>
+                          </a:prstGeom>
+                          <a:solidFill>
+                            <a:prstClr val="white"/>
+                          </a:solidFill>
+                          <a:ln>
+                            <a:noFill/>
+                          </a:ln>
+                        </wps:spPr>
+                        <wps:txbx>
+                          <w:txbxContent>
+                            <w:p>
+                              <w:pPr>
+                                <w:pStyle w:val="Caption"/>
+                                <w:rPr>
+                                  <w:noProof/>
+                                </w:rPr>
+                              </w:pPr>
+                              <w:r>
+                                <w:t>Figure 5: Player class outline</w:t>
+                              </w:r>
+                            </w:p>
+                          </w:txbxContent>
+                        </wps:txbx>
+                        <wps:bodyPr rot="0" spcFirstLastPara="0" vertOverflow="overflow" horzOverflow="overflow" vert="horz" wrap="square" lIns="0" tIns="0" rIns="0" bIns="0" numCol="1" spcCol="0" rtlCol="0" fromWordArt="0" anchor="t" anchorCtr="0" forceAA="0" compatLnSpc="1">
+                          <a:prstTxWarp prst="textNoShape">
+                            <a:avLst/>
+                          </a:prstTxWarp>
+                          <a:noAutofit/>
+                        </wps:bodyPr>
+                      </wps:wsp>
+                    </wpg:wgp>
+                  </a:graphicData>
+                </a:graphic>
+              </wp:anchor>
+            </w:drawing>
+          </mc:Choice>
+          <mc:Fallback>
+            <w:pict>
+              <v:group w14:anchorId="397CE8F0" id="Group 28" o:spid="_x0000_s1039" style="position:absolute;margin-left:-3.9pt;margin-top:2.4pt;width:305.7pt;height:340.7pt;z-index:251682816" coordsize="38823,43268" o:gfxdata="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">
+                <v:shape id="Picture 10" o:spid="_x0000_s1040" type="#_x0000_t75" style="position:absolute;width:38823;height:41719;visibility:visible;mso-wrap-style:square" o:gfxdata="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">
+                  <v:imagedata r:id="rId16" o:title=""/>
+                </v:shape>
+                <v:shape id="Text Box 26" o:spid="_x0000_s1041" type="#_x0000_t202" style="position:absolute;top:41719;width:38823;height:1549;visibility:visible;mso-wrap-style:square;v-text-anchor:top" o:gfxdata="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" stroked="f">
+                  <v:textbox inset="0,0,0,0">
+                    <w:txbxContent>
+                      <w:p>
+                        <w:pPr>
+                          <w:pStyle w:val="Caption"/>
+                          <w:rPr>
+                            <w:noProof/>
+                          </w:rPr>
+                        </w:pPr>
+                        <w:r>
+                          <w:t>Figure 5: Player class outline</w:t>
+                        </w:r>
+                      </w:p>
+                    </w:txbxContent>
+                  </v:textbox>
+                </v:shape>
+                <w10:wrap type="square"/>
+              </v:group>
+            </w:pict>
+          </mc:Fallback>
+        </mc:AlternateContent>
+      </w:r>
+      <w:r>
+        <w:t>The Player class</w:t>
+      </w:r>
+      <w:r>
+        <w:t xml:space="preserve"> </w:t>
+      </w:r>
+      <w:r>
+        <w:rPr>
+          <w:i/>
+          <w:iCs/>
+        </w:rPr>
+        <w:t>(</w:t>
+      </w:r>
+      <w:r>
+        <w:rPr>
+          <w:i/>
+          <w:iCs/>
+        </w:rPr>
+        <w:t>Fig.</w:t>
+      </w:r>
+      <w:r>
+        <w:rPr>
+          <w:i/>
+          <w:iCs/>
+        </w:rPr>
+        <w:t xml:space="preserve"> </w:t>
+      </w:r>
+      <w:r>
+        <w:rPr>
+          <w:i/>
+          <w:iCs/>
+        </w:rPr>
+        <w:t>5, left</w:t>
+      </w:r>
+      <w:r>
+        <w:rPr>
+          <w:i/>
+          <w:iCs/>
+        </w:rPr>
+        <w:t>)</w:t>
+      </w:r>
+      <w:r>
+        <w:t xml:space="preserve"> defines </w:t>
+      </w:r>
+      <w:proofErr w:type="spellStart"/>
+      <w:r>
+        <w:t>drawCard</w:t>
+      </w:r>
+      <w:proofErr w:type="spellEnd"/>
+      <w:r>
+        <w:t xml:space="preserve"> and </w:t>
+      </w:r>
+      <w:proofErr w:type="spellStart"/>
+      <w:r>
+        <w:t>discardCard</w:t>
+      </w:r>
+      <w:proofErr w:type="spellEnd"/>
+      <w:r>
+        <w:t xml:space="preserve"> methods, which will be contained within the </w:t>
+      </w:r>
+      <w:proofErr w:type="spellStart"/>
+      <w:r>
+        <w:t>atomicTurn</w:t>
+      </w:r>
+      <w:proofErr w:type="spellEnd"/>
+      <w:r>
+        <w:t xml:space="preserve"> method. This effectively makes the drawing/discarding of a card an atomic action, so outside of this, the Player’s hand will always have a constant number of cards. It also contains a method to check whether the player’s current hand is a winning hand.</w:t>
+      </w:r>
+    </w:p>
+    <w:p>
+      <w:r>
+        <w:t xml:space="preserve">Each instance also contains a </w:t>
+      </w:r>
+      <w:proofErr w:type="spellStart"/>
+      <w:r>
+        <w:t>FileWriter</w:t>
+      </w:r>
+      <w:proofErr w:type="spellEnd"/>
+      <w:r>
+        <w:t xml:space="preserve"> instance – this is to allow player actions to be documented in an output file.</w:t>
+      </w:r>
+    </w:p>
+    <w:p/>
+    <w:p/>
+    <w:p/>
+    <w:p>
+      <w:r>
+        <w:rPr>
+          <w:noProof/>
+        </w:rPr>
+        <mc:AlternateContent>
+          <mc:Choice Requires="wpg">
+            <w:drawing>
+              <wp:anchor distT="0" distB="0" distL="114300" distR="114300" simplePos="0" relativeHeight="251685888" behindDoc="0" locked="0" layoutInCell="1" allowOverlap="1" wp14:anchorId="0DFA53C5" wp14:editId="6389F0D4">
+                <wp:simplePos x="0" y="0"/>
+                <wp:positionH relativeFrom="column">
+                  <wp:posOffset>-49530</wp:posOffset>
+                </wp:positionH>
+                <wp:positionV relativeFrom="paragraph">
+                  <wp:posOffset>22860</wp:posOffset>
+                </wp:positionV>
+                <wp:extent cx="3882390" cy="2484120"/>
+                <wp:effectExtent l="0" t="0" r="3810" b="0"/>
+                <wp:wrapSquare wrapText="bothSides"/>
+                <wp:docPr id="29" name="Group 29"/>
+                <wp:cNvGraphicFramePr/>
+                <a:graphic xmlns:a="http://schemas.openxmlformats.org/drawingml/2006/main">
+                  <a:graphicData uri="http://schemas.microsoft.com/office/word/2010/wordprocessingGroup">
+                    <wpg:wgp>
+                      <wpg:cNvGrpSpPr/>
+                      <wpg:grpSpPr>
+                        <a:xfrm>
+                          <a:off x="0" y="0"/>
+                          <a:ext cx="3882390" cy="2484120"/>
+                          <a:chOff x="0" y="0"/>
+                          <a:chExt cx="3882390" cy="2484301"/>
+                        </a:xfrm>
+                      </wpg:grpSpPr>
+                      <pic:pic xmlns:pic="http://schemas.openxmlformats.org/drawingml/2006/picture">
+                        <pic:nvPicPr>
+                          <pic:cNvPr id="9" name="Picture 9"/>
+                          <pic:cNvPicPr>
+                            <a:picLocks noChangeAspect="1"/>
+                          </pic:cNvPicPr>
+                        </pic:nvPicPr>
+                        <pic:blipFill>
+                          <a:blip r:embed="rId17" cstate="print">
+                            <a:extLst>
+                              <a:ext uri="{28A0092B-C50C-407E-A947-70E740481C1C}">
+                                <a14:useLocalDpi xmlns:a14="http://schemas.microsoft.com/office/drawing/2010/main" val="0"/>
+                              </a:ext>
+                            </a:extLst>
+                          </a:blip>
+                          <a:stretch>
+                            <a:fillRect/>
+                          </a:stretch>
+                        </pic:blipFill>
+                        <pic:spPr>
+                          <a:xfrm>
+                            <a:off x="0" y="0"/>
+                            <a:ext cx="3882390" cy="2308225"/>
+                          </a:xfrm>
+                          <a:prstGeom prst="rect">
+                            <a:avLst/>
+                          </a:prstGeom>
+                        </pic:spPr>
+                      </pic:pic>
+                      <wps:wsp>
+                        <wps:cNvPr id="27" name="Text Box 27"/>
+                        <wps:cNvSpPr txBox="1"/>
+                        <wps:spPr>
+                          <a:xfrm>
+                            <a:off x="0" y="2307771"/>
+                            <a:ext cx="3882390" cy="176530"/>
+                          </a:xfrm>
+                          <a:prstGeom prst="rect">
+                            <a:avLst/>
+                          </a:prstGeom>
+                          <a:solidFill>
+                            <a:prstClr val="white"/>
+                          </a:solidFill>
+                          <a:ln>
+                            <a:noFill/>
+                          </a:ln>
+                        </wps:spPr>
+                        <wps:txbx>
+                          <w:txbxContent>
+                            <w:p>
+                              <w:pPr>
+                                <w:pStyle w:val="Caption"/>
+                                <w:rPr>
+                                  <w:noProof/>
+                                </w:rPr>
+                              </w:pPr>
+                              <w:r>
+                                <w:t xml:space="preserve">Figure 6: </w:t>
+                              </w:r>
+                              <w:proofErr w:type="spellStart"/>
+                              <w:r>
+                                <w:t>PlayerThread</w:t>
+                              </w:r>
+                              <w:proofErr w:type="spellEnd"/>
+                              <w:r>
+                                <w:t xml:space="preserve"> class outline</w:t>
+                              </w:r>
+                            </w:p>
+                          </w:txbxContent>
+                        </wps:txbx>
+                        <wps:bodyPr rot="0" spcFirstLastPara="0" vertOverflow="overflow" horzOverflow="overflow" vert="horz" wrap="square" lIns="0" tIns="0" rIns="0" bIns="0" numCol="1" spcCol="0" rtlCol="0" fromWordArt="0" anchor="t" anchorCtr="0" forceAA="0" compatLnSpc="1">
+                          <a:prstTxWarp prst="textNoShape">
+                            <a:avLst/>
+                          </a:prstTxWarp>
+                          <a:noAutofit/>
+                        </wps:bodyPr>
+                      </wps:wsp>
+                    </wpg:wgp>
+                  </a:graphicData>
+                </a:graphic>
+              </wp:anchor>
+            </w:drawing>
+          </mc:Choice>
+          <mc:Fallback>
+            <w:pict>
+              <v:group w14:anchorId="0DFA53C5" id="Group 29" o:spid="_x0000_s1042" style="position:absolute;margin-left:-3.9pt;margin-top:1.8pt;width:305.7pt;height:195.6pt;z-index:251685888" coordsize="38823,24843" o:gfxdata="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">
+                <v:shape id="Picture 9" o:spid="_x0000_s1043" type="#_x0000_t75" style="position:absolute;width:38823;height:23082;visibility:visible;mso-wrap-style:square" o:gfxdata="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">
+                  <v:imagedata r:id="rId18" o:title=""/>
+                </v:shape>
+                <v:shape id="Text Box 27" o:spid="_x0000_s1044" type="#_x0000_t202" style="position:absolute;top:23077;width:38823;height:1766;visibility:visible;mso-wrap-style:square;v-text-anchor:top" o:gfxdata="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" stroked="f">
+                  <v:textbox inset="0,0,0,0">
+                    <w:txbxContent>
+                      <w:p>
+                        <w:pPr>
+                          <w:pStyle w:val="Caption"/>
+                          <w:rPr>
+                            <w:noProof/>
+                          </w:rPr>
+                        </w:pPr>
+                        <w:r>
+                          <w:t xml:space="preserve">Figure 6: </w:t>
+                        </w:r>
+                        <w:proofErr w:type="spellStart"/>
+                        <w:r>
+                          <w:t>PlayerThread</w:t>
+                        </w:r>
+                        <w:proofErr w:type="spellEnd"/>
+                        <w:r>
+                          <w:t xml:space="preserve"> class outline</w:t>
+                        </w:r>
+                      </w:p>
+                    </w:txbxContent>
+                  </v:textbox>
+                </v:shape>
+                <w10:wrap type="square"/>
+              </v:group>
+            </w:pict>
+          </mc:Fallback>
+        </mc:AlternateContent>
+      </w:r>
+      <w:r>
+        <w:t xml:space="preserve">The </w:t>
+      </w:r>
+      <w:proofErr w:type="spellStart"/>
+      <w:r>
+        <w:t>PlayerThread</w:t>
+      </w:r>
+      <w:proofErr w:type="spellEnd"/>
+      <w:r>
+        <w:t xml:space="preserve"> class </w:t>
+      </w:r>
+      <w:r>
+        <w:rPr>
+          <w:i/>
+          <w:iCs/>
+        </w:rPr>
+        <w:t>(</w:t>
+      </w:r>
+      <w:r>
+        <w:rPr>
+          <w:i/>
+          <w:iCs/>
+        </w:rPr>
+        <w:t>Fig.</w:t>
+      </w:r>
+      <w:r>
+        <w:rPr>
+          <w:i/>
+          <w:iCs/>
+        </w:rPr>
+        <w:t xml:space="preserve"> </w:t>
+      </w:r>
+      <w:r>
+        <w:rPr>
+          <w:i/>
+          <w:iCs/>
+        </w:rPr>
+        <w:t>6</w:t>
+      </w:r>
+      <w:r>
+        <w:rPr>
+          <w:i/>
+          <w:iCs/>
+        </w:rPr>
+        <w:t>, left</w:t>
+      </w:r>
+      <w:r>
+        <w:rPr>
+          <w:i/>
+          <w:iCs/>
+        </w:rPr>
+        <w:t>)</w:t>
+      </w:r>
+      <w:r>
+        <w:t xml:space="preserve"> </w:t>
+      </w:r>
+      <w:r>
+        <w:t>will encapsulate an instance of the Player class, and implement the threaded behaviour, calling atomic turn method and checking the win condition, notifying the main thread when this is met.</w:t>
+      </w:r>
+    </w:p>
+    <w:p/>
+    <w:p/>
+    <w:p/>
+    <w:p/>
+    <w:p/>
+    <w:p/>
+    <w:p/>
+    <w:p/>
+    <w:p/>
+    <w:p/>
+    <w:p>
+      <w:pPr>
+        <w:rPr>
+          <w:rFonts w:asciiTheme="majorHAnsi" w:hAnsiTheme="majorHAnsi" w:cstheme="majorHAnsi"/>
+          <w:sz w:val="28"/>
+          <w:szCs w:val="28"/>
+        </w:rPr>
+      </w:pPr>
+      <w:r>
+        <w:rPr>
+          <w:rFonts w:asciiTheme="majorHAnsi" w:hAnsiTheme="majorHAnsi" w:cstheme="majorHAnsi"/>
+          <w:sz w:val="28"/>
+          <w:szCs w:val="28"/>
+        </w:rPr>
+        <w:lastRenderedPageBreak/>
+        <w:t>Testing</w:t>
+      </w:r>
+    </w:p>
+    <w:p>
+      <w:r>
+        <w:t>For our tests, we will be using JUnit 4</w:t>
+      </w:r>
+      <w:r>
+        <w:t xml:space="preserve"> (specifically 4.13.2).</w:t>
+      </w:r>
+    </w:p>
+    <w:p>
+      <w:r>
+        <w:t>Each of the supporting classes ha</w:t>
+      </w:r>
+      <w:r>
+        <w:t>s</w:t>
+      </w:r>
+      <w:r>
+        <w:t xml:space="preserve"> a range of unit tests written for them to test their methods and behaviours</w:t>
+      </w:r>
+      <w:r>
+        <w:t xml:space="preserve">. </w:t>
+      </w:r>
+      <w:proofErr w:type="spellStart"/>
+      <w:r>
+        <w:t>CardGameTestSuite</w:t>
+      </w:r>
+      <w:proofErr w:type="spellEnd"/>
+      <w:r>
+        <w:t xml:space="preserve"> class acts as a wrapper for the rest of the tests</w:t>
+      </w:r>
+      <w:r>
+        <w:t>, running all classes</w:t>
+      </w:r>
+      <w:r>
+        <w:t>.</w:t>
+      </w:r>
+    </w:p>
+    <w:p>
+      <w:r>
+        <w:t>For Card</w:t>
+      </w:r>
+      <w:r>
+        <w:t>,</w:t>
+      </w:r>
+      <w:r>
+        <w:t xml:space="preserve"> this is simply getters and setters – the constructors are tested within the getter test.</w:t>
+      </w:r>
+      <w:r>
+        <w:t xml:space="preserve"> Certain duplicates have also been introduced to double-check for any unexpected values.</w:t>
+      </w:r>
+    </w:p>
+    <w:p>
+      <w:r>
+        <w:t>Similarly for Deck, however this class also encapsulates drawing/discarding functionality which must be tested. As cards are always drawn from the top and discarded to the bottom</w:t>
+      </w:r>
+      <w:r>
+        <w:t>, it is easy to check the value of card outputted, and the state of the residual deck – this is all deterministic behaviour.</w:t>
+      </w:r>
+    </w:p>
+    <w:p>
+      <w:r>
+        <w:rPr>
+          <w:noProof/>
+        </w:rPr>
+        <mc:AlternateContent>
+          <mc:Choice Requires="wpg">
+            <w:drawing>
+              <wp:anchor distT="0" distB="0" distL="114300" distR="114300" simplePos="0" relativeHeight="251659264" behindDoc="0" locked="0" layoutInCell="1" allowOverlap="1" wp14:anchorId="24CA4E38" wp14:editId="560A9444">
+                <wp:simplePos x="0" y="0"/>
+                <wp:positionH relativeFrom="column">
+                  <wp:posOffset>11430</wp:posOffset>
+                </wp:positionH>
+                <wp:positionV relativeFrom="paragraph">
+                  <wp:posOffset>3063240</wp:posOffset>
+                </wp:positionV>
+                <wp:extent cx="3215640" cy="1826260"/>
+                <wp:effectExtent l="0" t="0" r="3810" b="2540"/>
+                <wp:wrapTight wrapText="bothSides">
+                  <wp:wrapPolygon edited="0">
+                    <wp:start x="0" y="0"/>
+                    <wp:lineTo x="0" y="21405"/>
+                    <wp:lineTo x="21498" y="21405"/>
+                    <wp:lineTo x="21498" y="0"/>
+                    <wp:lineTo x="0" y="0"/>
+                  </wp:wrapPolygon>
+                </wp:wrapTight>
+                <wp:docPr id="5" name="Group 5"/>
+                <wp:cNvGraphicFramePr/>
+                <a:graphic xmlns:a="http://schemas.openxmlformats.org/drawingml/2006/main">
+                  <a:graphicData uri="http://schemas.microsoft.com/office/word/2010/wordprocessingGroup">
+                    <wpg:wgp>
+                      <wpg:cNvGrpSpPr/>
+                      <wpg:grpSpPr>
+                        <a:xfrm>
+                          <a:off x="0" y="0"/>
+                          <a:ext cx="3215640" cy="1826260"/>
+                          <a:chOff x="38100" y="0"/>
+                          <a:chExt cx="3733800" cy="2121438"/>
+                        </a:xfrm>
+                      </wpg:grpSpPr>
+                      <pic:pic xmlns:pic="http://schemas.openxmlformats.org/drawingml/2006/picture">
+                        <pic:nvPicPr>
+                          <pic:cNvPr id="1" name="Picture 1"/>
+                          <pic:cNvPicPr>
+                            <a:picLocks noChangeAspect="1"/>
+                          </pic:cNvPicPr>
+                        </pic:nvPicPr>
+                        <pic:blipFill>
+                          <a:blip r:embed="rId19" cstate="print">
+                            <a:extLst>
+                              <a:ext uri="{28A0092B-C50C-407E-A947-70E740481C1C}">
+                                <a14:useLocalDpi xmlns:a14="http://schemas.microsoft.com/office/drawing/2010/main" val="0"/>
+                              </a:ext>
+                            </a:extLst>
+                          </a:blip>
+                          <a:stretch>
+                            <a:fillRect/>
+                          </a:stretch>
+                        </pic:blipFill>
+                        <pic:spPr>
+                          <a:xfrm>
+                            <a:off x="38100" y="0"/>
                             <a:ext cx="3733800" cy="1945640"/>
                           </a:xfrm>
                           <a:prstGeom prst="rect">
@@ -1965,8 +2678,8 @@
                         <wps:cNvSpPr txBox="1"/>
                         <wps:spPr>
                           <a:xfrm>
-                            <a:off x="0" y="1946910"/>
-                            <a:ext cx="3733800" cy="133350"/>
+                            <a:off x="38100" y="1946910"/>
+                            <a:ext cx="3733800" cy="174528"/>
                           </a:xfrm>
                           <a:prstGeom prst="rect">
                             <a:avLst/>
@@ -1987,14 +2700,9 @@
                               <w:r>
                                 <w:t xml:space="preserve">Figure </w:t>
                               </w:r>
-                              <w:fldSimple w:instr=" SEQ Figure \* ARABIC ">
-                                <w:r>
-                                  <w:rPr>
-                                    <w:noProof/>
-                                  </w:rPr>
-                                  <w:t>2</w:t>
-                                </w:r>
-                              </w:fldSimple>
+                              <w:r>
+                                <w:t>8</w:t>
+                              </w:r>
                               <w:r>
                                 <w:t xml:space="preserve">: </w:t>
                               </w:r>
@@ -2019,20 +2727,22 @@
                     </wpg:wgp>
                   </a:graphicData>
                 </a:graphic>
+                <wp14:sizeRelH relativeFrom="margin">
+                  <wp14:pctWidth>0</wp14:pctWidth>
+                </wp14:sizeRelH>
+                <wp14:sizeRelV relativeFrom="margin">
+                  <wp14:pctHeight>0</wp14:pctHeight>
+                </wp14:sizeRelV>
               </wp:anchor>
             </w:drawing>
           </mc:Choice>
           <mc:Fallback>
             <w:pict>
-              <v:group w14:anchorId="24CA4E38" id="Group 5" o:spid="_x0000_s1026" style="position:absolute;margin-left:.6pt;margin-top:192.85pt;width:294pt;height:163.8pt;z-index:251672576" coordsize="37338,20802" o:gfxdata="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">
-                <v:shape id="Picture 1" o:spid="_x0000_s1027" type="#_x0000_t75" style="position:absolute;width:37338;height:19456;visibility:visible;mso-wrap-style:square" o:gfxdata="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">
-                  <v:imagedata r:id="rId16" o:title=""/>
+              <v:group w14:anchorId="24CA4E38" id="Group 5" o:spid="_x0000_s1045" style="position:absolute;margin-left:.9pt;margin-top:241.2pt;width:253.2pt;height:143.8pt;z-index:251659264;mso-width-relative:margin;mso-height-relative:margin" coordorigin="381" coordsize="37338,21214" o:gfxdata="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